--- a/ASSIGNMENT 1/asg1.docx
+++ b/ASSIGNMENT 1/asg1.docx
@@ -1,6 +1,6 @@
 
 <file path=word/document.xml><?xml version="1.0" encoding="utf-8"?>
-<w:document xmlns:wpc="http://schemas.microsoft.com/office/word/2010/wordprocessingCanvas" xmlns:cx="http://schemas.microsoft.com/office/drawing/2014/chartex" xmlns:cx1="http://schemas.microsoft.com/office/drawing/2015/9/8/chartex" xmlns:cx2="http://schemas.microsoft.com/office/drawing/2015/10/21/chartex" xmlns:cx3="http://schemas.microsoft.com/office/drawing/2016/5/9/chartex" xmlns:cx4="http://schemas.microsoft.com/office/drawing/2016/5/10/chartex" xmlns:cx5="http://schemas.microsoft.com/office/drawing/2016/5/11/chartex" xmlns:cx6="http://schemas.microsoft.com/office/drawing/2016/5/12/chartex" xmlns:cx7="http://schemas.microsoft.com/office/drawing/2016/5/13/chartex" xmlns:cx8="http://schemas.microsoft.com/office/drawing/2016/5/14/chartex" xmlns:mc="http://schemas.openxmlformats.org/markup-compatibility/2006" xmlns:aink="http://schemas.microsoft.com/office/drawing/2016/ink" xmlns:am3d="http://schemas.microsoft.com/office/drawing/2017/model3d" xmlns:o="urn:schemas-microsoft-com:office:office" xmlns:r="http://schemas.openxmlformats.org/officeDocument/2006/relationships" xmlns:m="http://schemas.openxmlformats.org/officeDocument/2006/math" xmlns:v="urn:schemas-microsoft-com:vml" xmlns:wp14="http://schemas.microsoft.com/office/word/2010/wordprocessingDrawing" xmlns:wp="http://schemas.openxmlformats.org/drawingml/2006/wordprocessingDrawing" xmlns:w10="urn:schemas-microsoft-com:office:word" xmlns:w="http://schemas.openxmlformats.org/wordprocessingml/2006/main" xmlns:w14="http://schemas.microsoft.com/office/word/2010/wordml" xmlns:w15="http://schemas.microsoft.com/office/word/2012/wordml" xmlns:w16se="http://schemas.microsoft.com/office/word/2015/wordml/symex" xmlns:wpg="http://schemas.microsoft.com/office/word/2010/wordprocessingGroup" xmlns:wpi="http://schemas.microsoft.com/office/word/2010/wordprocessingInk" xmlns:wne="http://schemas.microsoft.com/office/word/2006/wordml" xmlns:wps="http://schemas.microsoft.com/office/word/2010/wordprocessingShape" mc:Ignorable="w14 w15 w16se wp14">
+<w:document xmlns:wpc="http://schemas.microsoft.com/office/word/2010/wordprocessingCanvas" xmlns:cx="http://schemas.microsoft.com/office/drawing/2014/chartex" xmlns:cx1="http://schemas.microsoft.com/office/drawing/2015/9/8/chartex" xmlns:cx2="http://schemas.microsoft.com/office/drawing/2015/10/21/chartex" xmlns:mc="http://schemas.openxmlformats.org/markup-compatibility/2006" xmlns:o="urn:schemas-microsoft-com:office:office" xmlns:r="http://schemas.openxmlformats.org/officeDocument/2006/relationships" xmlns:m="http://schemas.openxmlformats.org/officeDocument/2006/math" xmlns:v="urn:schemas-microsoft-com:vml" xmlns:wp14="http://schemas.microsoft.com/office/word/2010/wordprocessingDrawing" xmlns:wp="http://schemas.openxmlformats.org/drawingml/2006/wordprocessingDrawing" xmlns:w10="urn:schemas-microsoft-com:office:word" xmlns:w="http://schemas.openxmlformats.org/wordprocessingml/2006/main" xmlns:w14="http://schemas.microsoft.com/office/word/2010/wordml" xmlns:w15="http://schemas.microsoft.com/office/word/2012/wordml" xmlns:w16se="http://schemas.microsoft.com/office/word/2015/wordml/symex" xmlns:wpg="http://schemas.microsoft.com/office/word/2010/wordprocessingGroup" xmlns:wpi="http://schemas.microsoft.com/office/word/2010/wordprocessingInk" xmlns:wne="http://schemas.microsoft.com/office/word/2006/wordml" xmlns:wps="http://schemas.microsoft.com/office/word/2010/wordprocessingShape" mc:Ignorable="w14 w15 w16se wp14">
   <w:body>
     <w:p>
       <w:pPr>
@@ -233,15 +233,7 @@
           <w:sz w:val="30"/>
           <w:szCs w:val="30"/>
         </w:rPr>
-        <w:t>Technical</w:t>
-      </w:r>
-      <w:r>
-        <w:rPr>
-          <w:b/>
-          <w:sz w:val="30"/>
-          <w:szCs w:val="30"/>
-        </w:rPr>
-        <w:t xml:space="preserve"> Problem Description</w:t>
+        <w:t>Technical Problem Description</w:t>
       </w:r>
       <w:r>
         <w:rPr>
@@ -669,7 +661,6 @@
         </w:rPr>
         <w:t xml:space="preserve"> </w:t>
       </w:r>
-      <w:bookmarkStart w:id="0" w:name="_GoBack"/>
       <w:r>
         <w:rPr>
           <w:sz w:val="24"/>
@@ -685,7 +676,6 @@
         <w:t>that we don’t just want to toss a line out if it has an intersection. Otherwise, 5 and 6 would not be valid lines because they each have an intersection with 4. Rather, we need to find the largest set of lines where there exists no intersection.</w:t>
       </w:r>
     </w:p>
-    <w:bookmarkEnd w:id="0"/>
     <w:p>
       <w:pPr>
         <w:rPr>
@@ -723,6 +713,14 @@
         </w:rPr>
         <w:t xml:space="preserve">The first sub-problem I am going to solve is how to find out if 2 lines intersect. </w:t>
       </w:r>
+    </w:p>
+    <w:p>
+      <w:pPr>
+        <w:rPr>
+          <w:sz w:val="24"/>
+          <w:szCs w:val="24"/>
+        </w:rPr>
+      </w:pPr>
     </w:p>
     <w:p>
       <w:pPr>
@@ -738,6 +736,345 @@
           <w:sz w:val="30"/>
           <w:szCs w:val="30"/>
         </w:rPr>
+        <w:t>Sample Input / Output</w:t>
+      </w:r>
+    </w:p>
+    <w:p>
+      <w:pPr>
+        <w:rPr>
+          <w:b/>
+          <w:sz w:val="24"/>
+          <w:szCs w:val="24"/>
+        </w:rPr>
+      </w:pPr>
+      <w:r>
+        <w:rPr>
+          <w:b/>
+          <w:sz w:val="24"/>
+          <w:szCs w:val="24"/>
+        </w:rPr>
+        <w:t>Sample Input 1:</w:t>
+      </w:r>
+    </w:p>
+    <w:p>
+      <w:pPr>
+        <w:ind w:left="720"/>
+        <w:rPr>
+          <w:sz w:val="24"/>
+          <w:szCs w:val="24"/>
+        </w:rPr>
+      </w:pPr>
+      <w:r>
+        <w:rPr>
+          <w:sz w:val="24"/>
+          <w:szCs w:val="24"/>
+        </w:rPr>
+        <w:t xml:space="preserve">1: ([37.788353, -122.387695], [37.829853, -122.294312]) </w:t>
+      </w:r>
+      <w:r>
+        <w:rPr>
+          <w:sz w:val="24"/>
+          <w:szCs w:val="24"/>
+        </w:rPr>
+        <w:br/>
+      </w:r>
+      <w:r>
+        <w:rPr>
+          <w:sz w:val="24"/>
+          <w:szCs w:val="24"/>
+        </w:rPr>
+        <w:t xml:space="preserve">2: ([37.429615, -122.087631], [37.487391, -122.018967]) </w:t>
+      </w:r>
+      <w:r>
+        <w:rPr>
+          <w:sz w:val="24"/>
+          <w:szCs w:val="24"/>
+        </w:rPr>
+        <w:br/>
+      </w:r>
+      <w:r>
+        <w:rPr>
+          <w:sz w:val="24"/>
+          <w:szCs w:val="24"/>
+        </w:rPr>
+        <w:t xml:space="preserve">3: ([37.474858, -122.131577], [37.529332, -122.056046]) </w:t>
+      </w:r>
+      <w:r>
+        <w:rPr>
+          <w:sz w:val="24"/>
+          <w:szCs w:val="24"/>
+        </w:rPr>
+        <w:br/>
+      </w:r>
+      <w:r>
+        <w:rPr>
+          <w:sz w:val="24"/>
+          <w:szCs w:val="24"/>
+        </w:rPr>
+        <w:t>4: ([37.532599,</w:t>
+      </w:r>
+      <w:r>
+        <w:rPr>
+          <w:sz w:val="24"/>
+          <w:szCs w:val="24"/>
+        </w:rPr>
+        <w:t xml:space="preserve"> </w:t>
+      </w:r>
+      <w:r>
+        <w:rPr>
+          <w:sz w:val="24"/>
+          <w:szCs w:val="24"/>
+        </w:rPr>
+        <w:t>-122.218094], [37.</w:t>
+      </w:r>
+      <w:proofErr w:type="gramStart"/>
+      <w:r>
+        <w:rPr>
+          <w:sz w:val="24"/>
+          <w:szCs w:val="24"/>
+        </w:rPr>
+        <w:t>615863,-</w:t>
+      </w:r>
+      <w:proofErr w:type="gramEnd"/>
+      <w:r>
+        <w:rPr>
+          <w:sz w:val="24"/>
+          <w:szCs w:val="24"/>
+        </w:rPr>
+        <w:t xml:space="preserve">122.097244]) </w:t>
+      </w:r>
+      <w:r>
+        <w:rPr>
+          <w:sz w:val="24"/>
+          <w:szCs w:val="24"/>
+        </w:rPr>
+        <w:br/>
+      </w:r>
+      <w:r>
+        <w:rPr>
+          <w:sz w:val="24"/>
+          <w:szCs w:val="24"/>
+        </w:rPr>
+        <w:t xml:space="preserve">5: ([37.516262,-122.198181], [37.653383,-122.151489]) </w:t>
+      </w:r>
+      <w:r>
+        <w:rPr>
+          <w:sz w:val="24"/>
+          <w:szCs w:val="24"/>
+        </w:rPr>
+        <w:br/>
+      </w:r>
+      <w:r>
+        <w:rPr>
+          <w:sz w:val="24"/>
+          <w:szCs w:val="24"/>
+        </w:rPr>
+        <w:t>6: ([37.504824,-122.181702], [37.633266,-122.121964])</w:t>
+      </w:r>
+    </w:p>
+    <w:p>
+      <w:pPr>
+        <w:rPr>
+          <w:b/>
+          <w:sz w:val="24"/>
+          <w:szCs w:val="24"/>
+        </w:rPr>
+      </w:pPr>
+      <w:r>
+        <w:rPr>
+          <w:b/>
+          <w:sz w:val="24"/>
+          <w:szCs w:val="24"/>
+        </w:rPr>
+        <w:t>Sample Input 1 Graph:</w:t>
+      </w:r>
+    </w:p>
+    <w:p>
+      <w:pPr>
+        <w:rPr>
+          <w:b/>
+          <w:sz w:val="24"/>
+          <w:szCs w:val="24"/>
+        </w:rPr>
+      </w:pPr>
+      <w:r>
+        <w:rPr>
+          <w:b/>
+          <w:sz w:val="24"/>
+          <w:szCs w:val="24"/>
+        </w:rPr>
+        <w:t>Sample Output 1:</w:t>
+      </w:r>
+    </w:p>
+    <w:p>
+      <w:pPr>
+        <w:rPr>
+          <w:sz w:val="24"/>
+          <w:szCs w:val="24"/>
+        </w:rPr>
+      </w:pPr>
+      <w:r>
+        <w:rPr>
+          <w:b/>
+          <w:sz w:val="24"/>
+          <w:szCs w:val="24"/>
+        </w:rPr>
+        <w:tab/>
+      </w:r>
+      <w:r>
+        <w:rPr>
+          <w:sz w:val="24"/>
+          <w:szCs w:val="24"/>
+        </w:rPr>
+        <w:t>1 2 3 5 6</w:t>
+      </w:r>
+    </w:p>
+    <w:p>
+      <w:pPr>
+        <w:rPr>
+          <w:sz w:val="24"/>
+          <w:szCs w:val="24"/>
+        </w:rPr>
+      </w:pPr>
+    </w:p>
+    <w:p>
+      <w:pPr>
+        <w:rPr>
+          <w:b/>
+          <w:sz w:val="24"/>
+          <w:szCs w:val="24"/>
+        </w:rPr>
+      </w:pPr>
+      <w:r>
+        <w:rPr>
+          <w:b/>
+          <w:sz w:val="24"/>
+          <w:szCs w:val="24"/>
+        </w:rPr>
+        <w:t>Sample Input 2:</w:t>
+      </w:r>
+    </w:p>
+    <w:p>
+      <w:pPr>
+        <w:ind w:left="720"/>
+        <w:rPr>
+          <w:sz w:val="24"/>
+          <w:szCs w:val="24"/>
+        </w:rPr>
+      </w:pPr>
+      <w:r>
+        <w:t xml:space="preserve">1: ([37.572563, -122.129760], [37.608392, -122.350898]) </w:t>
+      </w:r>
+      <w:r>
+        <w:br/>
+        <w:t xml:space="preserve">2: ([37.546241, -122.259403], [37.582266, -122.183210]) </w:t>
+      </w:r>
+      <w:r>
+        <w:br/>
+        <w:t xml:space="preserve">3: ([37.806409, -122.227005], [37.511585, -122.273610]) </w:t>
+      </w:r>
+      <w:r>
+        <w:br/>
+        <w:t xml:space="preserve">4: ([37.746237, -122.169757], [37.785464, -122.087857]) </w:t>
+      </w:r>
+      <w:r>
+        <w:br/>
+        <w:t xml:space="preserve">5: ([37.737455, -122.069225], [37.642475, -122.160176]) </w:t>
+      </w:r>
+      <w:r>
+        <w:br/>
+        <w:t xml:space="preserve">6: ([37.755297, -122.344646], [37.780991, -122.268794]) </w:t>
+      </w:r>
+      <w:r>
+        <w:br/>
+        <w:t xml:space="preserve">7: ([37.594566, -122.073618], [37.497324, -122.326342]) </w:t>
+      </w:r>
+      <w:r>
+        <w:br/>
+        <w:t xml:space="preserve">8: ([37.736614, -122.186938], [37.610637, -122.228337]) </w:t>
+      </w:r>
+      <w:r>
+        <w:br/>
+        <w:t xml:space="preserve">9: ([37.762481, -122.167198], [37.656783, -122.084612]) </w:t>
+      </w:r>
+      <w:r>
+        <w:br/>
+        <w:t xml:space="preserve">10: ([37.532676, -122.228831], [37.650623, -122.080848]) </w:t>
+      </w:r>
+      <w:r>
+        <w:br/>
+        <w:t xml:space="preserve">11: ([37.786019, -122.218078], [37.478787, -122.201259]) </w:t>
+      </w:r>
+      <w:r>
+        <w:br/>
+        <w:t xml:space="preserve">12: ([37.566752, -122.116095], [37.511017, -122.170461]) </w:t>
+      </w:r>
+      <w:r>
+        <w:br/>
+        <w:t xml:space="preserve">13: ([37.676436, -122.306188], [37.600907, -122.166662]) </w:t>
+      </w:r>
+      <w:r>
+        <w:br/>
+        <w:t xml:space="preserve">14: ([37.753226, -122.137899], [37.656818, -122.330516]) </w:t>
+      </w:r>
+      <w:r>
+        <w:br/>
+      </w:r>
+      <w:bookmarkStart w:id="0" w:name="_GoBack"/>
+      <w:bookmarkEnd w:id="0"/>
+      <w:r>
+        <w:t>15: ([37.690402, -122.138457], [37.707493, -122.155059])</w:t>
+      </w:r>
+    </w:p>
+    <w:p>
+      <w:pPr>
+        <w:rPr>
+          <w:b/>
+          <w:sz w:val="24"/>
+          <w:szCs w:val="24"/>
+        </w:rPr>
+      </w:pPr>
+      <w:r>
+        <w:rPr>
+          <w:b/>
+          <w:sz w:val="24"/>
+          <w:szCs w:val="24"/>
+        </w:rPr>
+        <w:t>Sample Input 2 Graph:</w:t>
+      </w:r>
+    </w:p>
+    <w:p>
+      <w:pPr>
+        <w:rPr>
+          <w:b/>
+          <w:sz w:val="24"/>
+          <w:szCs w:val="24"/>
+        </w:rPr>
+      </w:pPr>
+      <w:r>
+        <w:rPr>
+          <w:b/>
+          <w:sz w:val="24"/>
+          <w:szCs w:val="24"/>
+        </w:rPr>
+        <w:t>Sample Output 2:</w:t>
+      </w:r>
+    </w:p>
+    <w:p>
+      <w:pPr>
+        <w:rPr>
+          <w:b/>
+          <w:sz w:val="30"/>
+          <w:szCs w:val="30"/>
+        </w:rPr>
+      </w:pPr>
+      <w:r>
+        <w:rPr>
+          <w:b/>
+          <w:sz w:val="30"/>
+          <w:szCs w:val="30"/>
+        </w:rPr>
+        <w:lastRenderedPageBreak/>
         <w:t>Works Cited</w:t>
       </w:r>
     </w:p>
@@ -858,6 +1195,12 @@
           <w:szCs w:val="24"/>
         </w:rPr>
         <w:br/>
+      </w:r>
+      <w:r>
+        <w:rPr>
+          <w:sz w:val="24"/>
+          <w:szCs w:val="24"/>
+        </w:rPr>
         <w:t>Purpose: Does a better job in explaining what problem we are trying to solve.</w:t>
       </w:r>
     </w:p>
@@ -894,24 +1237,277 @@
         </w:rPr>
         <w:t xml:space="preserve"> </w:t>
       </w:r>
-      <w:r>
-        <w:rPr>
-          <w:sz w:val="24"/>
-          <w:szCs w:val="24"/>
-        </w:rPr>
-        <w:t>https://shashankr.wordpress.com/2014/03/10/bay-bridges-challenge-solved/</w:t>
-      </w:r>
-      <w:r>
-        <w:rPr>
-          <w:sz w:val="24"/>
-          <w:szCs w:val="24"/>
-        </w:rPr>
-        <w:br/>
+      <w:hyperlink r:id="rId10" w:history="1">
+        <w:r>
+          <w:rPr>
+            <w:rStyle w:val="Hyperlink"/>
+            <w:sz w:val="24"/>
+            <w:szCs w:val="24"/>
+          </w:rPr>
+          <w:t>https://shashankr.wordpress.com/2014/03/10/bay-bridges-challenge-solved/</w:t>
+        </w:r>
+      </w:hyperlink>
+    </w:p>
+    <w:p>
+      <w:pPr>
+        <w:pStyle w:val="ListParagraph"/>
+        <w:rPr>
+          <w:sz w:val="24"/>
+          <w:szCs w:val="24"/>
+        </w:rPr>
+      </w:pPr>
+      <w:r>
+        <w:rPr>
+          <w:sz w:val="24"/>
+          <w:szCs w:val="24"/>
+        </w:rPr>
         <w:t>Purpose: Goes over the problem in depth. Provides a mathematical proof for the solution.</w:t>
       </w:r>
     </w:p>
     <w:p>
       <w:pPr>
+        <w:pStyle w:val="ListParagraph"/>
+        <w:numPr>
+          <w:ilvl w:val="0"/>
+          <w:numId w:val="1"/>
+        </w:numPr>
+        <w:rPr>
+          <w:sz w:val="24"/>
+          <w:szCs w:val="24"/>
+        </w:rPr>
+      </w:pPr>
+      <w:r>
+        <w:rPr>
+          <w:sz w:val="24"/>
+          <w:szCs w:val="24"/>
+        </w:rPr>
+        <w:t xml:space="preserve">GitHub: </w:t>
+      </w:r>
+      <w:r>
+        <w:rPr>
+          <w:sz w:val="24"/>
+          <w:szCs w:val="24"/>
+        </w:rPr>
+        <w:t>lucasrangit/CodeEval</w:t>
+      </w:r>
+      <w:r>
+        <w:rPr>
+          <w:sz w:val="24"/>
+          <w:szCs w:val="24"/>
+        </w:rPr>
+        <w:t>/bridges.py</w:t>
+      </w:r>
+      <w:r>
+        <w:rPr>
+          <w:sz w:val="24"/>
+          <w:szCs w:val="24"/>
+        </w:rPr>
+        <w:br/>
+      </w:r>
+      <w:hyperlink r:id="rId11" w:history="1">
+        <w:r>
+          <w:rPr>
+            <w:rStyle w:val="Hyperlink"/>
+            <w:sz w:val="24"/>
+            <w:szCs w:val="24"/>
+          </w:rPr>
+          <w:t>https://github.com/lucasrangit/CodeEval/blob/master/bridges.py</w:t>
+        </w:r>
+      </w:hyperlink>
+      <w:r>
+        <w:rPr>
+          <w:sz w:val="24"/>
+          <w:szCs w:val="24"/>
+        </w:rPr>
+        <w:br/>
+        <w:t xml:space="preserve">Purpose: I took </w:t>
+      </w:r>
+      <w:r>
+        <w:rPr>
+          <w:sz w:val="24"/>
+          <w:szCs w:val="24"/>
+        </w:rPr>
+        <w:t>Lucas Magasweran</w:t>
+      </w:r>
+      <w:r>
+        <w:rPr>
+          <w:sz w:val="24"/>
+          <w:szCs w:val="24"/>
+        </w:rPr>
+        <w:t xml:space="preserve">’s </w:t>
+      </w:r>
+      <w:r>
+        <w:rPr>
+          <w:sz w:val="24"/>
+          <w:szCs w:val="24"/>
+        </w:rPr>
+        <w:t>code</w:t>
+      </w:r>
+      <w:r>
+        <w:rPr>
+          <w:sz w:val="24"/>
+          <w:szCs w:val="24"/>
+        </w:rPr>
+        <w:t xml:space="preserve"> that was done in Python 2 and converted it into Python 3.</w:t>
+      </w:r>
+      <w:r>
+        <w:rPr>
+          <w:sz w:val="24"/>
+          <w:szCs w:val="24"/>
+        </w:rPr>
+        <w:t xml:space="preserve"> I reformatted the file, </w:t>
+      </w:r>
+      <w:r>
+        <w:rPr>
+          <w:sz w:val="24"/>
+          <w:szCs w:val="24"/>
+        </w:rPr>
+        <w:t xml:space="preserve">made improvements, </w:t>
+      </w:r>
+      <w:r>
+        <w:rPr>
+          <w:sz w:val="24"/>
+          <w:szCs w:val="24"/>
+        </w:rPr>
+        <w:t>removed unnecessary bits of code</w:t>
+      </w:r>
+      <w:r>
+        <w:rPr>
+          <w:sz w:val="24"/>
+          <w:szCs w:val="24"/>
+        </w:rPr>
+        <w:t>, added in</w:t>
+      </w:r>
+      <w:r>
+        <w:rPr>
+          <w:sz w:val="24"/>
+          <w:szCs w:val="24"/>
+        </w:rPr>
+        <w:t xml:space="preserve"> some of</w:t>
+      </w:r>
+      <w:r>
+        <w:rPr>
+          <w:sz w:val="24"/>
+          <w:szCs w:val="24"/>
+        </w:rPr>
+        <w:t xml:space="preserve"> my own code,</w:t>
+      </w:r>
+      <w:r>
+        <w:rPr>
+          <w:sz w:val="24"/>
+          <w:szCs w:val="24"/>
+        </w:rPr>
+        <w:t xml:space="preserve"> and then renamed / rearranged</w:t>
+      </w:r>
+      <w:r>
+        <w:rPr>
+          <w:sz w:val="24"/>
+          <w:szCs w:val="24"/>
+        </w:rPr>
+        <w:t xml:space="preserve"> / added the</w:t>
+      </w:r>
+      <w:r>
+        <w:rPr>
+          <w:sz w:val="24"/>
+          <w:szCs w:val="24"/>
+        </w:rPr>
+        <w:t xml:space="preserve"> variables / functions / classes to make the </w:t>
+      </w:r>
+      <w:r>
+        <w:rPr>
+          <w:sz w:val="24"/>
+          <w:szCs w:val="24"/>
+        </w:rPr>
+        <w:t>code easier to understand</w:t>
+      </w:r>
+      <w:r>
+        <w:rPr>
+          <w:sz w:val="24"/>
+          <w:szCs w:val="24"/>
+        </w:rPr>
+        <w:t xml:space="preserve">. Then I heavily commented the </w:t>
+      </w:r>
+      <w:r>
+        <w:rPr>
+          <w:sz w:val="24"/>
+          <w:szCs w:val="24"/>
+        </w:rPr>
+        <w:t>code</w:t>
+      </w:r>
+      <w:r>
+        <w:rPr>
+          <w:sz w:val="24"/>
+          <w:szCs w:val="24"/>
+        </w:rPr>
+        <w:t>.</w:t>
+      </w:r>
+      <w:r>
+        <w:rPr>
+          <w:sz w:val="24"/>
+          <w:szCs w:val="24"/>
+        </w:rPr>
+        <w:t xml:space="preserve"> Bryce Boe’s ccw and intersect functions were also included.</w:t>
+      </w:r>
+    </w:p>
+    <w:p>
+      <w:pPr>
+        <w:pStyle w:val="ListParagraph"/>
+        <w:numPr>
+          <w:ilvl w:val="0"/>
+          <w:numId w:val="1"/>
+        </w:numPr>
+        <w:rPr>
+          <w:sz w:val="24"/>
+          <w:szCs w:val="24"/>
+        </w:rPr>
+      </w:pPr>
+      <w:r>
+        <w:rPr>
+          <w:sz w:val="24"/>
+          <w:szCs w:val="24"/>
+        </w:rPr>
+        <w:t xml:space="preserve">Stack Overflow: </w:t>
+      </w:r>
+      <w:r>
+        <w:rPr>
+          <w:sz w:val="24"/>
+          <w:szCs w:val="24"/>
+        </w:rPr>
+        <w:t>What does if __name__ == “__main__”: do?</w:t>
+      </w:r>
+      <w:r>
+        <w:rPr>
+          <w:sz w:val="24"/>
+          <w:szCs w:val="24"/>
+        </w:rPr>
+        <w:br/>
+      </w:r>
+      <w:hyperlink r:id="rId12" w:history="1">
+        <w:r>
+          <w:rPr>
+            <w:rStyle w:val="Hyperlink"/>
+            <w:sz w:val="24"/>
+            <w:szCs w:val="24"/>
+          </w:rPr>
+          <w:t>https://stackoverflow.com/questions/419163/what-does-if-name-main-do</w:t>
+        </w:r>
+      </w:hyperlink>
+    </w:p>
+    <w:p>
+      <w:pPr>
+        <w:pStyle w:val="ListParagraph"/>
+        <w:numPr>
+          <w:ilvl w:val="0"/>
+          <w:numId w:val="1"/>
+        </w:numPr>
+        <w:rPr>
+          <w:sz w:val="24"/>
+          <w:szCs w:val="24"/>
+        </w:rPr>
+      </w:pPr>
+    </w:p>
+    <w:p>
+      <w:pPr>
         <w:rPr>
           <w:sz w:val="24"/>
           <w:szCs w:val="24"/>
@@ -919,7 +1515,7 @@
       </w:pPr>
     </w:p>
     <w:sectPr>
-      <w:headerReference w:type="default" r:id="rId10"/>
+      <w:headerReference w:type="default" r:id="rId13"/>
       <w:pgSz w:w="12240" w:h="15840"/>
       <w:pgMar w:top="1440" w:right="1440" w:bottom="1440" w:left="1440" w:header="720" w:footer="720" w:gutter="0"/>
       <w:cols w:space="720"/>
@@ -930,7 +1526,7 @@
 </file>
 
 <file path=word/endnotes.xml><?xml version="1.0" encoding="utf-8"?>
-<w:endnotes xmlns:wpc="http://schemas.microsoft.com/office/word/2010/wordprocessingCanvas" xmlns:cx="http://schemas.microsoft.com/office/drawing/2014/chartex" xmlns:cx1="http://schemas.microsoft.com/office/drawing/2015/9/8/chartex" xmlns:cx2="http://schemas.microsoft.com/office/drawing/2015/10/21/chartex" xmlns:cx3="http://schemas.microsoft.com/office/drawing/2016/5/9/chartex" xmlns:cx4="http://schemas.microsoft.com/office/drawing/2016/5/10/chartex" xmlns:cx5="http://schemas.microsoft.com/office/drawing/2016/5/11/chartex" xmlns:cx6="http://schemas.microsoft.com/office/drawing/2016/5/12/chartex" xmlns:cx7="http://schemas.microsoft.com/office/drawing/2016/5/13/chartex" xmlns:cx8="http://schemas.microsoft.com/office/drawing/2016/5/14/chartex" xmlns:mc="http://schemas.openxmlformats.org/markup-compatibility/2006" xmlns:aink="http://schemas.microsoft.com/office/drawing/2016/ink" xmlns:am3d="http://schemas.microsoft.com/office/drawing/2017/model3d" xmlns:o="urn:schemas-microsoft-com:office:office" xmlns:r="http://schemas.openxmlformats.org/officeDocument/2006/relationships" xmlns:m="http://schemas.openxmlformats.org/officeDocument/2006/math" xmlns:v="urn:schemas-microsoft-com:vml" xmlns:wp14="http://schemas.microsoft.com/office/word/2010/wordprocessingDrawing" xmlns:wp="http://schemas.openxmlformats.org/drawingml/2006/wordprocessingDrawing" xmlns:w10="urn:schemas-microsoft-com:office:word" xmlns:w="http://schemas.openxmlformats.org/wordprocessingml/2006/main" xmlns:w14="http://schemas.microsoft.com/office/word/2010/wordml" xmlns:w15="http://schemas.microsoft.com/office/word/2012/wordml" xmlns:w16se="http://schemas.microsoft.com/office/word/2015/wordml/symex" xmlns:wpg="http://schemas.microsoft.com/office/word/2010/wordprocessingGroup" xmlns:wpi="http://schemas.microsoft.com/office/word/2010/wordprocessingInk" xmlns:wne="http://schemas.microsoft.com/office/word/2006/wordml" xmlns:wps="http://schemas.microsoft.com/office/word/2010/wordprocessingShape" mc:Ignorable="w14 w15 w16se wp14">
+<w:endnotes xmlns:wpc="http://schemas.microsoft.com/office/word/2010/wordprocessingCanvas" xmlns:cx="http://schemas.microsoft.com/office/drawing/2014/chartex" xmlns:cx1="http://schemas.microsoft.com/office/drawing/2015/9/8/chartex" xmlns:cx2="http://schemas.microsoft.com/office/drawing/2015/10/21/chartex" xmlns:mc="http://schemas.openxmlformats.org/markup-compatibility/2006" xmlns:o="urn:schemas-microsoft-com:office:office" xmlns:r="http://schemas.openxmlformats.org/officeDocument/2006/relationships" xmlns:m="http://schemas.openxmlformats.org/officeDocument/2006/math" xmlns:v="urn:schemas-microsoft-com:vml" xmlns:wp14="http://schemas.microsoft.com/office/word/2010/wordprocessingDrawing" xmlns:wp="http://schemas.openxmlformats.org/drawingml/2006/wordprocessingDrawing" xmlns:w10="urn:schemas-microsoft-com:office:word" xmlns:w="http://schemas.openxmlformats.org/wordprocessingml/2006/main" xmlns:w14="http://schemas.microsoft.com/office/word/2010/wordml" xmlns:w15="http://schemas.microsoft.com/office/word/2012/wordml" xmlns:w16se="http://schemas.microsoft.com/office/word/2015/wordml/symex" xmlns:wpg="http://schemas.microsoft.com/office/word/2010/wordprocessingGroup" xmlns:wpi="http://schemas.microsoft.com/office/word/2010/wordprocessingInk" xmlns:wne="http://schemas.microsoft.com/office/word/2006/wordml" xmlns:wps="http://schemas.microsoft.com/office/word/2010/wordprocessingShape" mc:Ignorable="w14 w15 w16se wp14">
   <w:endnote w:type="separator" w:id="-1">
     <w:p>
       <w:pPr>
@@ -955,7 +1551,7 @@
 </file>
 
 <file path=word/footnotes.xml><?xml version="1.0" encoding="utf-8"?>
-<w:footnotes xmlns:wpc="http://schemas.microsoft.com/office/word/2010/wordprocessingCanvas" xmlns:cx="http://schemas.microsoft.com/office/drawing/2014/chartex" xmlns:cx1="http://schemas.microsoft.com/office/drawing/2015/9/8/chartex" xmlns:cx2="http://schemas.microsoft.com/office/drawing/2015/10/21/chartex" xmlns:cx3="http://schemas.microsoft.com/office/drawing/2016/5/9/chartex" xmlns:cx4="http://schemas.microsoft.com/office/drawing/2016/5/10/chartex" xmlns:cx5="http://schemas.microsoft.com/office/drawing/2016/5/11/chartex" xmlns:cx6="http://schemas.microsoft.com/office/drawing/2016/5/12/chartex" xmlns:cx7="http://schemas.microsoft.com/office/drawing/2016/5/13/chartex" xmlns:cx8="http://schemas.microsoft.com/office/drawing/2016/5/14/chartex" xmlns:mc="http://schemas.openxmlformats.org/markup-compatibility/2006" xmlns:aink="http://schemas.microsoft.com/office/drawing/2016/ink" xmlns:am3d="http://schemas.microsoft.com/office/drawing/2017/model3d" xmlns:o="urn:schemas-microsoft-com:office:office" xmlns:r="http://schemas.openxmlformats.org/officeDocument/2006/relationships" xmlns:m="http://schemas.openxmlformats.org/officeDocument/2006/math" xmlns:v="urn:schemas-microsoft-com:vml" xmlns:wp14="http://schemas.microsoft.com/office/word/2010/wordprocessingDrawing" xmlns:wp="http://schemas.openxmlformats.org/drawingml/2006/wordprocessingDrawing" xmlns:w10="urn:schemas-microsoft-com:office:word" xmlns:w="http://schemas.openxmlformats.org/wordprocessingml/2006/main" xmlns:w14="http://schemas.microsoft.com/office/word/2010/wordml" xmlns:w15="http://schemas.microsoft.com/office/word/2012/wordml" xmlns:w16se="http://schemas.microsoft.com/office/word/2015/wordml/symex" xmlns:wpg="http://schemas.microsoft.com/office/word/2010/wordprocessingGroup" xmlns:wpi="http://schemas.microsoft.com/office/word/2010/wordprocessingInk" xmlns:wne="http://schemas.microsoft.com/office/word/2006/wordml" xmlns:wps="http://schemas.microsoft.com/office/word/2010/wordprocessingShape" mc:Ignorable="w14 w15 w16se wp14">
+<w:footnotes xmlns:wpc="http://schemas.microsoft.com/office/word/2010/wordprocessingCanvas" xmlns:cx="http://schemas.microsoft.com/office/drawing/2014/chartex" xmlns:cx1="http://schemas.microsoft.com/office/drawing/2015/9/8/chartex" xmlns:cx2="http://schemas.microsoft.com/office/drawing/2015/10/21/chartex" xmlns:mc="http://schemas.openxmlformats.org/markup-compatibility/2006" xmlns:o="urn:schemas-microsoft-com:office:office" xmlns:r="http://schemas.openxmlformats.org/officeDocument/2006/relationships" xmlns:m="http://schemas.openxmlformats.org/officeDocument/2006/math" xmlns:v="urn:schemas-microsoft-com:vml" xmlns:wp14="http://schemas.microsoft.com/office/word/2010/wordprocessingDrawing" xmlns:wp="http://schemas.openxmlformats.org/drawingml/2006/wordprocessingDrawing" xmlns:w10="urn:schemas-microsoft-com:office:word" xmlns:w="http://schemas.openxmlformats.org/wordprocessingml/2006/main" xmlns:w14="http://schemas.microsoft.com/office/word/2010/wordml" xmlns:w15="http://schemas.microsoft.com/office/word/2012/wordml" xmlns:w16se="http://schemas.microsoft.com/office/word/2015/wordml/symex" xmlns:wpg="http://schemas.microsoft.com/office/word/2010/wordprocessingGroup" xmlns:wpi="http://schemas.microsoft.com/office/word/2010/wordprocessingInk" xmlns:wne="http://schemas.microsoft.com/office/word/2006/wordml" xmlns:wps="http://schemas.microsoft.com/office/word/2010/wordprocessingShape" mc:Ignorable="w14 w15 w16se wp14">
   <w:footnote w:type="separator" w:id="-1">
     <w:p>
       <w:pPr>
@@ -980,7 +1576,7 @@
 </file>
 
 <file path=word/header1.xml><?xml version="1.0" encoding="utf-8"?>
-<w:hdr xmlns:wpc="http://schemas.microsoft.com/office/word/2010/wordprocessingCanvas" xmlns:cx="http://schemas.microsoft.com/office/drawing/2014/chartex" xmlns:cx1="http://schemas.microsoft.com/office/drawing/2015/9/8/chartex" xmlns:cx2="http://schemas.microsoft.com/office/drawing/2015/10/21/chartex" xmlns:cx3="http://schemas.microsoft.com/office/drawing/2016/5/9/chartex" xmlns:cx4="http://schemas.microsoft.com/office/drawing/2016/5/10/chartex" xmlns:cx5="http://schemas.microsoft.com/office/drawing/2016/5/11/chartex" xmlns:cx6="http://schemas.microsoft.com/office/drawing/2016/5/12/chartex" xmlns:cx7="http://schemas.microsoft.com/office/drawing/2016/5/13/chartex" xmlns:cx8="http://schemas.microsoft.com/office/drawing/2016/5/14/chartex" xmlns:mc="http://schemas.openxmlformats.org/markup-compatibility/2006" xmlns:aink="http://schemas.microsoft.com/office/drawing/2016/ink" xmlns:am3d="http://schemas.microsoft.com/office/drawing/2017/model3d" xmlns:o="urn:schemas-microsoft-com:office:office" xmlns:r="http://schemas.openxmlformats.org/officeDocument/2006/relationships" xmlns:m="http://schemas.openxmlformats.org/officeDocument/2006/math" xmlns:v="urn:schemas-microsoft-com:vml" xmlns:wp14="http://schemas.microsoft.com/office/word/2010/wordprocessingDrawing" xmlns:wp="http://schemas.openxmlformats.org/drawingml/2006/wordprocessingDrawing" xmlns:w10="urn:schemas-microsoft-com:office:word" xmlns:w="http://schemas.openxmlformats.org/wordprocessingml/2006/main" xmlns:w14="http://schemas.microsoft.com/office/word/2010/wordml" xmlns:w15="http://schemas.microsoft.com/office/word/2012/wordml" xmlns:w16se="http://schemas.microsoft.com/office/word/2015/wordml/symex" xmlns:wpg="http://schemas.microsoft.com/office/word/2010/wordprocessingGroup" xmlns:wpi="http://schemas.microsoft.com/office/word/2010/wordprocessingInk" xmlns:wne="http://schemas.microsoft.com/office/word/2006/wordml" xmlns:wps="http://schemas.microsoft.com/office/word/2010/wordprocessingShape" mc:Ignorable="w14 w15 w16se wp14">
+<w:hdr xmlns:wpc="http://schemas.microsoft.com/office/word/2010/wordprocessingCanvas" xmlns:cx="http://schemas.microsoft.com/office/drawing/2014/chartex" xmlns:cx1="http://schemas.microsoft.com/office/drawing/2015/9/8/chartex" xmlns:cx2="http://schemas.microsoft.com/office/drawing/2015/10/21/chartex" xmlns:mc="http://schemas.openxmlformats.org/markup-compatibility/2006" xmlns:o="urn:schemas-microsoft-com:office:office" xmlns:r="http://schemas.openxmlformats.org/officeDocument/2006/relationships" xmlns:m="http://schemas.openxmlformats.org/officeDocument/2006/math" xmlns:v="urn:schemas-microsoft-com:vml" xmlns:wp14="http://schemas.microsoft.com/office/word/2010/wordprocessingDrawing" xmlns:wp="http://schemas.openxmlformats.org/drawingml/2006/wordprocessingDrawing" xmlns:w10="urn:schemas-microsoft-com:office:word" xmlns:w="http://schemas.openxmlformats.org/wordprocessingml/2006/main" xmlns:w14="http://schemas.microsoft.com/office/word/2010/wordml" xmlns:w15="http://schemas.microsoft.com/office/word/2012/wordml" xmlns:w16se="http://schemas.microsoft.com/office/word/2015/wordml/symex" xmlns:wpg="http://schemas.microsoft.com/office/word/2010/wordprocessingGroup" xmlns:wpi="http://schemas.microsoft.com/office/word/2010/wordprocessingInk" xmlns:wne="http://schemas.microsoft.com/office/word/2006/wordml" xmlns:wps="http://schemas.microsoft.com/office/word/2010/wordprocessingShape" mc:Ignorable="w14 w15 w16se wp14">
   <w:p>
     <w:pPr>
       <w:pStyle w:val="Header"/>
@@ -1034,7 +1630,7 @@
         <w:sz w:val="24"/>
         <w:szCs w:val="24"/>
       </w:rPr>
-      <w:t>3</w:t>
+      <w:t>4</w:t>
     </w:r>
     <w:r>
       <w:rPr>
@@ -1054,7 +1650,7 @@
 </file>
 
 <file path=word/numbering.xml><?xml version="1.0" encoding="utf-8"?>
-<w:numbering xmlns:wpc="http://schemas.microsoft.com/office/word/2010/wordprocessingCanvas" xmlns:cx="http://schemas.microsoft.com/office/drawing/2014/chartex" xmlns:cx1="http://schemas.microsoft.com/office/drawing/2015/9/8/chartex" xmlns:cx2="http://schemas.microsoft.com/office/drawing/2015/10/21/chartex" xmlns:cx3="http://schemas.microsoft.com/office/drawing/2016/5/9/chartex" xmlns:cx4="http://schemas.microsoft.com/office/drawing/2016/5/10/chartex" xmlns:cx5="http://schemas.microsoft.com/office/drawing/2016/5/11/chartex" xmlns:cx6="http://schemas.microsoft.com/office/drawing/2016/5/12/chartex" xmlns:cx7="http://schemas.microsoft.com/office/drawing/2016/5/13/chartex" xmlns:cx8="http://schemas.microsoft.com/office/drawing/2016/5/14/chartex" xmlns:mc="http://schemas.openxmlformats.org/markup-compatibility/2006" xmlns:aink="http://schemas.microsoft.com/office/drawing/2016/ink" xmlns:am3d="http://schemas.microsoft.com/office/drawing/2017/model3d" xmlns:o="urn:schemas-microsoft-com:office:office" xmlns:r="http://schemas.openxmlformats.org/officeDocument/2006/relationships" xmlns:m="http://schemas.openxmlformats.org/officeDocument/2006/math" xmlns:v="urn:schemas-microsoft-com:vml" xmlns:wp14="http://schemas.microsoft.com/office/word/2010/wordprocessingDrawing" xmlns:wp="http://schemas.openxmlformats.org/drawingml/2006/wordprocessingDrawing" xmlns:w10="urn:schemas-microsoft-com:office:word" xmlns:w="http://schemas.openxmlformats.org/wordprocessingml/2006/main" xmlns:w14="http://schemas.microsoft.com/office/word/2010/wordml" xmlns:w15="http://schemas.microsoft.com/office/word/2012/wordml" xmlns:w16se="http://schemas.microsoft.com/office/word/2015/wordml/symex" xmlns:wpg="http://schemas.microsoft.com/office/word/2010/wordprocessingGroup" xmlns:wpi="http://schemas.microsoft.com/office/word/2010/wordprocessingInk" xmlns:wne="http://schemas.microsoft.com/office/word/2006/wordml" xmlns:wps="http://schemas.microsoft.com/office/word/2010/wordprocessingShape" mc:Ignorable="w14 w15 w16se wp14">
+<w:numbering xmlns:wpc="http://schemas.microsoft.com/office/word/2010/wordprocessingCanvas" xmlns:cx="http://schemas.microsoft.com/office/drawing/2014/chartex" xmlns:cx1="http://schemas.microsoft.com/office/drawing/2015/9/8/chartex" xmlns:cx2="http://schemas.microsoft.com/office/drawing/2015/10/21/chartex" xmlns:mc="http://schemas.openxmlformats.org/markup-compatibility/2006" xmlns:o="urn:schemas-microsoft-com:office:office" xmlns:r="http://schemas.openxmlformats.org/officeDocument/2006/relationships" xmlns:m="http://schemas.openxmlformats.org/officeDocument/2006/math" xmlns:v="urn:schemas-microsoft-com:vml" xmlns:wp14="http://schemas.microsoft.com/office/word/2010/wordprocessingDrawing" xmlns:wp="http://schemas.openxmlformats.org/drawingml/2006/wordprocessingDrawing" xmlns:w10="urn:schemas-microsoft-com:office:word" xmlns:w="http://schemas.openxmlformats.org/wordprocessingml/2006/main" xmlns:w14="http://schemas.microsoft.com/office/word/2010/wordml" xmlns:w15="http://schemas.microsoft.com/office/word/2012/wordml" xmlns:w16se="http://schemas.microsoft.com/office/word/2015/wordml/symex" xmlns:wpg="http://schemas.microsoft.com/office/word/2010/wordprocessingGroup" xmlns:wpi="http://schemas.microsoft.com/office/word/2010/wordprocessingInk" xmlns:wne="http://schemas.microsoft.com/office/word/2006/wordml" xmlns:wps="http://schemas.microsoft.com/office/word/2010/wordprocessingShape" mc:Ignorable="w14 w15 w16se wp14">
   <w:abstractNum w:abstractNumId="0" w15:restartNumberingAfterBreak="0">
     <w:nsid w:val="21421A5B"/>
     <w:multiLevelType w:val="hybridMultilevel"/>
@@ -1167,7 +1763,7 @@
       </w:pPr>
     </w:pPrDefault>
   </w:docDefaults>
-  <w:latentStyles w:defLockedState="0" w:defUIPriority="99" w:defSemiHidden="0" w:defUnhideWhenUsed="0" w:defQFormat="0" w:count="375">
+  <w:latentStyles w:defLockedState="0" w:defUIPriority="99" w:defSemiHidden="0" w:defUnhideWhenUsed="0" w:defQFormat="0" w:count="372">
     <w:lsdException w:name="Normal" w:uiPriority="0" w:qFormat="1"/>
     <w:lsdException w:name="heading 1" w:uiPriority="9" w:qFormat="1"/>
     <w:lsdException w:name="heading 2" w:semiHidden="1" w:uiPriority="9" w:unhideWhenUsed="1" w:qFormat="1"/>
@@ -1540,9 +2136,6 @@
     <w:lsdException w:name="List Table 6 Colorful Accent 6" w:uiPriority="51"/>
     <w:lsdException w:name="List Table 7 Colorful Accent 6" w:uiPriority="52"/>
     <w:lsdException w:name="Mention" w:semiHidden="1" w:unhideWhenUsed="1"/>
-    <w:lsdException w:name="Smart Hyperlink" w:semiHidden="1" w:unhideWhenUsed="1"/>
-    <w:lsdException w:name="Hashtag" w:semiHidden="1" w:unhideWhenUsed="1"/>
-    <w:lsdException w:name="Unresolved Mention" w:semiHidden="1" w:unhideWhenUsed="1"/>
   </w:latentStyles>
   <w:style w:type="paragraph" w:default="1" w:styleId="Normal">
     <w:name w:val="Normal"/>
@@ -1630,7 +2223,7 @@
       <w:u w:val="single"/>
     </w:rPr>
   </w:style>
-  <w:style w:type="character" w:styleId="UnresolvedMention">
+  <w:style w:type="character" w:customStyle="1" w:styleId="UnresolvedMention">
     <w:name w:val="Unresolved Mention"/>
     <w:basedOn w:val="DefaultParagraphFont"/>
     <w:uiPriority w:val="99"/>

--- a/ASSIGNMENT 1/asg1.docx
+++ b/ASSIGNMENT 1/asg1.docx
@@ -1,6 +1,6 @@
 
 <file path=word/document.xml><?xml version="1.0" encoding="utf-8"?>
-<w:document xmlns:wpc="http://schemas.microsoft.com/office/word/2010/wordprocessingCanvas" xmlns:cx="http://schemas.microsoft.com/office/drawing/2014/chartex" xmlns:cx1="http://schemas.microsoft.com/office/drawing/2015/9/8/chartex" xmlns:cx2="http://schemas.microsoft.com/office/drawing/2015/10/21/chartex" xmlns:mc="http://schemas.openxmlformats.org/markup-compatibility/2006" xmlns:o="urn:schemas-microsoft-com:office:office" xmlns:r="http://schemas.openxmlformats.org/officeDocument/2006/relationships" xmlns:m="http://schemas.openxmlformats.org/officeDocument/2006/math" xmlns:v="urn:schemas-microsoft-com:vml" xmlns:wp14="http://schemas.microsoft.com/office/word/2010/wordprocessingDrawing" xmlns:wp="http://schemas.openxmlformats.org/drawingml/2006/wordprocessingDrawing" xmlns:w10="urn:schemas-microsoft-com:office:word" xmlns:w="http://schemas.openxmlformats.org/wordprocessingml/2006/main" xmlns:w14="http://schemas.microsoft.com/office/word/2010/wordml" xmlns:w15="http://schemas.microsoft.com/office/word/2012/wordml" xmlns:w16se="http://schemas.microsoft.com/office/word/2015/wordml/symex" xmlns:wpg="http://schemas.microsoft.com/office/word/2010/wordprocessingGroup" xmlns:wpi="http://schemas.microsoft.com/office/word/2010/wordprocessingInk" xmlns:wne="http://schemas.microsoft.com/office/word/2006/wordml" xmlns:wps="http://schemas.microsoft.com/office/word/2010/wordprocessingShape" mc:Ignorable="w14 w15 w16se wp14">
+<w:document xmlns:wpc="http://schemas.microsoft.com/office/word/2010/wordprocessingCanvas" xmlns:cx="http://schemas.microsoft.com/office/drawing/2014/chartex" xmlns:cx1="http://schemas.microsoft.com/office/drawing/2015/9/8/chartex" xmlns:cx2="http://schemas.microsoft.com/office/drawing/2015/10/21/chartex" xmlns:cx3="http://schemas.microsoft.com/office/drawing/2016/5/9/chartex" xmlns:cx4="http://schemas.microsoft.com/office/drawing/2016/5/10/chartex" xmlns:cx5="http://schemas.microsoft.com/office/drawing/2016/5/11/chartex" xmlns:cx6="http://schemas.microsoft.com/office/drawing/2016/5/12/chartex" xmlns:cx7="http://schemas.microsoft.com/office/drawing/2016/5/13/chartex" xmlns:cx8="http://schemas.microsoft.com/office/drawing/2016/5/14/chartex" xmlns:mc="http://schemas.openxmlformats.org/markup-compatibility/2006" xmlns:aink="http://schemas.microsoft.com/office/drawing/2016/ink" xmlns:am3d="http://schemas.microsoft.com/office/drawing/2017/model3d" xmlns:o="urn:schemas-microsoft-com:office:office" xmlns:r="http://schemas.openxmlformats.org/officeDocument/2006/relationships" xmlns:m="http://schemas.openxmlformats.org/officeDocument/2006/math" xmlns:v="urn:schemas-microsoft-com:vml" xmlns:wp14="http://schemas.microsoft.com/office/word/2010/wordprocessingDrawing" xmlns:wp="http://schemas.openxmlformats.org/drawingml/2006/wordprocessingDrawing" xmlns:w10="urn:schemas-microsoft-com:office:word" xmlns:w="http://schemas.openxmlformats.org/wordprocessingml/2006/main" xmlns:w14="http://schemas.microsoft.com/office/word/2010/wordml" xmlns:w15="http://schemas.microsoft.com/office/word/2012/wordml" xmlns:w16se="http://schemas.microsoft.com/office/word/2015/wordml/symex" xmlns:wpg="http://schemas.microsoft.com/office/word/2010/wordprocessingGroup" xmlns:wpi="http://schemas.microsoft.com/office/word/2010/wordprocessingInk" xmlns:wne="http://schemas.microsoft.com/office/word/2006/wordml" xmlns:wps="http://schemas.microsoft.com/office/word/2010/wordprocessingShape" mc:Ignorable="w14 w15 w16se wp14">
   <w:body>
     <w:p>
       <w:pPr>
@@ -29,21 +29,6 @@
           <w:sz w:val="24"/>
           <w:szCs w:val="24"/>
         </w:rPr>
-        <w:t>Dr. David Ruby</w:t>
-      </w:r>
-    </w:p>
-    <w:p>
-      <w:pPr>
-        <w:rPr>
-          <w:sz w:val="24"/>
-          <w:szCs w:val="24"/>
-        </w:rPr>
-      </w:pPr>
-      <w:r>
-        <w:rPr>
-          <w:sz w:val="24"/>
-          <w:szCs w:val="24"/>
-        </w:rPr>
         <w:t>CSCI 174</w:t>
       </w:r>
     </w:p>
@@ -59,7 +44,21 @@
           <w:sz w:val="24"/>
           <w:szCs w:val="24"/>
         </w:rPr>
-        <w:t>10 September 2017</w:t>
+        <w:t>1</w:t>
+      </w:r>
+      <w:r>
+        <w:rPr>
+          <w:sz w:val="24"/>
+          <w:szCs w:val="24"/>
+        </w:rPr>
+        <w:t>5</w:t>
+      </w:r>
+      <w:r>
+        <w:rPr>
+          <w:sz w:val="24"/>
+          <w:szCs w:val="24"/>
+        </w:rPr>
+        <w:t xml:space="preserve"> September 2017</w:t>
       </w:r>
     </w:p>
     <w:p>
@@ -493,6 +492,7 @@
           <w:sz w:val="24"/>
           <w:szCs w:val="24"/>
         </w:rPr>
+        <w:lastRenderedPageBreak/>
         <w:br/>
       </w:r>
       <w:r>
@@ -673,8 +673,30 @@
           <w:sz w:val="24"/>
           <w:szCs w:val="24"/>
         </w:rPr>
-        <w:t>that we don’t just want to toss a line out if it has an intersection. Otherwise, 5 and 6 would not be valid lines because they each have an intersection with 4. Rather, we need to find the largest set of lines where there exists no intersection.</w:t>
-      </w:r>
+        <w:t>that we don’t just want to toss a line out if it has an intersection. Otherwise, 5 and 6</w:t>
+      </w:r>
+      <w:r>
+        <w:rPr>
+          <w:sz w:val="24"/>
+          <w:szCs w:val="24"/>
+        </w:rPr>
+        <w:t xml:space="preserve"> from sample 1</w:t>
+      </w:r>
+      <w:r>
+        <w:rPr>
+          <w:sz w:val="24"/>
+          <w:szCs w:val="24"/>
+        </w:rPr>
+        <w:t xml:space="preserve"> would not be valid lines because they each have an intersection with 4. Rather, we need to find the largest set of lines where there exists no intersection.</w:t>
+      </w:r>
+    </w:p>
+    <w:p>
+      <w:pPr>
+        <w:rPr>
+          <w:sz w:val="24"/>
+          <w:szCs w:val="24"/>
+        </w:rPr>
+      </w:pPr>
     </w:p>
     <w:p>
       <w:pPr>
@@ -689,38 +711,95 @@
           <w:szCs w:val="24"/>
         </w:rPr>
         <w:lastRenderedPageBreak/>
-        <w:t>To solve this problem, I will break it down into several sub-problems until I can find a sub-problem that I can solve. I will then use this solution to solve all sub-problems so that I can combine the solutions into a working program for this challenge.</w:t>
-      </w:r>
-      <w:r>
-        <w:rPr>
-          <w:sz w:val="24"/>
-          <w:szCs w:val="24"/>
-        </w:rPr>
-        <w:t xml:space="preserve"> </w:t>
-      </w:r>
-    </w:p>
-    <w:p>
-      <w:pPr>
-        <w:rPr>
-          <w:sz w:val="24"/>
-          <w:szCs w:val="24"/>
-        </w:rPr>
-      </w:pPr>
-      <w:r>
-        <w:rPr>
-          <w:sz w:val="24"/>
-          <w:szCs w:val="24"/>
-        </w:rPr>
-        <w:t xml:space="preserve">The first sub-problem I am going to solve is how to find out if 2 lines intersect. </w:t>
-      </w:r>
-    </w:p>
-    <w:p>
-      <w:pPr>
-        <w:rPr>
-          <w:sz w:val="24"/>
-          <w:szCs w:val="24"/>
-        </w:rPr>
-      </w:pPr>
+        <w:t>Given that the input can have any finite number of coordinates and lines, we need a way of auto-creating instances of coordinates and lines to deal with any number of them. We should create a Coordinate class that defines what a coordinate is. We will pass in self, x, and y where “self” is pretty much “this” in Java in that it is representing an instance of the object. We will want to do the same for a line which is 2 coordinates. Class Line’s constructor will take in self, index (which indicates where the line is located in a txt file), x1y1 (representing 1 coordinate), and x2y2.</w:t>
+      </w:r>
+    </w:p>
+    <w:p>
+      <w:pPr>
+        <w:rPr>
+          <w:sz w:val="24"/>
+          <w:szCs w:val="24"/>
+        </w:rPr>
+      </w:pPr>
+      <w:r>
+        <w:rPr>
+          <w:sz w:val="24"/>
+          <w:szCs w:val="24"/>
+        </w:rPr>
+        <w:t>The next problem to solve is figuring out how to determine whether two lines intersect.</w:t>
+      </w:r>
+      <w:r>
+        <w:rPr>
+          <w:sz w:val="24"/>
+          <w:szCs w:val="24"/>
+        </w:rPr>
+        <w:t xml:space="preserve"> For this, I am using Bryce Boe’s ccw and intersect functions. I have credited him in my Works Cited section.</w:t>
+      </w:r>
+    </w:p>
+    <w:p>
+      <w:pPr>
+        <w:rPr>
+          <w:sz w:val="24"/>
+          <w:szCs w:val="24"/>
+        </w:rPr>
+      </w:pPr>
+      <w:r>
+        <w:rPr>
+          <w:sz w:val="24"/>
+          <w:szCs w:val="24"/>
+        </w:rPr>
+        <w:t>We need a function that can go into a file to r</w:t>
+      </w:r>
+      <w:r>
+        <w:rPr>
+          <w:sz w:val="24"/>
+          <w:szCs w:val="24"/>
+        </w:rPr>
+        <w:t xml:space="preserve">ead, parse, extract information, and </w:t>
+      </w:r>
+      <w:r>
+        <w:rPr>
+          <w:sz w:val="24"/>
+          <w:szCs w:val="24"/>
+        </w:rPr>
+        <w:t>store information into a</w:t>
+      </w:r>
+      <w:r>
+        <w:rPr>
+          <w:sz w:val="24"/>
+          <w:szCs w:val="24"/>
+        </w:rPr>
+        <w:t xml:space="preserve"> list.</w:t>
+      </w:r>
+      <w:r>
+        <w:rPr>
+          <w:sz w:val="24"/>
+          <w:szCs w:val="24"/>
+        </w:rPr>
+        <w:t xml:space="preserve"> This function should do all that and then store that information into List objects inside of a list. In other words, the function will return a list of the Line objects that contain the contents of the input file minus the brackets, parentheses, commas, and other garbage.</w:t>
+      </w:r>
+    </w:p>
+    <w:p>
+      <w:pPr>
+        <w:rPr>
+          <w:sz w:val="24"/>
+          <w:szCs w:val="24"/>
+        </w:rPr>
+      </w:pPr>
+      <w:r>
+        <w:rPr>
+          <w:sz w:val="24"/>
+          <w:szCs w:val="24"/>
+        </w:rPr>
+        <w:t xml:space="preserve">Once we have solved the problem of reading the input file and then storing the data that we need from it, we need a function that </w:t>
+      </w:r>
+      <w:r>
+        <w:rPr>
+          <w:sz w:val="24"/>
+          <w:szCs w:val="24"/>
+        </w:rPr>
+        <w:t>checks every line and counts the number of intersections.</w:t>
+      </w:r>
     </w:p>
     <w:p>
       <w:pPr>
@@ -730,6 +809,7 @@
           <w:szCs w:val="30"/>
         </w:rPr>
       </w:pPr>
+      <w:bookmarkStart w:id="0" w:name="_Hlk492749357"/>
       <w:r>
         <w:rPr>
           <w:b/>
@@ -753,7 +833,23 @@
           <w:sz w:val="24"/>
           <w:szCs w:val="24"/>
         </w:rPr>
-        <w:t>Sample Input 1:</w:t>
+        <w:t>Sample Input 1</w:t>
+      </w:r>
+      <w:r>
+        <w:rPr>
+          <w:b/>
+          <w:sz w:val="24"/>
+          <w:szCs w:val="24"/>
+        </w:rPr>
+        <w:t xml:space="preserve"> (GIVEN)</w:t>
+      </w:r>
+      <w:r>
+        <w:rPr>
+          <w:b/>
+          <w:sz w:val="24"/>
+          <w:szCs w:val="24"/>
+        </w:rPr>
+        <w:t>:</w:t>
       </w:r>
     </w:p>
     <w:p>
@@ -825,23 +921,21 @@
           <w:sz w:val="24"/>
           <w:szCs w:val="24"/>
         </w:rPr>
-        <w:t>-122.218094], [37.</w:t>
-      </w:r>
-      <w:proofErr w:type="gramStart"/>
-      <w:r>
-        <w:rPr>
-          <w:sz w:val="24"/>
-          <w:szCs w:val="24"/>
-        </w:rPr>
-        <w:t>615863,-</w:t>
-      </w:r>
-      <w:proofErr w:type="gramEnd"/>
-      <w:r>
-        <w:rPr>
-          <w:sz w:val="24"/>
-          <w:szCs w:val="24"/>
-        </w:rPr>
-        <w:t xml:space="preserve">122.097244]) </w:t>
+        <w:t>-122.218094], [37.615863,</w:t>
+      </w:r>
+      <w:r>
+        <w:rPr>
+          <w:sz w:val="24"/>
+          <w:szCs w:val="24"/>
+        </w:rPr>
+        <w:t xml:space="preserve"> </w:t>
+      </w:r>
+      <w:r>
+        <w:rPr>
+          <w:sz w:val="24"/>
+          <w:szCs w:val="24"/>
+        </w:rPr>
+        <w:t xml:space="preserve">-122.097244]) </w:t>
       </w:r>
       <w:r>
         <w:rPr>
@@ -855,7 +949,35 @@
           <w:sz w:val="24"/>
           <w:szCs w:val="24"/>
         </w:rPr>
-        <w:t xml:space="preserve">5: ([37.516262,-122.198181], [37.653383,-122.151489]) </w:t>
+        <w:t>5: ([37.516262,</w:t>
+      </w:r>
+      <w:r>
+        <w:rPr>
+          <w:sz w:val="24"/>
+          <w:szCs w:val="24"/>
+        </w:rPr>
+        <w:t xml:space="preserve"> </w:t>
+      </w:r>
+      <w:r>
+        <w:rPr>
+          <w:sz w:val="24"/>
+          <w:szCs w:val="24"/>
+        </w:rPr>
+        <w:t>-122.198181], [37.653383,</w:t>
+      </w:r>
+      <w:r>
+        <w:rPr>
+          <w:sz w:val="24"/>
+          <w:szCs w:val="24"/>
+        </w:rPr>
+        <w:t xml:space="preserve"> </w:t>
+      </w:r>
+      <w:r>
+        <w:rPr>
+          <w:sz w:val="24"/>
+          <w:szCs w:val="24"/>
+        </w:rPr>
+        <w:t xml:space="preserve">-122.151489]) </w:t>
       </w:r>
       <w:r>
         <w:rPr>
@@ -869,7 +991,37 @@
           <w:sz w:val="24"/>
           <w:szCs w:val="24"/>
         </w:rPr>
-        <w:t>6: ([37.504824,-122.181702], [37.633266,-122.121964])</w:t>
+        <w:t>6: ([37.504824,</w:t>
+      </w:r>
+      <w:r>
+        <w:rPr>
+          <w:sz w:val="24"/>
+          <w:szCs w:val="24"/>
+        </w:rPr>
+        <w:t xml:space="preserve"> </w:t>
+      </w:r>
+      <w:r>
+        <w:rPr>
+          <w:sz w:val="24"/>
+          <w:szCs w:val="24"/>
+        </w:rPr>
+        <w:t>-122.181702], [37.633266,</w:t>
+      </w:r>
+      <w:r>
+        <w:rPr>
+          <w:sz w:val="24"/>
+          <w:szCs w:val="24"/>
+        </w:rPr>
+        <w:t xml:space="preserve"> </w:t>
+      </w:r>
+      <w:bookmarkStart w:id="1" w:name="_GoBack"/>
+      <w:bookmarkEnd w:id="1"/>
+      <w:r>
+        <w:rPr>
+          <w:sz w:val="24"/>
+          <w:szCs w:val="24"/>
+        </w:rPr>
+        <w:t>-122.121964])</w:t>
       </w:r>
     </w:p>
     <w:p>
@@ -892,23 +1044,6 @@
     <w:p>
       <w:pPr>
         <w:rPr>
-          <w:b/>
-          <w:sz w:val="24"/>
-          <w:szCs w:val="24"/>
-        </w:rPr>
-      </w:pPr>
-      <w:r>
-        <w:rPr>
-          <w:b/>
-          <w:sz w:val="24"/>
-          <w:szCs w:val="24"/>
-        </w:rPr>
-        <w:t>Sample Output 1:</w:t>
-      </w:r>
-    </w:p>
-    <w:p>
-      <w:pPr>
-        <w:rPr>
           <w:sz w:val="24"/>
           <w:szCs w:val="24"/>
         </w:rPr>
@@ -926,6 +1061,62 @@
           <w:sz w:val="24"/>
           <w:szCs w:val="24"/>
         </w:rPr>
+        <w:t>[SEE PAGE 2]</w:t>
+      </w:r>
+    </w:p>
+    <w:p>
+      <w:pPr>
+        <w:rPr>
+          <w:b/>
+          <w:sz w:val="24"/>
+          <w:szCs w:val="24"/>
+        </w:rPr>
+      </w:pPr>
+      <w:r>
+        <w:rPr>
+          <w:b/>
+          <w:sz w:val="24"/>
+          <w:szCs w:val="24"/>
+        </w:rPr>
+        <w:t>Sample Output 1</w:t>
+      </w:r>
+      <w:r>
+        <w:rPr>
+          <w:b/>
+          <w:sz w:val="24"/>
+          <w:szCs w:val="24"/>
+        </w:rPr>
+        <w:t xml:space="preserve"> (GIVEN)</w:t>
+      </w:r>
+      <w:r>
+        <w:rPr>
+          <w:b/>
+          <w:sz w:val="24"/>
+          <w:szCs w:val="24"/>
+        </w:rPr>
+        <w:t>:</w:t>
+      </w:r>
+    </w:p>
+    <w:p>
+      <w:pPr>
+        <w:rPr>
+          <w:sz w:val="24"/>
+          <w:szCs w:val="24"/>
+        </w:rPr>
+      </w:pPr>
+      <w:r>
+        <w:rPr>
+          <w:b/>
+          <w:sz w:val="24"/>
+          <w:szCs w:val="24"/>
+        </w:rPr>
+        <w:tab/>
+      </w:r>
+      <w:r>
+        <w:rPr>
+          <w:sz w:val="24"/>
+          <w:szCs w:val="24"/>
+        </w:rPr>
         <w:t>1 2 3 5 6</w:t>
       </w:r>
     </w:p>
@@ -951,7 +1142,23 @@
           <w:sz w:val="24"/>
           <w:szCs w:val="24"/>
         </w:rPr>
-        <w:t>Sample Input 2:</w:t>
+        <w:t>Sample Input 2</w:t>
+      </w:r>
+      <w:r>
+        <w:rPr>
+          <w:b/>
+          <w:sz w:val="24"/>
+          <w:szCs w:val="24"/>
+        </w:rPr>
+        <w:t xml:space="preserve"> (GIVEN)</w:t>
+      </w:r>
+      <w:r>
+        <w:rPr>
+          <w:b/>
+          <w:sz w:val="24"/>
+          <w:szCs w:val="24"/>
+        </w:rPr>
+        <w:t>:</w:t>
       </w:r>
     </w:p>
     <w:p>
@@ -975,6 +1182,9 @@
       </w:r>
       <w:r>
         <w:br/>
+      </w:r>
+      <w:r>
+        <w:lastRenderedPageBreak/>
         <w:t xml:space="preserve">4: ([37.746237, -122.169757], [37.785464, -122.087857]) </w:t>
       </w:r>
       <w:r>
@@ -1019,10 +1229,6 @@
       </w:r>
       <w:r>
         <w:br/>
-      </w:r>
-      <w:bookmarkStart w:id="0" w:name="_GoBack"/>
-      <w:bookmarkEnd w:id="0"/>
-      <w:r>
         <w:t>15: ([37.690402, -122.138457], [37.707493, -122.155059])</w:t>
       </w:r>
     </w:p>
@@ -1034,6 +1240,42 @@
           <w:szCs w:val="24"/>
         </w:rPr>
       </w:pPr>
+    </w:p>
+    <w:p>
+      <w:pPr>
+        <w:rPr>
+          <w:b/>
+          <w:sz w:val="24"/>
+          <w:szCs w:val="24"/>
+        </w:rPr>
+      </w:pPr>
+    </w:p>
+    <w:p>
+      <w:pPr>
+        <w:rPr>
+          <w:b/>
+          <w:sz w:val="24"/>
+          <w:szCs w:val="24"/>
+        </w:rPr>
+      </w:pPr>
+    </w:p>
+    <w:p>
+      <w:pPr>
+        <w:rPr>
+          <w:b/>
+          <w:sz w:val="24"/>
+          <w:szCs w:val="24"/>
+        </w:rPr>
+      </w:pPr>
+    </w:p>
+    <w:p>
+      <w:pPr>
+        <w:rPr>
+          <w:b/>
+          <w:sz w:val="24"/>
+          <w:szCs w:val="24"/>
+        </w:rPr>
+      </w:pPr>
       <w:r>
         <w:rPr>
           <w:b/>
@@ -1054,12 +1296,1013 @@
       <w:r>
         <w:rPr>
           <w:b/>
+          <w:noProof/>
+          <w:sz w:val="24"/>
+          <w:szCs w:val="24"/>
+        </w:rPr>
+        <w:drawing>
+          <wp:inline distT="0" distB="0" distL="0" distR="0">
+            <wp:extent cx="5936615" cy="4039870"/>
+            <wp:effectExtent l="0" t="0" r="6985" b="0"/>
+            <wp:docPr id="3" name="Picture 3" descr="C:\Users\joopj\AppData\Local\Microsoft\Windows\INetCache\Content.Word\sdf.png"/>
+            <wp:cNvGraphicFramePr>
+              <a:graphicFrameLocks xmlns:a="http://schemas.openxmlformats.org/drawingml/2006/main" noChangeAspect="1"/>
+            </wp:cNvGraphicFramePr>
+            <a:graphic xmlns:a="http://schemas.openxmlformats.org/drawingml/2006/main">
+              <a:graphicData uri="http://schemas.openxmlformats.org/drawingml/2006/picture">
+                <pic:pic xmlns:pic="http://schemas.openxmlformats.org/drawingml/2006/picture">
+                  <pic:nvPicPr>
+                    <pic:cNvPr id="0" name="Picture 1" descr="C:\Users\joopj\AppData\Local\Microsoft\Windows\INetCache\Content.Word\sdf.png"/>
+                    <pic:cNvPicPr>
+                      <a:picLocks noChangeAspect="1" noChangeArrowheads="1"/>
+                    </pic:cNvPicPr>
+                  </pic:nvPicPr>
+                  <pic:blipFill>
+                    <a:blip r:embed="rId10">
+                      <a:extLst>
+                        <a:ext uri="{28A0092B-C50C-407E-A947-70E740481C1C}">
+                          <a14:useLocalDpi xmlns:a14="http://schemas.microsoft.com/office/drawing/2010/main" val="0"/>
+                        </a:ext>
+                      </a:extLst>
+                    </a:blip>
+                    <a:srcRect/>
+                    <a:stretch>
+                      <a:fillRect/>
+                    </a:stretch>
+                  </pic:blipFill>
+                  <pic:spPr bwMode="auto">
+                    <a:xfrm>
+                      <a:off x="0" y="0"/>
+                      <a:ext cx="5936615" cy="4039870"/>
+                    </a:xfrm>
+                    <a:prstGeom prst="rect">
+                      <a:avLst/>
+                    </a:prstGeom>
+                    <a:noFill/>
+                    <a:ln>
+                      <a:noFill/>
+                    </a:ln>
+                  </pic:spPr>
+                </pic:pic>
+              </a:graphicData>
+            </a:graphic>
+          </wp:inline>
+        </w:drawing>
+      </w:r>
+    </w:p>
+    <w:p>
+      <w:pPr>
+        <w:rPr>
+          <w:b/>
+          <w:sz w:val="24"/>
+          <w:szCs w:val="24"/>
+        </w:rPr>
+      </w:pPr>
+      <w:r>
+        <w:rPr>
+          <w:b/>
           <w:sz w:val="24"/>
           <w:szCs w:val="24"/>
         </w:rPr>
         <w:t>Sample Output 2:</w:t>
       </w:r>
     </w:p>
+    <w:p>
+      <w:pPr>
+        <w:ind w:firstLine="720"/>
+        <w:rPr>
+          <w:sz w:val="24"/>
+          <w:szCs w:val="24"/>
+        </w:rPr>
+      </w:pPr>
+      <w:r>
+        <w:rPr>
+          <w:sz w:val="24"/>
+          <w:szCs w:val="24"/>
+        </w:rPr>
+        <w:lastRenderedPageBreak/>
+        <w:t>2</w:t>
+      </w:r>
+      <w:r>
+        <w:rPr>
+          <w:sz w:val="24"/>
+          <w:szCs w:val="24"/>
+        </w:rPr>
+        <w:t xml:space="preserve"> </w:t>
+      </w:r>
+      <w:r>
+        <w:rPr>
+          <w:sz w:val="24"/>
+          <w:szCs w:val="24"/>
+        </w:rPr>
+        <w:t>3</w:t>
+      </w:r>
+      <w:r>
+        <w:rPr>
+          <w:sz w:val="24"/>
+          <w:szCs w:val="24"/>
+        </w:rPr>
+        <w:t xml:space="preserve"> </w:t>
+      </w:r>
+      <w:r>
+        <w:rPr>
+          <w:sz w:val="24"/>
+          <w:szCs w:val="24"/>
+        </w:rPr>
+        <w:t>4</w:t>
+      </w:r>
+      <w:r>
+        <w:rPr>
+          <w:sz w:val="24"/>
+          <w:szCs w:val="24"/>
+        </w:rPr>
+        <w:t xml:space="preserve"> </w:t>
+      </w:r>
+      <w:r>
+        <w:rPr>
+          <w:sz w:val="24"/>
+          <w:szCs w:val="24"/>
+        </w:rPr>
+        <w:t>5</w:t>
+      </w:r>
+      <w:r>
+        <w:rPr>
+          <w:sz w:val="24"/>
+          <w:szCs w:val="24"/>
+        </w:rPr>
+        <w:t xml:space="preserve"> </w:t>
+      </w:r>
+      <w:r>
+        <w:rPr>
+          <w:sz w:val="24"/>
+          <w:szCs w:val="24"/>
+        </w:rPr>
+        <w:t>6</w:t>
+      </w:r>
+      <w:r>
+        <w:rPr>
+          <w:sz w:val="24"/>
+          <w:szCs w:val="24"/>
+        </w:rPr>
+        <w:t xml:space="preserve"> </w:t>
+      </w:r>
+      <w:r>
+        <w:rPr>
+          <w:sz w:val="24"/>
+          <w:szCs w:val="24"/>
+        </w:rPr>
+        <w:t>8</w:t>
+      </w:r>
+      <w:r>
+        <w:rPr>
+          <w:sz w:val="24"/>
+          <w:szCs w:val="24"/>
+        </w:rPr>
+        <w:t xml:space="preserve"> </w:t>
+      </w:r>
+      <w:r>
+        <w:rPr>
+          <w:sz w:val="24"/>
+          <w:szCs w:val="24"/>
+        </w:rPr>
+        <w:t>10</w:t>
+      </w:r>
+      <w:r>
+        <w:rPr>
+          <w:sz w:val="24"/>
+          <w:szCs w:val="24"/>
+        </w:rPr>
+        <w:t xml:space="preserve"> </w:t>
+      </w:r>
+      <w:r>
+        <w:rPr>
+          <w:sz w:val="24"/>
+          <w:szCs w:val="24"/>
+        </w:rPr>
+        <w:t>12</w:t>
+      </w:r>
+      <w:r>
+        <w:rPr>
+          <w:sz w:val="24"/>
+          <w:szCs w:val="24"/>
+        </w:rPr>
+        <w:t xml:space="preserve"> </w:t>
+      </w:r>
+      <w:r>
+        <w:rPr>
+          <w:sz w:val="24"/>
+          <w:szCs w:val="24"/>
+        </w:rPr>
+        <w:t>15</w:t>
+      </w:r>
+    </w:p>
+    <w:p>
+      <w:pPr>
+        <w:rPr>
+          <w:sz w:val="24"/>
+          <w:szCs w:val="24"/>
+        </w:rPr>
+      </w:pPr>
+    </w:p>
+    <w:p>
+      <w:pPr>
+        <w:rPr>
+          <w:b/>
+          <w:sz w:val="24"/>
+          <w:szCs w:val="24"/>
+        </w:rPr>
+      </w:pPr>
+      <w:r>
+        <w:rPr>
+          <w:b/>
+          <w:sz w:val="24"/>
+          <w:szCs w:val="24"/>
+        </w:rPr>
+        <w:t>Sample Input 3:</w:t>
+      </w:r>
+    </w:p>
+    <w:p>
+      <w:pPr>
+        <w:rPr>
+          <w:sz w:val="24"/>
+          <w:szCs w:val="24"/>
+        </w:rPr>
+      </w:pPr>
+      <w:r>
+        <w:rPr>
+          <w:sz w:val="24"/>
+          <w:szCs w:val="24"/>
+        </w:rPr>
+        <w:tab/>
+      </w:r>
+      <w:r>
+        <w:rPr>
+          <w:sz w:val="24"/>
+          <w:szCs w:val="24"/>
+        </w:rPr>
+        <w:t>1: ([37.736614, -122.186938], [37.610637, -122.228337])</w:t>
+      </w:r>
+    </w:p>
+    <w:p>
+      <w:pPr>
+        <w:rPr>
+          <w:b/>
+          <w:sz w:val="24"/>
+          <w:szCs w:val="24"/>
+        </w:rPr>
+      </w:pPr>
+    </w:p>
+    <w:p>
+      <w:pPr>
+        <w:rPr>
+          <w:b/>
+          <w:sz w:val="24"/>
+          <w:szCs w:val="24"/>
+        </w:rPr>
+      </w:pPr>
+    </w:p>
+    <w:p>
+      <w:pPr>
+        <w:rPr>
+          <w:b/>
+          <w:sz w:val="24"/>
+          <w:szCs w:val="24"/>
+        </w:rPr>
+      </w:pPr>
+    </w:p>
+    <w:p>
+      <w:pPr>
+        <w:rPr>
+          <w:b/>
+          <w:sz w:val="24"/>
+          <w:szCs w:val="24"/>
+        </w:rPr>
+      </w:pPr>
+    </w:p>
+    <w:p>
+      <w:pPr>
+        <w:rPr>
+          <w:b/>
+          <w:sz w:val="24"/>
+          <w:szCs w:val="24"/>
+        </w:rPr>
+      </w:pPr>
+    </w:p>
+    <w:p>
+      <w:pPr>
+        <w:rPr>
+          <w:b/>
+          <w:sz w:val="24"/>
+          <w:szCs w:val="24"/>
+        </w:rPr>
+      </w:pPr>
+    </w:p>
+    <w:p>
+      <w:pPr>
+        <w:rPr>
+          <w:b/>
+          <w:sz w:val="24"/>
+          <w:szCs w:val="24"/>
+        </w:rPr>
+      </w:pPr>
+    </w:p>
+    <w:p>
+      <w:pPr>
+        <w:rPr>
+          <w:b/>
+          <w:sz w:val="24"/>
+          <w:szCs w:val="24"/>
+        </w:rPr>
+      </w:pPr>
+      <w:r>
+        <w:rPr>
+          <w:b/>
+          <w:sz w:val="24"/>
+          <w:szCs w:val="24"/>
+        </w:rPr>
+        <w:t>Sample Input 3 Graph:</w:t>
+      </w:r>
+    </w:p>
+    <w:p>
+      <w:pPr>
+        <w:rPr>
+          <w:b/>
+          <w:sz w:val="24"/>
+          <w:szCs w:val="24"/>
+        </w:rPr>
+      </w:pPr>
+      <w:r>
+        <w:rPr>
+          <w:b/>
+          <w:noProof/>
+          <w:sz w:val="24"/>
+          <w:szCs w:val="24"/>
+        </w:rPr>
+        <w:drawing>
+          <wp:inline distT="0" distB="0" distL="0" distR="0">
+            <wp:extent cx="5943600" cy="3180080"/>
+            <wp:effectExtent l="0" t="0" r="0" b="1270"/>
+            <wp:docPr id="4" name="Picture 4" descr="C:\Users\joopj\AppData\Local\Microsoft\Windows\INetCache\Content.Word\sdf.png"/>
+            <wp:cNvGraphicFramePr>
+              <a:graphicFrameLocks xmlns:a="http://schemas.openxmlformats.org/drawingml/2006/main" noChangeAspect="1"/>
+            </wp:cNvGraphicFramePr>
+            <a:graphic xmlns:a="http://schemas.openxmlformats.org/drawingml/2006/main">
+              <a:graphicData uri="http://schemas.openxmlformats.org/drawingml/2006/picture">
+                <pic:pic xmlns:pic="http://schemas.openxmlformats.org/drawingml/2006/picture">
+                  <pic:nvPicPr>
+                    <pic:cNvPr id="0" name="Picture 2" descr="C:\Users\joopj\AppData\Local\Microsoft\Windows\INetCache\Content.Word\sdf.png"/>
+                    <pic:cNvPicPr>
+                      <a:picLocks noChangeAspect="1" noChangeArrowheads="1"/>
+                    </pic:cNvPicPr>
+                  </pic:nvPicPr>
+                  <pic:blipFill>
+                    <a:blip r:embed="rId11">
+                      <a:extLst>
+                        <a:ext uri="{28A0092B-C50C-407E-A947-70E740481C1C}">
+                          <a14:useLocalDpi xmlns:a14="http://schemas.microsoft.com/office/drawing/2010/main" val="0"/>
+                        </a:ext>
+                      </a:extLst>
+                    </a:blip>
+                    <a:srcRect/>
+                    <a:stretch>
+                      <a:fillRect/>
+                    </a:stretch>
+                  </pic:blipFill>
+                  <pic:spPr bwMode="auto">
+                    <a:xfrm>
+                      <a:off x="0" y="0"/>
+                      <a:ext cx="5943600" cy="3180080"/>
+                    </a:xfrm>
+                    <a:prstGeom prst="rect">
+                      <a:avLst/>
+                    </a:prstGeom>
+                    <a:noFill/>
+                    <a:ln>
+                      <a:noFill/>
+                    </a:ln>
+                  </pic:spPr>
+                </pic:pic>
+              </a:graphicData>
+            </a:graphic>
+          </wp:inline>
+        </w:drawing>
+      </w:r>
+    </w:p>
+    <w:p>
+      <w:pPr>
+        <w:rPr>
+          <w:b/>
+          <w:sz w:val="24"/>
+          <w:szCs w:val="24"/>
+        </w:rPr>
+      </w:pPr>
+      <w:r>
+        <w:rPr>
+          <w:b/>
+          <w:sz w:val="24"/>
+          <w:szCs w:val="24"/>
+        </w:rPr>
+        <w:t>Sample Output 3:</w:t>
+      </w:r>
+    </w:p>
+    <w:p>
+      <w:pPr>
+        <w:rPr>
+          <w:sz w:val="24"/>
+          <w:szCs w:val="24"/>
+        </w:rPr>
+      </w:pPr>
+      <w:r>
+        <w:rPr>
+          <w:b/>
+          <w:sz w:val="24"/>
+          <w:szCs w:val="24"/>
+        </w:rPr>
+        <w:tab/>
+      </w:r>
+      <w:r>
+        <w:rPr>
+          <w:sz w:val="24"/>
+          <w:szCs w:val="24"/>
+        </w:rPr>
+        <w:t>1</w:t>
+      </w:r>
+    </w:p>
+    <w:p>
+      <w:pPr>
+        <w:rPr>
+          <w:sz w:val="24"/>
+          <w:szCs w:val="24"/>
+        </w:rPr>
+      </w:pPr>
+    </w:p>
+    <w:p>
+      <w:pPr>
+        <w:rPr>
+          <w:b/>
+          <w:sz w:val="24"/>
+          <w:szCs w:val="24"/>
+        </w:rPr>
+      </w:pPr>
+      <w:r>
+        <w:rPr>
+          <w:b/>
+          <w:sz w:val="24"/>
+          <w:szCs w:val="24"/>
+        </w:rPr>
+        <w:t>Sample</w:t>
+      </w:r>
+      <w:r>
+        <w:rPr>
+          <w:b/>
+          <w:sz w:val="24"/>
+          <w:szCs w:val="24"/>
+        </w:rPr>
+        <w:t xml:space="preserve"> Input 4:</w:t>
+      </w:r>
+    </w:p>
+    <w:p>
+      <w:pPr>
+        <w:ind w:left="720"/>
+        <w:rPr>
+          <w:b/>
+          <w:sz w:val="24"/>
+          <w:szCs w:val="24"/>
+        </w:rPr>
+      </w:pPr>
+      <w:r>
+        <w:rPr>
+          <w:sz w:val="24"/>
+          <w:szCs w:val="24"/>
+        </w:rPr>
+        <w:lastRenderedPageBreak/>
+        <w:t>1: ([37.736614, -122.186938], [37.610637, -122.228337])</w:t>
+      </w:r>
+      <w:r>
+        <w:rPr>
+          <w:sz w:val="24"/>
+          <w:szCs w:val="24"/>
+        </w:rPr>
+        <w:br/>
+      </w:r>
+      <w:r>
+        <w:rPr>
+          <w:sz w:val="24"/>
+          <w:szCs w:val="24"/>
+        </w:rPr>
+        <w:t>2: ([37.645345345, -122.43555], [37.69, -122])</w:t>
+      </w:r>
+      <w:r>
+        <w:rPr>
+          <w:sz w:val="24"/>
+          <w:szCs w:val="24"/>
+        </w:rPr>
+        <w:br/>
+      </w:r>
+      <w:r>
+        <w:rPr>
+          <w:sz w:val="24"/>
+          <w:szCs w:val="24"/>
+        </w:rPr>
+        <w:t>3: ([37.5, -121.9], [38.5, -121.5])</w:t>
+      </w:r>
+    </w:p>
+    <w:p>
+      <w:pPr>
+        <w:rPr>
+          <w:b/>
+          <w:sz w:val="24"/>
+          <w:szCs w:val="24"/>
+        </w:rPr>
+      </w:pPr>
+    </w:p>
+    <w:p>
+      <w:pPr>
+        <w:rPr>
+          <w:b/>
+          <w:sz w:val="24"/>
+          <w:szCs w:val="24"/>
+        </w:rPr>
+      </w:pPr>
+    </w:p>
+    <w:p>
+      <w:pPr>
+        <w:rPr>
+          <w:b/>
+          <w:sz w:val="24"/>
+          <w:szCs w:val="24"/>
+        </w:rPr>
+      </w:pPr>
+    </w:p>
+    <w:p>
+      <w:pPr>
+        <w:rPr>
+          <w:b/>
+          <w:sz w:val="24"/>
+          <w:szCs w:val="24"/>
+        </w:rPr>
+      </w:pPr>
+    </w:p>
+    <w:p>
+      <w:pPr>
+        <w:rPr>
+          <w:b/>
+          <w:sz w:val="24"/>
+          <w:szCs w:val="24"/>
+        </w:rPr>
+      </w:pPr>
+    </w:p>
+    <w:p>
+      <w:pPr>
+        <w:rPr>
+          <w:b/>
+          <w:sz w:val="24"/>
+          <w:szCs w:val="24"/>
+        </w:rPr>
+      </w:pPr>
+    </w:p>
+    <w:p>
+      <w:pPr>
+        <w:rPr>
+          <w:b/>
+          <w:sz w:val="24"/>
+          <w:szCs w:val="24"/>
+        </w:rPr>
+      </w:pPr>
+    </w:p>
+    <w:p>
+      <w:pPr>
+        <w:rPr>
+          <w:b/>
+          <w:sz w:val="24"/>
+          <w:szCs w:val="24"/>
+        </w:rPr>
+      </w:pPr>
+    </w:p>
+    <w:p>
+      <w:pPr>
+        <w:rPr>
+          <w:b/>
+          <w:sz w:val="24"/>
+          <w:szCs w:val="24"/>
+        </w:rPr>
+      </w:pPr>
+    </w:p>
+    <w:p>
+      <w:pPr>
+        <w:rPr>
+          <w:b/>
+          <w:sz w:val="24"/>
+          <w:szCs w:val="24"/>
+        </w:rPr>
+      </w:pPr>
+      <w:r>
+        <w:rPr>
+          <w:b/>
+          <w:sz w:val="24"/>
+          <w:szCs w:val="24"/>
+        </w:rPr>
+        <w:t>Sample Input 4 Graph:</w:t>
+      </w:r>
+    </w:p>
+    <w:p>
+      <w:pPr>
+        <w:rPr>
+          <w:sz w:val="24"/>
+          <w:szCs w:val="24"/>
+        </w:rPr>
+      </w:pPr>
+      <w:r>
+        <w:rPr>
+          <w:noProof/>
+          <w:sz w:val="24"/>
+          <w:szCs w:val="24"/>
+        </w:rPr>
+        <w:drawing>
+          <wp:inline distT="0" distB="0" distL="0" distR="0">
+            <wp:extent cx="5936615" cy="3821430"/>
+            <wp:effectExtent l="0" t="0" r="6985" b="7620"/>
+            <wp:docPr id="7" name="Picture 7" descr="C:\Users\joopj\AppData\Local\Microsoft\Windows\INetCache\Content.Word\sdf.png"/>
+            <wp:cNvGraphicFramePr>
+              <a:graphicFrameLocks xmlns:a="http://schemas.openxmlformats.org/drawingml/2006/main" noChangeAspect="1"/>
+            </wp:cNvGraphicFramePr>
+            <a:graphic xmlns:a="http://schemas.openxmlformats.org/drawingml/2006/main">
+              <a:graphicData uri="http://schemas.openxmlformats.org/drawingml/2006/picture">
+                <pic:pic xmlns:pic="http://schemas.openxmlformats.org/drawingml/2006/picture">
+                  <pic:nvPicPr>
+                    <pic:cNvPr id="0" name="Picture 4" descr="C:\Users\joopj\AppData\Local\Microsoft\Windows\INetCache\Content.Word\sdf.png"/>
+                    <pic:cNvPicPr>
+                      <a:picLocks noChangeAspect="1" noChangeArrowheads="1"/>
+                    </pic:cNvPicPr>
+                  </pic:nvPicPr>
+                  <pic:blipFill>
+                    <a:blip r:embed="rId12">
+                      <a:extLst>
+                        <a:ext uri="{28A0092B-C50C-407E-A947-70E740481C1C}">
+                          <a14:useLocalDpi xmlns:a14="http://schemas.microsoft.com/office/drawing/2010/main" val="0"/>
+                        </a:ext>
+                      </a:extLst>
+                    </a:blip>
+                    <a:srcRect/>
+                    <a:stretch>
+                      <a:fillRect/>
+                    </a:stretch>
+                  </pic:blipFill>
+                  <pic:spPr bwMode="auto">
+                    <a:xfrm>
+                      <a:off x="0" y="0"/>
+                      <a:ext cx="5936615" cy="3821430"/>
+                    </a:xfrm>
+                    <a:prstGeom prst="rect">
+                      <a:avLst/>
+                    </a:prstGeom>
+                    <a:noFill/>
+                    <a:ln>
+                      <a:noFill/>
+                    </a:ln>
+                  </pic:spPr>
+                </pic:pic>
+              </a:graphicData>
+            </a:graphic>
+          </wp:inline>
+        </w:drawing>
+      </w:r>
+    </w:p>
+    <w:p>
+      <w:pPr>
+        <w:rPr>
+          <w:b/>
+          <w:sz w:val="24"/>
+          <w:szCs w:val="24"/>
+        </w:rPr>
+      </w:pPr>
+      <w:r>
+        <w:rPr>
+          <w:b/>
+          <w:sz w:val="24"/>
+          <w:szCs w:val="24"/>
+        </w:rPr>
+        <w:t>Sample Output 4:</w:t>
+      </w:r>
+    </w:p>
+    <w:p>
+      <w:pPr>
+        <w:rPr>
+          <w:sz w:val="24"/>
+          <w:szCs w:val="24"/>
+        </w:rPr>
+      </w:pPr>
+      <w:r>
+        <w:rPr>
+          <w:b/>
+          <w:sz w:val="24"/>
+          <w:szCs w:val="24"/>
+        </w:rPr>
+        <w:tab/>
+      </w:r>
+      <w:r>
+        <w:rPr>
+          <w:sz w:val="24"/>
+          <w:szCs w:val="24"/>
+        </w:rPr>
+        <w:t>1 3</w:t>
+      </w:r>
+    </w:p>
+    <w:p>
+      <w:pPr>
+        <w:rPr>
+          <w:sz w:val="24"/>
+          <w:szCs w:val="24"/>
+        </w:rPr>
+      </w:pPr>
+    </w:p>
+    <w:p>
+      <w:pPr>
+        <w:rPr>
+          <w:b/>
+          <w:sz w:val="24"/>
+          <w:szCs w:val="24"/>
+        </w:rPr>
+      </w:pPr>
+      <w:r>
+        <w:rPr>
+          <w:b/>
+          <w:sz w:val="24"/>
+          <w:szCs w:val="24"/>
+        </w:rPr>
+        <w:t>Sample Input 5:</w:t>
+      </w:r>
+    </w:p>
+    <w:p>
+      <w:pPr>
+        <w:ind w:left="720"/>
+        <w:rPr>
+          <w:sz w:val="24"/>
+          <w:szCs w:val="24"/>
+        </w:rPr>
+      </w:pPr>
+      <w:r>
+        <w:rPr>
+          <w:sz w:val="24"/>
+          <w:szCs w:val="24"/>
+        </w:rPr>
+        <w:t>1: ([38, -122], [38, -121.5])</w:t>
+      </w:r>
+      <w:r>
+        <w:rPr>
+          <w:sz w:val="24"/>
+          <w:szCs w:val="24"/>
+        </w:rPr>
+        <w:br/>
+      </w:r>
+      <w:r>
+        <w:rPr>
+          <w:sz w:val="24"/>
+          <w:szCs w:val="24"/>
+        </w:rPr>
+        <w:t>2: ([37.5, -121.75], [38.5, -121.75])</w:t>
+      </w:r>
+      <w:r>
+        <w:rPr>
+          <w:sz w:val="24"/>
+          <w:szCs w:val="24"/>
+        </w:rPr>
+        <w:br/>
+      </w:r>
+      <w:r>
+        <w:rPr>
+          <w:sz w:val="24"/>
+          <w:szCs w:val="24"/>
+        </w:rPr>
+        <w:t>3: ([37.5, -122], [38.5, -121.5])</w:t>
+      </w:r>
+      <w:r>
+        <w:rPr>
+          <w:sz w:val="24"/>
+          <w:szCs w:val="24"/>
+        </w:rPr>
+        <w:br/>
+      </w:r>
+      <w:r>
+        <w:rPr>
+          <w:sz w:val="24"/>
+          <w:szCs w:val="24"/>
+        </w:rPr>
+        <w:t>4: ([37.5, -121.5], [38.5, -122])</w:t>
+      </w:r>
+    </w:p>
+    <w:p>
+      <w:pPr>
+        <w:rPr>
+          <w:b/>
+          <w:sz w:val="24"/>
+          <w:szCs w:val="24"/>
+        </w:rPr>
+      </w:pPr>
+      <w:r>
+        <w:rPr>
+          <w:b/>
+          <w:sz w:val="24"/>
+          <w:szCs w:val="24"/>
+        </w:rPr>
+        <w:t>Sample Input 5 Graph:</w:t>
+      </w:r>
+    </w:p>
+    <w:p>
+      <w:pPr>
+        <w:rPr>
+          <w:b/>
+          <w:sz w:val="24"/>
+          <w:szCs w:val="24"/>
+        </w:rPr>
+      </w:pPr>
+      <w:r>
+        <w:rPr>
+          <w:b/>
+          <w:sz w:val="24"/>
+          <w:szCs w:val="24"/>
+        </w:rPr>
+        <w:tab/>
+      </w:r>
+      <w:r>
+        <w:rPr>
+          <w:b/>
+          <w:noProof/>
+          <w:sz w:val="24"/>
+          <w:szCs w:val="24"/>
+        </w:rPr>
+        <w:drawing>
+          <wp:inline distT="0" distB="0" distL="0" distR="0">
+            <wp:extent cx="5936615" cy="3883025"/>
+            <wp:effectExtent l="0" t="0" r="6985" b="3175"/>
+            <wp:docPr id="8" name="Picture 8" descr="C:\Users\joopj\AppData\Local\Microsoft\Windows\INetCache\Content.Word\sdf.png"/>
+            <wp:cNvGraphicFramePr>
+              <a:graphicFrameLocks xmlns:a="http://schemas.openxmlformats.org/drawingml/2006/main" noChangeAspect="1"/>
+            </wp:cNvGraphicFramePr>
+            <a:graphic xmlns:a="http://schemas.openxmlformats.org/drawingml/2006/main">
+              <a:graphicData uri="http://schemas.openxmlformats.org/drawingml/2006/picture">
+                <pic:pic xmlns:pic="http://schemas.openxmlformats.org/drawingml/2006/picture">
+                  <pic:nvPicPr>
+                    <pic:cNvPr id="0" name="Picture 5" descr="C:\Users\joopj\AppData\Local\Microsoft\Windows\INetCache\Content.Word\sdf.png"/>
+                    <pic:cNvPicPr>
+                      <a:picLocks noChangeAspect="1" noChangeArrowheads="1"/>
+                    </pic:cNvPicPr>
+                  </pic:nvPicPr>
+                  <pic:blipFill>
+                    <a:blip r:embed="rId13">
+                      <a:extLst>
+                        <a:ext uri="{28A0092B-C50C-407E-A947-70E740481C1C}">
+                          <a14:useLocalDpi xmlns:a14="http://schemas.microsoft.com/office/drawing/2010/main" val="0"/>
+                        </a:ext>
+                      </a:extLst>
+                    </a:blip>
+                    <a:srcRect/>
+                    <a:stretch>
+                      <a:fillRect/>
+                    </a:stretch>
+                  </pic:blipFill>
+                  <pic:spPr bwMode="auto">
+                    <a:xfrm>
+                      <a:off x="0" y="0"/>
+                      <a:ext cx="5936615" cy="3883025"/>
+                    </a:xfrm>
+                    <a:prstGeom prst="rect">
+                      <a:avLst/>
+                    </a:prstGeom>
+                    <a:noFill/>
+                    <a:ln>
+                      <a:noFill/>
+                    </a:ln>
+                  </pic:spPr>
+                </pic:pic>
+              </a:graphicData>
+            </a:graphic>
+          </wp:inline>
+        </w:drawing>
+      </w:r>
+    </w:p>
+    <w:p>
+      <w:pPr>
+        <w:rPr>
+          <w:b/>
+          <w:sz w:val="24"/>
+          <w:szCs w:val="24"/>
+        </w:rPr>
+      </w:pPr>
+      <w:r>
+        <w:rPr>
+          <w:b/>
+          <w:sz w:val="24"/>
+          <w:szCs w:val="24"/>
+        </w:rPr>
+        <w:t>Sample Output 5:</w:t>
+      </w:r>
+    </w:p>
+    <w:p>
+      <w:pPr>
+        <w:rPr>
+          <w:sz w:val="24"/>
+          <w:szCs w:val="24"/>
+        </w:rPr>
+      </w:pPr>
+      <w:r>
+        <w:rPr>
+          <w:b/>
+          <w:sz w:val="24"/>
+          <w:szCs w:val="24"/>
+        </w:rPr>
+        <w:tab/>
+      </w:r>
+      <w:r>
+        <w:rPr>
+          <w:sz w:val="24"/>
+          <w:szCs w:val="24"/>
+        </w:rPr>
+        <w:t>1</w:t>
+      </w:r>
+    </w:p>
+    <w:p>
+      <w:pPr>
+        <w:rPr>
+          <w:sz w:val="24"/>
+          <w:szCs w:val="24"/>
+        </w:rPr>
+      </w:pPr>
+    </w:p>
+    <w:p>
+      <w:pPr>
+        <w:rPr>
+          <w:b/>
+          <w:sz w:val="24"/>
+          <w:szCs w:val="24"/>
+        </w:rPr>
+      </w:pPr>
+      <w:r>
+        <w:rPr>
+          <w:b/>
+          <w:sz w:val="24"/>
+          <w:szCs w:val="24"/>
+        </w:rPr>
+        <w:t>Sample Input 6:</w:t>
+      </w:r>
+    </w:p>
+    <w:p>
+      <w:pPr>
+        <w:rPr>
+          <w:sz w:val="24"/>
+          <w:szCs w:val="24"/>
+        </w:rPr>
+      </w:pPr>
+      <w:r>
+        <w:rPr>
+          <w:b/>
+          <w:sz w:val="24"/>
+          <w:szCs w:val="24"/>
+        </w:rPr>
+        <w:tab/>
+      </w:r>
+      <w:r>
+        <w:rPr>
+          <w:sz w:val="24"/>
+          <w:szCs w:val="24"/>
+        </w:rPr>
+        <w:t>[blank text file]</w:t>
+      </w:r>
+    </w:p>
+    <w:p>
+      <w:pPr>
+        <w:rPr>
+          <w:b/>
+          <w:sz w:val="24"/>
+          <w:szCs w:val="24"/>
+        </w:rPr>
+      </w:pPr>
+      <w:r>
+        <w:rPr>
+          <w:b/>
+          <w:sz w:val="24"/>
+          <w:szCs w:val="24"/>
+        </w:rPr>
+        <w:t>Sample Output 6:</w:t>
+      </w:r>
+    </w:p>
+    <w:p>
+      <w:pPr>
+        <w:rPr>
+          <w:sz w:val="24"/>
+          <w:szCs w:val="24"/>
+        </w:rPr>
+      </w:pPr>
+      <w:r>
+        <w:rPr>
+          <w:sz w:val="24"/>
+          <w:szCs w:val="24"/>
+        </w:rPr>
+        <w:tab/>
+        <w:t>Input file is blank.</w:t>
+      </w:r>
+    </w:p>
+    <w:bookmarkEnd w:id="0"/>
     <w:p>
       <w:pPr>
         <w:rPr>
@@ -1237,7 +2480,7 @@
         </w:rPr>
         <w:t xml:space="preserve"> </w:t>
       </w:r>
-      <w:hyperlink r:id="rId10" w:history="1">
+      <w:hyperlink r:id="rId14" w:history="1">
         <w:r>
           <w:rPr>
             <w:rStyle w:val="Hyperlink"/>
@@ -1304,7 +2547,7 @@
         </w:rPr>
         <w:br/>
       </w:r>
-      <w:hyperlink r:id="rId11" w:history="1">
+      <w:hyperlink r:id="rId15" w:history="1">
         <w:r>
           <w:rPr>
             <w:rStyle w:val="Hyperlink"/>
@@ -1482,7 +2725,7 @@
         </w:rPr>
         <w:br/>
       </w:r>
-      <w:hyperlink r:id="rId12" w:history="1">
+      <w:hyperlink r:id="rId16" w:history="1">
         <w:r>
           <w:rPr>
             <w:rStyle w:val="Hyperlink"/>
@@ -1515,7 +2758,7 @@
       </w:pPr>
     </w:p>
     <w:sectPr>
-      <w:headerReference w:type="default" r:id="rId13"/>
+      <w:headerReference w:type="default" r:id="rId17"/>
       <w:pgSz w:w="12240" w:h="15840"/>
       <w:pgMar w:top="1440" w:right="1440" w:bottom="1440" w:left="1440" w:header="720" w:footer="720" w:gutter="0"/>
       <w:cols w:space="720"/>
@@ -1526,7 +2769,7 @@
 </file>
 
 <file path=word/endnotes.xml><?xml version="1.0" encoding="utf-8"?>
-<w:endnotes xmlns:wpc="http://schemas.microsoft.com/office/word/2010/wordprocessingCanvas" xmlns:cx="http://schemas.microsoft.com/office/drawing/2014/chartex" xmlns:cx1="http://schemas.microsoft.com/office/drawing/2015/9/8/chartex" xmlns:cx2="http://schemas.microsoft.com/office/drawing/2015/10/21/chartex" xmlns:mc="http://schemas.openxmlformats.org/markup-compatibility/2006" xmlns:o="urn:schemas-microsoft-com:office:office" xmlns:r="http://schemas.openxmlformats.org/officeDocument/2006/relationships" xmlns:m="http://schemas.openxmlformats.org/officeDocument/2006/math" xmlns:v="urn:schemas-microsoft-com:vml" xmlns:wp14="http://schemas.microsoft.com/office/word/2010/wordprocessingDrawing" xmlns:wp="http://schemas.openxmlformats.org/drawingml/2006/wordprocessingDrawing" xmlns:w10="urn:schemas-microsoft-com:office:word" xmlns:w="http://schemas.openxmlformats.org/wordprocessingml/2006/main" xmlns:w14="http://schemas.microsoft.com/office/word/2010/wordml" xmlns:w15="http://schemas.microsoft.com/office/word/2012/wordml" xmlns:w16se="http://schemas.microsoft.com/office/word/2015/wordml/symex" xmlns:wpg="http://schemas.microsoft.com/office/word/2010/wordprocessingGroup" xmlns:wpi="http://schemas.microsoft.com/office/word/2010/wordprocessingInk" xmlns:wne="http://schemas.microsoft.com/office/word/2006/wordml" xmlns:wps="http://schemas.microsoft.com/office/word/2010/wordprocessingShape" mc:Ignorable="w14 w15 w16se wp14">
+<w:endnotes xmlns:wpc="http://schemas.microsoft.com/office/word/2010/wordprocessingCanvas" xmlns:cx="http://schemas.microsoft.com/office/drawing/2014/chartex" xmlns:cx1="http://schemas.microsoft.com/office/drawing/2015/9/8/chartex" xmlns:cx2="http://schemas.microsoft.com/office/drawing/2015/10/21/chartex" xmlns:cx3="http://schemas.microsoft.com/office/drawing/2016/5/9/chartex" xmlns:cx4="http://schemas.microsoft.com/office/drawing/2016/5/10/chartex" xmlns:cx5="http://schemas.microsoft.com/office/drawing/2016/5/11/chartex" xmlns:cx6="http://schemas.microsoft.com/office/drawing/2016/5/12/chartex" xmlns:cx7="http://schemas.microsoft.com/office/drawing/2016/5/13/chartex" xmlns:cx8="http://schemas.microsoft.com/office/drawing/2016/5/14/chartex" xmlns:mc="http://schemas.openxmlformats.org/markup-compatibility/2006" xmlns:aink="http://schemas.microsoft.com/office/drawing/2016/ink" xmlns:am3d="http://schemas.microsoft.com/office/drawing/2017/model3d" xmlns:o="urn:schemas-microsoft-com:office:office" xmlns:r="http://schemas.openxmlformats.org/officeDocument/2006/relationships" xmlns:m="http://schemas.openxmlformats.org/officeDocument/2006/math" xmlns:v="urn:schemas-microsoft-com:vml" xmlns:wp14="http://schemas.microsoft.com/office/word/2010/wordprocessingDrawing" xmlns:wp="http://schemas.openxmlformats.org/drawingml/2006/wordprocessingDrawing" xmlns:w10="urn:schemas-microsoft-com:office:word" xmlns:w="http://schemas.openxmlformats.org/wordprocessingml/2006/main" xmlns:w14="http://schemas.microsoft.com/office/word/2010/wordml" xmlns:w15="http://schemas.microsoft.com/office/word/2012/wordml" xmlns:w16se="http://schemas.microsoft.com/office/word/2015/wordml/symex" xmlns:wpg="http://schemas.microsoft.com/office/word/2010/wordprocessingGroup" xmlns:wpi="http://schemas.microsoft.com/office/word/2010/wordprocessingInk" xmlns:wne="http://schemas.microsoft.com/office/word/2006/wordml" xmlns:wps="http://schemas.microsoft.com/office/word/2010/wordprocessingShape" mc:Ignorable="w14 w15 w16se wp14">
   <w:endnote w:type="separator" w:id="-1">
     <w:p>
       <w:pPr>
@@ -1551,7 +2794,7 @@
 </file>
 
 <file path=word/footnotes.xml><?xml version="1.0" encoding="utf-8"?>
-<w:footnotes xmlns:wpc="http://schemas.microsoft.com/office/word/2010/wordprocessingCanvas" xmlns:cx="http://schemas.microsoft.com/office/drawing/2014/chartex" xmlns:cx1="http://schemas.microsoft.com/office/drawing/2015/9/8/chartex" xmlns:cx2="http://schemas.microsoft.com/office/drawing/2015/10/21/chartex" xmlns:mc="http://schemas.openxmlformats.org/markup-compatibility/2006" xmlns:o="urn:schemas-microsoft-com:office:office" xmlns:r="http://schemas.openxmlformats.org/officeDocument/2006/relationships" xmlns:m="http://schemas.openxmlformats.org/officeDocument/2006/math" xmlns:v="urn:schemas-microsoft-com:vml" xmlns:wp14="http://schemas.microsoft.com/office/word/2010/wordprocessingDrawing" xmlns:wp="http://schemas.openxmlformats.org/drawingml/2006/wordprocessingDrawing" xmlns:w10="urn:schemas-microsoft-com:office:word" xmlns:w="http://schemas.openxmlformats.org/wordprocessingml/2006/main" xmlns:w14="http://schemas.microsoft.com/office/word/2010/wordml" xmlns:w15="http://schemas.microsoft.com/office/word/2012/wordml" xmlns:w16se="http://schemas.microsoft.com/office/word/2015/wordml/symex" xmlns:wpg="http://schemas.microsoft.com/office/word/2010/wordprocessingGroup" xmlns:wpi="http://schemas.microsoft.com/office/word/2010/wordprocessingInk" xmlns:wne="http://schemas.microsoft.com/office/word/2006/wordml" xmlns:wps="http://schemas.microsoft.com/office/word/2010/wordprocessingShape" mc:Ignorable="w14 w15 w16se wp14">
+<w:footnotes xmlns:wpc="http://schemas.microsoft.com/office/word/2010/wordprocessingCanvas" xmlns:cx="http://schemas.microsoft.com/office/drawing/2014/chartex" xmlns:cx1="http://schemas.microsoft.com/office/drawing/2015/9/8/chartex" xmlns:cx2="http://schemas.microsoft.com/office/drawing/2015/10/21/chartex" xmlns:cx3="http://schemas.microsoft.com/office/drawing/2016/5/9/chartex" xmlns:cx4="http://schemas.microsoft.com/office/drawing/2016/5/10/chartex" xmlns:cx5="http://schemas.microsoft.com/office/drawing/2016/5/11/chartex" xmlns:cx6="http://schemas.microsoft.com/office/drawing/2016/5/12/chartex" xmlns:cx7="http://schemas.microsoft.com/office/drawing/2016/5/13/chartex" xmlns:cx8="http://schemas.microsoft.com/office/drawing/2016/5/14/chartex" xmlns:mc="http://schemas.openxmlformats.org/markup-compatibility/2006" xmlns:aink="http://schemas.microsoft.com/office/drawing/2016/ink" xmlns:am3d="http://schemas.microsoft.com/office/drawing/2017/model3d" xmlns:o="urn:schemas-microsoft-com:office:office" xmlns:r="http://schemas.openxmlformats.org/officeDocument/2006/relationships" xmlns:m="http://schemas.openxmlformats.org/officeDocument/2006/math" xmlns:v="urn:schemas-microsoft-com:vml" xmlns:wp14="http://schemas.microsoft.com/office/word/2010/wordprocessingDrawing" xmlns:wp="http://schemas.openxmlformats.org/drawingml/2006/wordprocessingDrawing" xmlns:w10="urn:schemas-microsoft-com:office:word" xmlns:w="http://schemas.openxmlformats.org/wordprocessingml/2006/main" xmlns:w14="http://schemas.microsoft.com/office/word/2010/wordml" xmlns:w15="http://schemas.microsoft.com/office/word/2012/wordml" xmlns:w16se="http://schemas.microsoft.com/office/word/2015/wordml/symex" xmlns:wpg="http://schemas.microsoft.com/office/word/2010/wordprocessingGroup" xmlns:wpi="http://schemas.microsoft.com/office/word/2010/wordprocessingInk" xmlns:wne="http://schemas.microsoft.com/office/word/2006/wordml" xmlns:wps="http://schemas.microsoft.com/office/word/2010/wordprocessingShape" mc:Ignorable="w14 w15 w16se wp14">
   <w:footnote w:type="separator" w:id="-1">
     <w:p>
       <w:pPr>
@@ -1576,7 +2819,7 @@
 </file>
 
 <file path=word/header1.xml><?xml version="1.0" encoding="utf-8"?>
-<w:hdr xmlns:wpc="http://schemas.microsoft.com/office/word/2010/wordprocessingCanvas" xmlns:cx="http://schemas.microsoft.com/office/drawing/2014/chartex" xmlns:cx1="http://schemas.microsoft.com/office/drawing/2015/9/8/chartex" xmlns:cx2="http://schemas.microsoft.com/office/drawing/2015/10/21/chartex" xmlns:mc="http://schemas.openxmlformats.org/markup-compatibility/2006" xmlns:o="urn:schemas-microsoft-com:office:office" xmlns:r="http://schemas.openxmlformats.org/officeDocument/2006/relationships" xmlns:m="http://schemas.openxmlformats.org/officeDocument/2006/math" xmlns:v="urn:schemas-microsoft-com:vml" xmlns:wp14="http://schemas.microsoft.com/office/word/2010/wordprocessingDrawing" xmlns:wp="http://schemas.openxmlformats.org/drawingml/2006/wordprocessingDrawing" xmlns:w10="urn:schemas-microsoft-com:office:word" xmlns:w="http://schemas.openxmlformats.org/wordprocessingml/2006/main" xmlns:w14="http://schemas.microsoft.com/office/word/2010/wordml" xmlns:w15="http://schemas.microsoft.com/office/word/2012/wordml" xmlns:w16se="http://schemas.microsoft.com/office/word/2015/wordml/symex" xmlns:wpg="http://schemas.microsoft.com/office/word/2010/wordprocessingGroup" xmlns:wpi="http://schemas.microsoft.com/office/word/2010/wordprocessingInk" xmlns:wne="http://schemas.microsoft.com/office/word/2006/wordml" xmlns:wps="http://schemas.microsoft.com/office/word/2010/wordprocessingShape" mc:Ignorable="w14 w15 w16se wp14">
+<w:hdr xmlns:wpc="http://schemas.microsoft.com/office/word/2010/wordprocessingCanvas" xmlns:cx="http://schemas.microsoft.com/office/drawing/2014/chartex" xmlns:cx1="http://schemas.microsoft.com/office/drawing/2015/9/8/chartex" xmlns:cx2="http://schemas.microsoft.com/office/drawing/2015/10/21/chartex" xmlns:cx3="http://schemas.microsoft.com/office/drawing/2016/5/9/chartex" xmlns:cx4="http://schemas.microsoft.com/office/drawing/2016/5/10/chartex" xmlns:cx5="http://schemas.microsoft.com/office/drawing/2016/5/11/chartex" xmlns:cx6="http://schemas.microsoft.com/office/drawing/2016/5/12/chartex" xmlns:cx7="http://schemas.microsoft.com/office/drawing/2016/5/13/chartex" xmlns:cx8="http://schemas.microsoft.com/office/drawing/2016/5/14/chartex" xmlns:mc="http://schemas.openxmlformats.org/markup-compatibility/2006" xmlns:aink="http://schemas.microsoft.com/office/drawing/2016/ink" xmlns:am3d="http://schemas.microsoft.com/office/drawing/2017/model3d" xmlns:o="urn:schemas-microsoft-com:office:office" xmlns:r="http://schemas.openxmlformats.org/officeDocument/2006/relationships" xmlns:m="http://schemas.openxmlformats.org/officeDocument/2006/math" xmlns:v="urn:schemas-microsoft-com:vml" xmlns:wp14="http://schemas.microsoft.com/office/word/2010/wordprocessingDrawing" xmlns:wp="http://schemas.openxmlformats.org/drawingml/2006/wordprocessingDrawing" xmlns:w10="urn:schemas-microsoft-com:office:word" xmlns:w="http://schemas.openxmlformats.org/wordprocessingml/2006/main" xmlns:w14="http://schemas.microsoft.com/office/word/2010/wordml" xmlns:w15="http://schemas.microsoft.com/office/word/2012/wordml" xmlns:w16se="http://schemas.microsoft.com/office/word/2015/wordml/symex" xmlns:wpg="http://schemas.microsoft.com/office/word/2010/wordprocessingGroup" xmlns:wpi="http://schemas.microsoft.com/office/word/2010/wordprocessingInk" xmlns:wne="http://schemas.microsoft.com/office/word/2006/wordml" xmlns:wps="http://schemas.microsoft.com/office/word/2010/wordprocessingShape" mc:Ignorable="w14 w15 w16se wp14">
   <w:p>
     <w:pPr>
       <w:pStyle w:val="Header"/>
@@ -1630,7 +2873,7 @@
         <w:sz w:val="24"/>
         <w:szCs w:val="24"/>
       </w:rPr>
-      <w:t>4</w:t>
+      <w:t>5</w:t>
     </w:r>
     <w:r>
       <w:rPr>
@@ -1650,7 +2893,7 @@
 </file>
 
 <file path=word/numbering.xml><?xml version="1.0" encoding="utf-8"?>
-<w:numbering xmlns:wpc="http://schemas.microsoft.com/office/word/2010/wordprocessingCanvas" xmlns:cx="http://schemas.microsoft.com/office/drawing/2014/chartex" xmlns:cx1="http://schemas.microsoft.com/office/drawing/2015/9/8/chartex" xmlns:cx2="http://schemas.microsoft.com/office/drawing/2015/10/21/chartex" xmlns:mc="http://schemas.openxmlformats.org/markup-compatibility/2006" xmlns:o="urn:schemas-microsoft-com:office:office" xmlns:r="http://schemas.openxmlformats.org/officeDocument/2006/relationships" xmlns:m="http://schemas.openxmlformats.org/officeDocument/2006/math" xmlns:v="urn:schemas-microsoft-com:vml" xmlns:wp14="http://schemas.microsoft.com/office/word/2010/wordprocessingDrawing" xmlns:wp="http://schemas.openxmlformats.org/drawingml/2006/wordprocessingDrawing" xmlns:w10="urn:schemas-microsoft-com:office:word" xmlns:w="http://schemas.openxmlformats.org/wordprocessingml/2006/main" xmlns:w14="http://schemas.microsoft.com/office/word/2010/wordml" xmlns:w15="http://schemas.microsoft.com/office/word/2012/wordml" xmlns:w16se="http://schemas.microsoft.com/office/word/2015/wordml/symex" xmlns:wpg="http://schemas.microsoft.com/office/word/2010/wordprocessingGroup" xmlns:wpi="http://schemas.microsoft.com/office/word/2010/wordprocessingInk" xmlns:wne="http://schemas.microsoft.com/office/word/2006/wordml" xmlns:wps="http://schemas.microsoft.com/office/word/2010/wordprocessingShape" mc:Ignorable="w14 w15 w16se wp14">
+<w:numbering xmlns:wpc="http://schemas.microsoft.com/office/word/2010/wordprocessingCanvas" xmlns:cx="http://schemas.microsoft.com/office/drawing/2014/chartex" xmlns:cx1="http://schemas.microsoft.com/office/drawing/2015/9/8/chartex" xmlns:cx2="http://schemas.microsoft.com/office/drawing/2015/10/21/chartex" xmlns:cx3="http://schemas.microsoft.com/office/drawing/2016/5/9/chartex" xmlns:cx4="http://schemas.microsoft.com/office/drawing/2016/5/10/chartex" xmlns:cx5="http://schemas.microsoft.com/office/drawing/2016/5/11/chartex" xmlns:cx6="http://schemas.microsoft.com/office/drawing/2016/5/12/chartex" xmlns:cx7="http://schemas.microsoft.com/office/drawing/2016/5/13/chartex" xmlns:cx8="http://schemas.microsoft.com/office/drawing/2016/5/14/chartex" xmlns:mc="http://schemas.openxmlformats.org/markup-compatibility/2006" xmlns:aink="http://schemas.microsoft.com/office/drawing/2016/ink" xmlns:am3d="http://schemas.microsoft.com/office/drawing/2017/model3d" xmlns:o="urn:schemas-microsoft-com:office:office" xmlns:r="http://schemas.openxmlformats.org/officeDocument/2006/relationships" xmlns:m="http://schemas.openxmlformats.org/officeDocument/2006/math" xmlns:v="urn:schemas-microsoft-com:vml" xmlns:wp14="http://schemas.microsoft.com/office/word/2010/wordprocessingDrawing" xmlns:wp="http://schemas.openxmlformats.org/drawingml/2006/wordprocessingDrawing" xmlns:w10="urn:schemas-microsoft-com:office:word" xmlns:w="http://schemas.openxmlformats.org/wordprocessingml/2006/main" xmlns:w14="http://schemas.microsoft.com/office/word/2010/wordml" xmlns:w15="http://schemas.microsoft.com/office/word/2012/wordml" xmlns:w16se="http://schemas.microsoft.com/office/word/2015/wordml/symex" xmlns:wpg="http://schemas.microsoft.com/office/word/2010/wordprocessingGroup" xmlns:wpi="http://schemas.microsoft.com/office/word/2010/wordprocessingInk" xmlns:wne="http://schemas.microsoft.com/office/word/2006/wordml" xmlns:wps="http://schemas.microsoft.com/office/word/2010/wordprocessingShape" mc:Ignorable="w14 w15 w16se wp14">
   <w:abstractNum w:abstractNumId="0" w15:restartNumberingAfterBreak="0">
     <w:nsid w:val="21421A5B"/>
     <w:multiLevelType w:val="hybridMultilevel"/>
@@ -1763,7 +3006,7 @@
       </w:pPr>
     </w:pPrDefault>
   </w:docDefaults>
-  <w:latentStyles w:defLockedState="0" w:defUIPriority="99" w:defSemiHidden="0" w:defUnhideWhenUsed="0" w:defQFormat="0" w:count="372">
+  <w:latentStyles w:defLockedState="0" w:defUIPriority="99" w:defSemiHidden="0" w:defUnhideWhenUsed="0" w:defQFormat="0" w:count="375">
     <w:lsdException w:name="Normal" w:uiPriority="0" w:qFormat="1"/>
     <w:lsdException w:name="heading 1" w:uiPriority="9" w:qFormat="1"/>
     <w:lsdException w:name="heading 2" w:semiHidden="1" w:uiPriority="9" w:unhideWhenUsed="1" w:qFormat="1"/>
@@ -1869,7 +3112,6 @@
     <w:lsdException w:name="HTML Sample" w:semiHidden="1" w:unhideWhenUsed="1"/>
     <w:lsdException w:name="HTML Typewriter" w:semiHidden="1" w:unhideWhenUsed="1"/>
     <w:lsdException w:name="HTML Variable" w:semiHidden="1" w:unhideWhenUsed="1"/>
-    <w:lsdException w:name="Normal Table" w:semiHidden="1" w:unhideWhenUsed="1"/>
     <w:lsdException w:name="annotation subject" w:semiHidden="1" w:unhideWhenUsed="1"/>
     <w:lsdException w:name="No List" w:semiHidden="1" w:unhideWhenUsed="1"/>
     <w:lsdException w:name="Outline List 1" w:semiHidden="1" w:unhideWhenUsed="1"/>
@@ -1914,7 +3156,6 @@
     <w:lsdException w:name="Table Professional" w:semiHidden="1" w:unhideWhenUsed="1"/>
     <w:lsdException w:name="Table Subtle 1" w:semiHidden="1" w:unhideWhenUsed="1"/>
     <w:lsdException w:name="Table Subtle 2" w:semiHidden="1" w:unhideWhenUsed="1"/>
-    <w:lsdException w:name="Table Web 1" w:semiHidden="1" w:unhideWhenUsed="1"/>
     <w:lsdException w:name="Table Web 2" w:semiHidden="1" w:unhideWhenUsed="1"/>
     <w:lsdException w:name="Table Web 3" w:semiHidden="1" w:unhideWhenUsed="1"/>
     <w:lsdException w:name="Balloon Text" w:semiHidden="1" w:unhideWhenUsed="1"/>
@@ -2136,6 +3377,9 @@
     <w:lsdException w:name="List Table 6 Colorful Accent 6" w:uiPriority="51"/>
     <w:lsdException w:name="List Table 7 Colorful Accent 6" w:uiPriority="52"/>
     <w:lsdException w:name="Mention" w:semiHidden="1" w:unhideWhenUsed="1"/>
+    <w:lsdException w:name="Smart Hyperlink" w:semiHidden="1" w:unhideWhenUsed="1"/>
+    <w:lsdException w:name="Hashtag" w:semiHidden="1" w:unhideWhenUsed="1"/>
+    <w:lsdException w:name="Unresolved Mention" w:semiHidden="1" w:unhideWhenUsed="1"/>
   </w:latentStyles>
   <w:style w:type="paragraph" w:default="1" w:styleId="Normal">
     <w:name w:val="Normal"/>
@@ -2223,8 +3467,8 @@
       <w:u w:val="single"/>
     </w:rPr>
   </w:style>
-  <w:style w:type="character" w:customStyle="1" w:styleId="UnresolvedMention">
-    <w:name w:val="Unresolved Mention"/>
+  <w:style w:type="character" w:customStyle="1" w:styleId="UnresolvedMention1">
+    <w:name w:val="Unresolved Mention1"/>
     <w:basedOn w:val="DefaultParagraphFont"/>
     <w:uiPriority w:val="99"/>
     <w:semiHidden/>

--- a/ASSIGNMENT 1/asg1.docx
+++ b/ASSIGNMENT 1/asg1.docx
@@ -4,17 +4,451 @@
   <w:body>
     <w:p>
       <w:pPr>
-        <w:rPr>
-          <w:sz w:val="24"/>
-          <w:szCs w:val="24"/>
-        </w:rPr>
-      </w:pPr>
-      <w:r>
-        <w:rPr>
-          <w:sz w:val="24"/>
-          <w:szCs w:val="24"/>
+        <w:jc w:val="center"/>
+        <w:rPr>
+          <w:b/>
+          <w:sz w:val="30"/>
+          <w:szCs w:val="30"/>
+        </w:rPr>
+      </w:pPr>
+    </w:p>
+    <w:p>
+      <w:pPr>
+        <w:jc w:val="center"/>
+        <w:rPr>
+          <w:b/>
+          <w:sz w:val="120"/>
+          <w:szCs w:val="120"/>
+        </w:rPr>
+      </w:pPr>
+    </w:p>
+    <w:p>
+      <w:pPr>
+        <w:jc w:val="center"/>
+        <w:rPr>
+          <w:b/>
+          <w:sz w:val="120"/>
+          <w:szCs w:val="120"/>
+        </w:rPr>
+      </w:pPr>
+      <w:r>
+        <w:rPr>
+          <w:b/>
+          <w:sz w:val="120"/>
+          <w:szCs w:val="120"/>
+        </w:rPr>
+        <w:br/>
+      </w:r>
+      <w:r>
+        <w:rPr>
+          <w:b/>
+          <w:sz w:val="120"/>
+          <w:szCs w:val="120"/>
+        </w:rPr>
+        <w:t>ASSIGNMENT 1: Bay Bridges</w:t>
+      </w:r>
+    </w:p>
+    <w:p>
+      <w:pPr>
+        <w:jc w:val="center"/>
+        <w:rPr>
+          <w:sz w:val="30"/>
+          <w:szCs w:val="30"/>
+        </w:rPr>
+      </w:pPr>
+    </w:p>
+    <w:p>
+      <w:pPr>
+        <w:jc w:val="center"/>
+        <w:rPr>
+          <w:sz w:val="30"/>
+          <w:szCs w:val="30"/>
+        </w:rPr>
+      </w:pPr>
+      <w:r>
+        <w:rPr>
+          <w:sz w:val="30"/>
+          <w:szCs w:val="30"/>
         </w:rPr>
         <w:t>Abhishek Gupta</w:t>
+      </w:r>
+      <w:r>
+        <w:rPr>
+          <w:sz w:val="30"/>
+          <w:szCs w:val="30"/>
+        </w:rPr>
+        <w:br/>
+        <w:t>CSCI 174</w:t>
+      </w:r>
+      <w:r>
+        <w:rPr>
+          <w:sz w:val="30"/>
+          <w:szCs w:val="30"/>
+        </w:rPr>
+        <w:br/>
+        <w:t>15 September 2017</w:t>
+      </w:r>
+    </w:p>
+    <w:p>
+      <w:pPr>
+        <w:jc w:val="center"/>
+        <w:rPr>
+          <w:b/>
+          <w:sz w:val="30"/>
+          <w:szCs w:val="30"/>
+        </w:rPr>
+      </w:pPr>
+    </w:p>
+    <w:p>
+      <w:pPr>
+        <w:jc w:val="center"/>
+        <w:rPr>
+          <w:b/>
+          <w:sz w:val="30"/>
+          <w:szCs w:val="30"/>
+        </w:rPr>
+      </w:pPr>
+    </w:p>
+    <w:p>
+      <w:pPr>
+        <w:jc w:val="center"/>
+        <w:rPr>
+          <w:b/>
+          <w:sz w:val="30"/>
+          <w:szCs w:val="30"/>
+        </w:rPr>
+      </w:pPr>
+    </w:p>
+    <w:p>
+      <w:pPr>
+        <w:jc w:val="center"/>
+        <w:rPr>
+          <w:b/>
+          <w:sz w:val="30"/>
+          <w:szCs w:val="30"/>
+        </w:rPr>
+      </w:pPr>
+    </w:p>
+    <w:p>
+      <w:pPr>
+        <w:jc w:val="center"/>
+        <w:rPr>
+          <w:b/>
+          <w:sz w:val="30"/>
+          <w:szCs w:val="30"/>
+        </w:rPr>
+      </w:pPr>
+    </w:p>
+    <w:p>
+      <w:pPr>
+        <w:jc w:val="center"/>
+        <w:rPr>
+          <w:b/>
+          <w:sz w:val="30"/>
+          <w:szCs w:val="30"/>
+        </w:rPr>
+      </w:pPr>
+    </w:p>
+    <w:p>
+      <w:pPr>
+        <w:jc w:val="center"/>
+        <w:rPr>
+          <w:b/>
+          <w:sz w:val="30"/>
+          <w:szCs w:val="30"/>
+        </w:rPr>
+      </w:pPr>
+    </w:p>
+    <w:p>
+      <w:pPr>
+        <w:jc w:val="center"/>
+        <w:rPr>
+          <w:b/>
+          <w:sz w:val="30"/>
+          <w:szCs w:val="30"/>
+        </w:rPr>
+      </w:pPr>
+    </w:p>
+    <w:p>
+      <w:pPr>
+        <w:jc w:val="center"/>
+        <w:rPr>
+          <w:b/>
+          <w:sz w:val="30"/>
+          <w:szCs w:val="30"/>
+        </w:rPr>
+      </w:pPr>
+    </w:p>
+    <w:p>
+      <w:pPr>
+        <w:rPr>
+          <w:b/>
+          <w:sz w:val="30"/>
+          <w:szCs w:val="30"/>
+        </w:rPr>
+      </w:pPr>
+    </w:p>
+    <w:p>
+      <w:pPr>
+        <w:rPr>
+          <w:b/>
+          <w:sz w:val="30"/>
+          <w:szCs w:val="30"/>
+        </w:rPr>
+      </w:pPr>
+    </w:p>
+    <w:p>
+      <w:pPr>
+        <w:jc w:val="center"/>
+        <w:rPr>
+          <w:b/>
+          <w:sz w:val="30"/>
+          <w:szCs w:val="30"/>
+        </w:rPr>
+      </w:pPr>
+      <w:r>
+        <w:rPr>
+          <w:b/>
+          <w:sz w:val="30"/>
+          <w:szCs w:val="30"/>
+        </w:rPr>
+        <w:t>DISCLAIMER</w:t>
+      </w:r>
+    </w:p>
+    <w:p>
+      <w:pPr>
+        <w:jc w:val="center"/>
+        <w:rPr>
+          <w:b/>
+          <w:sz w:val="30"/>
+          <w:szCs w:val="30"/>
+        </w:rPr>
+      </w:pPr>
+    </w:p>
+    <w:p>
+      <w:pPr>
+        <w:rPr>
+          <w:sz w:val="24"/>
+          <w:szCs w:val="24"/>
+        </w:rPr>
+      </w:pPr>
+      <w:r>
+        <w:rPr>
+          <w:sz w:val="24"/>
+          <w:szCs w:val="24"/>
+        </w:rPr>
+        <w:t>This was a CodeEval assignment. This assignment can be found at the following link:</w:t>
+      </w:r>
+    </w:p>
+    <w:p>
+      <w:pPr>
+        <w:rPr>
+          <w:sz w:val="24"/>
+          <w:szCs w:val="24"/>
+        </w:rPr>
+      </w:pPr>
+      <w:hyperlink r:id="rId7" w:history="1">
+        <w:r>
+          <w:rPr>
+            <w:rStyle w:val="Hyperlink"/>
+            <w:sz w:val="24"/>
+            <w:szCs w:val="24"/>
+          </w:rPr>
+          <w:t>https://www.codeeval.com/public_sc/109/</w:t>
+        </w:r>
+      </w:hyperlink>
+    </w:p>
+    <w:p>
+      <w:pPr>
+        <w:rPr>
+          <w:sz w:val="24"/>
+          <w:szCs w:val="24"/>
+        </w:rPr>
+      </w:pPr>
+      <w:r>
+        <w:rPr>
+          <w:sz w:val="24"/>
+          <w:szCs w:val="24"/>
+        </w:rPr>
+        <w:t xml:space="preserve">Unfortunately, I was not able </w:t>
+      </w:r>
+      <w:r>
+        <w:rPr>
+          <w:sz w:val="24"/>
+          <w:szCs w:val="24"/>
+        </w:rPr>
+        <w:t xml:space="preserve">to open an account so I did not complete </w:t>
+      </w:r>
+      <w:r>
+        <w:rPr>
+          <w:sz w:val="24"/>
+          <w:szCs w:val="24"/>
+        </w:rPr>
+        <w:t xml:space="preserve">or submit the assignment through CodeEval. My </w:t>
+      </w:r>
+      <w:r>
+        <w:rPr>
+          <w:sz w:val="24"/>
+          <w:szCs w:val="24"/>
+        </w:rPr>
+        <w:t>correspondence with</w:t>
+      </w:r>
+      <w:r>
+        <w:rPr>
+          <w:sz w:val="24"/>
+          <w:szCs w:val="24"/>
+        </w:rPr>
+        <w:t xml:space="preserve"> Dr. Ruby on this matter was the following:</w:t>
+      </w:r>
+    </w:p>
+    <w:p>
+      <w:pPr>
+        <w:rPr>
+          <w:sz w:val="24"/>
+          <w:szCs w:val="24"/>
+        </w:rPr>
+      </w:pPr>
+    </w:p>
+    <w:p>
+      <w:pPr>
+        <w:rPr>
+          <w:sz w:val="24"/>
+          <w:szCs w:val="24"/>
+        </w:rPr>
+      </w:pPr>
+      <w:r>
+        <w:rPr>
+          <w:noProof/>
+          <w:sz w:val="24"/>
+          <w:szCs w:val="24"/>
+        </w:rPr>
+        <w:drawing>
+          <wp:inline distT="0" distB="0" distL="0" distR="0">
+            <wp:extent cx="5943600" cy="2292985"/>
+            <wp:effectExtent l="0" t="0" r="0" b="0"/>
+            <wp:docPr id="6" name="Picture 6" descr="C:\Users\joopj\AppData\Local\Microsoft\Windows\INetCache\Content.Word\122.png"/>
+            <wp:cNvGraphicFramePr>
+              <a:graphicFrameLocks xmlns:a="http://schemas.openxmlformats.org/drawingml/2006/main" noChangeAspect="1"/>
+            </wp:cNvGraphicFramePr>
+            <a:graphic xmlns:a="http://schemas.openxmlformats.org/drawingml/2006/main">
+              <a:graphicData uri="http://schemas.openxmlformats.org/drawingml/2006/picture">
+                <pic:pic xmlns:pic="http://schemas.openxmlformats.org/drawingml/2006/picture">
+                  <pic:nvPicPr>
+                    <pic:cNvPr id="0" name="Picture 1" descr="C:\Users\joopj\AppData\Local\Microsoft\Windows\INetCache\Content.Word\122.png"/>
+                    <pic:cNvPicPr>
+                      <a:picLocks noChangeAspect="1" noChangeArrowheads="1"/>
+                    </pic:cNvPicPr>
+                  </pic:nvPicPr>
+                  <pic:blipFill>
+                    <a:blip r:embed="rId8">
+                      <a:extLst>
+                        <a:ext uri="{28A0092B-C50C-407E-A947-70E740481C1C}">
+                          <a14:useLocalDpi xmlns:a14="http://schemas.microsoft.com/office/drawing/2010/main" val="0"/>
+                        </a:ext>
+                      </a:extLst>
+                    </a:blip>
+                    <a:srcRect/>
+                    <a:stretch>
+                      <a:fillRect/>
+                    </a:stretch>
+                  </pic:blipFill>
+                  <pic:spPr bwMode="auto">
+                    <a:xfrm>
+                      <a:off x="0" y="0"/>
+                      <a:ext cx="5943600" cy="2292985"/>
+                    </a:xfrm>
+                    <a:prstGeom prst="rect">
+                      <a:avLst/>
+                    </a:prstGeom>
+                    <a:noFill/>
+                    <a:ln>
+                      <a:noFill/>
+                    </a:ln>
+                  </pic:spPr>
+                </pic:pic>
+              </a:graphicData>
+            </a:graphic>
+          </wp:inline>
+        </w:drawing>
+      </w:r>
+      <w:r>
+        <w:rPr>
+          <w:sz w:val="24"/>
+          <w:szCs w:val="24"/>
+        </w:rPr>
+        <w:br/>
+      </w:r>
+    </w:p>
+    <w:p>
+      <w:pPr>
+        <w:rPr>
+          <w:sz w:val="24"/>
+          <w:szCs w:val="24"/>
+        </w:rPr>
+      </w:pPr>
+      <w:r>
+        <w:rPr>
+          <w:sz w:val="24"/>
+          <w:szCs w:val="24"/>
+        </w:rPr>
+        <w:t>All source and input files along with this documentation / report will be submitted through Blackboard.</w:t>
+      </w:r>
+    </w:p>
+    <w:p>
+      <w:pPr>
+        <w:rPr>
+          <w:sz w:val="24"/>
+          <w:szCs w:val="24"/>
+        </w:rPr>
+      </w:pPr>
+    </w:p>
+    <w:p>
+      <w:pPr>
+        <w:rPr>
+          <w:sz w:val="24"/>
+          <w:szCs w:val="24"/>
+        </w:rPr>
+      </w:pPr>
+    </w:p>
+    <w:p>
+      <w:pPr>
+        <w:rPr>
+          <w:sz w:val="24"/>
+          <w:szCs w:val="24"/>
+        </w:rPr>
+      </w:pPr>
+    </w:p>
+    <w:p>
+      <w:pPr>
+        <w:rPr>
+          <w:sz w:val="24"/>
+          <w:szCs w:val="24"/>
+        </w:rPr>
+      </w:pPr>
+    </w:p>
+    <w:p>
+      <w:pPr>
+        <w:rPr>
+          <w:sz w:val="24"/>
+          <w:szCs w:val="24"/>
+        </w:rPr>
+      </w:pPr>
+      <w:r>
+        <w:rPr>
+          <w:sz w:val="24"/>
+          <w:szCs w:val="24"/>
+        </w:rPr>
+        <w:lastRenderedPageBreak/>
+        <w:t>Abhishe</w:t>
+      </w:r>
+      <w:bookmarkStart w:id="0" w:name="_GoBack"/>
+      <w:bookmarkEnd w:id="0"/>
+      <w:r>
+        <w:rPr>
+          <w:sz w:val="24"/>
+          <w:szCs w:val="24"/>
+        </w:rPr>
+        <w:t>k Gupta</w:t>
       </w:r>
     </w:p>
     <w:p>
@@ -331,7 +765,7 @@
                     </pic:cNvPicPr>
                   </pic:nvPicPr>
                   <pic:blipFill>
-                    <a:blip r:embed="rId7">
+                    <a:blip r:embed="rId9">
                       <a:extLst>
                         <a:ext uri="{28A0092B-C50C-407E-A947-70E740481C1C}">
                           <a14:useLocalDpi xmlns:a14="http://schemas.microsoft.com/office/drawing/2010/main" val="0"/>
@@ -409,7 +843,7 @@
                     </pic:cNvPicPr>
                   </pic:nvPicPr>
                   <pic:blipFill>
-                    <a:blip r:embed="rId8">
+                    <a:blip r:embed="rId10">
                       <a:extLst>
                         <a:ext uri="{28A0092B-C50C-407E-A947-70E740481C1C}">
                           <a14:useLocalDpi xmlns:a14="http://schemas.microsoft.com/office/drawing/2010/main" val="0"/>
@@ -535,7 +969,7 @@
                     </pic:cNvPicPr>
                   </pic:nvPicPr>
                   <pic:blipFill>
-                    <a:blip r:embed="rId9">
+                    <a:blip r:embed="rId11">
                       <a:extLst>
                         <a:ext uri="{28A0092B-C50C-407E-A947-70E740481C1C}">
                           <a14:useLocalDpi xmlns:a14="http://schemas.microsoft.com/office/drawing/2010/main" val="0"/>
@@ -809,7 +1243,7 @@
           <w:szCs w:val="30"/>
         </w:rPr>
       </w:pPr>
-      <w:bookmarkStart w:id="0" w:name="_Hlk492749357"/>
+      <w:bookmarkStart w:id="1" w:name="_Hlk492749357"/>
       <w:r>
         <w:rPr>
           <w:b/>
@@ -1014,8 +1448,6 @@
         </w:rPr>
         <w:t xml:space="preserve"> </w:t>
       </w:r>
-      <w:bookmarkStart w:id="1" w:name="_GoBack"/>
-      <w:bookmarkEnd w:id="1"/>
       <w:r>
         <w:rPr>
           <w:sz w:val="24"/>
@@ -1318,7 +1750,7 @@
                     </pic:cNvPicPr>
                   </pic:nvPicPr>
                   <pic:blipFill>
-                    <a:blip r:embed="rId10">
+                    <a:blip r:embed="rId12">
                       <a:extLst>
                         <a:ext uri="{28A0092B-C50C-407E-A947-70E740481C1C}">
                           <a14:useLocalDpi xmlns:a14="http://schemas.microsoft.com/office/drawing/2010/main" val="0"/>
@@ -1656,7 +2088,7 @@
                     </pic:cNvPicPr>
                   </pic:nvPicPr>
                   <pic:blipFill>
-                    <a:blip r:embed="rId11">
+                    <a:blip r:embed="rId13">
                       <a:extLst>
                         <a:ext uri="{28A0092B-C50C-407E-A947-70E740481C1C}">
                           <a14:useLocalDpi xmlns:a14="http://schemas.microsoft.com/office/drawing/2010/main" val="0"/>
@@ -1936,7 +2368,7 @@
                     </pic:cNvPicPr>
                   </pic:nvPicPr>
                   <pic:blipFill>
-                    <a:blip r:embed="rId12">
+                    <a:blip r:embed="rId14">
                       <a:extLst>
                         <a:ext uri="{28A0092B-C50C-407E-A947-70E740481C1C}">
                           <a14:useLocalDpi xmlns:a14="http://schemas.microsoft.com/office/drawing/2010/main" val="0"/>
@@ -2149,7 +2581,7 @@
                     </pic:cNvPicPr>
                   </pic:nvPicPr>
                   <pic:blipFill>
-                    <a:blip r:embed="rId13">
+                    <a:blip r:embed="rId15">
                       <a:extLst>
                         <a:ext uri="{28A0092B-C50C-407E-A947-70E740481C1C}">
                           <a14:useLocalDpi xmlns:a14="http://schemas.microsoft.com/office/drawing/2010/main" val="0"/>
@@ -2302,7 +2734,7 @@
         <w:t>Input file is blank.</w:t>
       </w:r>
     </w:p>
-    <w:bookmarkEnd w:id="0"/>
+    <w:bookmarkEnd w:id="1"/>
     <w:p>
       <w:pPr>
         <w:rPr>
@@ -2480,7 +2912,7 @@
         </w:rPr>
         <w:t xml:space="preserve"> </w:t>
       </w:r>
-      <w:hyperlink r:id="rId14" w:history="1">
+      <w:hyperlink r:id="rId16" w:history="1">
         <w:r>
           <w:rPr>
             <w:rStyle w:val="Hyperlink"/>
@@ -2547,7 +2979,7 @@
         </w:rPr>
         <w:br/>
       </w:r>
-      <w:hyperlink r:id="rId15" w:history="1">
+      <w:hyperlink r:id="rId17" w:history="1">
         <w:r>
           <w:rPr>
             <w:rStyle w:val="Hyperlink"/>
@@ -2725,7 +3157,7 @@
         </w:rPr>
         <w:br/>
       </w:r>
-      <w:hyperlink r:id="rId16" w:history="1">
+      <w:hyperlink r:id="rId18" w:history="1">
         <w:r>
           <w:rPr>
             <w:rStyle w:val="Hyperlink"/>
@@ -2758,7 +3190,7 @@
       </w:pPr>
     </w:p>
     <w:sectPr>
-      <w:headerReference w:type="default" r:id="rId17"/>
+      <w:headerReference w:type="default" r:id="rId19"/>
       <w:pgSz w:w="12240" w:h="15840"/>
       <w:pgMar w:top="1440" w:right="1440" w:bottom="1440" w:left="1440" w:header="720" w:footer="720" w:gutter="0"/>
       <w:cols w:space="720"/>
@@ -2873,7 +3305,7 @@
         <w:sz w:val="24"/>
         <w:szCs w:val="24"/>
       </w:rPr>
-      <w:t>5</w:t>
+      <w:t>10</w:t>
     </w:r>
     <w:r>
       <w:rPr>
@@ -3112,6 +3544,7 @@
     <w:lsdException w:name="HTML Sample" w:semiHidden="1" w:unhideWhenUsed="1"/>
     <w:lsdException w:name="HTML Typewriter" w:semiHidden="1" w:unhideWhenUsed="1"/>
     <w:lsdException w:name="HTML Variable" w:semiHidden="1" w:unhideWhenUsed="1"/>
+    <w:lsdException w:name="Normal Table" w:semiHidden="1" w:unhideWhenUsed="1"/>
     <w:lsdException w:name="annotation subject" w:semiHidden="1" w:unhideWhenUsed="1"/>
     <w:lsdException w:name="No List" w:semiHidden="1" w:unhideWhenUsed="1"/>
     <w:lsdException w:name="Outline List 1" w:semiHidden="1" w:unhideWhenUsed="1"/>
@@ -3156,6 +3589,7 @@
     <w:lsdException w:name="Table Professional" w:semiHidden="1" w:unhideWhenUsed="1"/>
     <w:lsdException w:name="Table Subtle 1" w:semiHidden="1" w:unhideWhenUsed="1"/>
     <w:lsdException w:name="Table Subtle 2" w:semiHidden="1" w:unhideWhenUsed="1"/>
+    <w:lsdException w:name="Table Web 1" w:semiHidden="1" w:unhideWhenUsed="1"/>
     <w:lsdException w:name="Table Web 2" w:semiHidden="1" w:unhideWhenUsed="1"/>
     <w:lsdException w:name="Table Web 3" w:semiHidden="1" w:unhideWhenUsed="1"/>
     <w:lsdException w:name="Balloon Text" w:semiHidden="1" w:unhideWhenUsed="1"/>
@@ -3490,6 +3924,18 @@
       <w:contextualSpacing/>
     </w:pPr>
   </w:style>
+  <w:style w:type="character" w:styleId="UnresolvedMention">
+    <w:name w:val="Unresolved Mention"/>
+    <w:basedOn w:val="DefaultParagraphFont"/>
+    <w:uiPriority w:val="99"/>
+    <w:semiHidden/>
+    <w:unhideWhenUsed/>
+    <w:rsid w:val="00802E2F"/>
+    <w:rPr>
+      <w:color w:val="808080"/>
+      <w:shd w:val="clear" w:color="auto" w:fill="E6E6E6"/>
+    </w:rPr>
+  </w:style>
 </w:styles>
 </file>
 

--- a/ASSIGNMENT 1/asg1.docx
+++ b/ASSIGNMENT 1/asg1.docx
@@ -1,6 +1,6 @@
 
 <file path=word/document.xml><?xml version="1.0" encoding="utf-8"?>
-<w:document xmlns:wpc="http://schemas.microsoft.com/office/word/2010/wordprocessingCanvas" xmlns:cx="http://schemas.microsoft.com/office/drawing/2014/chartex" xmlns:cx1="http://schemas.microsoft.com/office/drawing/2015/9/8/chartex" xmlns:cx2="http://schemas.microsoft.com/office/drawing/2015/10/21/chartex" xmlns:cx3="http://schemas.microsoft.com/office/drawing/2016/5/9/chartex" xmlns:cx4="http://schemas.microsoft.com/office/drawing/2016/5/10/chartex" xmlns:cx5="http://schemas.microsoft.com/office/drawing/2016/5/11/chartex" xmlns:cx6="http://schemas.microsoft.com/office/drawing/2016/5/12/chartex" xmlns:cx7="http://schemas.microsoft.com/office/drawing/2016/5/13/chartex" xmlns:cx8="http://schemas.microsoft.com/office/drawing/2016/5/14/chartex" xmlns:mc="http://schemas.openxmlformats.org/markup-compatibility/2006" xmlns:aink="http://schemas.microsoft.com/office/drawing/2016/ink" xmlns:am3d="http://schemas.microsoft.com/office/drawing/2017/model3d" xmlns:o="urn:schemas-microsoft-com:office:office" xmlns:r="http://schemas.openxmlformats.org/officeDocument/2006/relationships" xmlns:m="http://schemas.openxmlformats.org/officeDocument/2006/math" xmlns:v="urn:schemas-microsoft-com:vml" xmlns:wp14="http://schemas.microsoft.com/office/word/2010/wordprocessingDrawing" xmlns:wp="http://schemas.openxmlformats.org/drawingml/2006/wordprocessingDrawing" xmlns:w10="urn:schemas-microsoft-com:office:word" xmlns:w="http://schemas.openxmlformats.org/wordprocessingml/2006/main" xmlns:w14="http://schemas.microsoft.com/office/word/2010/wordml" xmlns:w15="http://schemas.microsoft.com/office/word/2012/wordml" xmlns:w16se="http://schemas.microsoft.com/office/word/2015/wordml/symex" xmlns:wpg="http://schemas.microsoft.com/office/word/2010/wordprocessingGroup" xmlns:wpi="http://schemas.microsoft.com/office/word/2010/wordprocessingInk" xmlns:wne="http://schemas.microsoft.com/office/word/2006/wordml" xmlns:wps="http://schemas.microsoft.com/office/word/2010/wordprocessingShape" mc:Ignorable="w14 w15 w16se wp14">
+<w:document xmlns:wpc="http://schemas.microsoft.com/office/word/2010/wordprocessingCanvas" xmlns:cx="http://schemas.microsoft.com/office/drawing/2014/chartex" xmlns:cx1="http://schemas.microsoft.com/office/drawing/2015/9/8/chartex" xmlns:cx2="http://schemas.microsoft.com/office/drawing/2015/10/21/chartex" xmlns:mc="http://schemas.openxmlformats.org/markup-compatibility/2006" xmlns:o="urn:schemas-microsoft-com:office:office" xmlns:r="http://schemas.openxmlformats.org/officeDocument/2006/relationships" xmlns:m="http://schemas.openxmlformats.org/officeDocument/2006/math" xmlns:v="urn:schemas-microsoft-com:vml" xmlns:wp14="http://schemas.microsoft.com/office/word/2010/wordprocessingDrawing" xmlns:wp="http://schemas.openxmlformats.org/drawingml/2006/wordprocessingDrawing" xmlns:w10="urn:schemas-microsoft-com:office:word" xmlns:w="http://schemas.openxmlformats.org/wordprocessingml/2006/main" xmlns:w14="http://schemas.microsoft.com/office/word/2010/wordml" xmlns:w15="http://schemas.microsoft.com/office/word/2012/wordml" xmlns:w16se="http://schemas.microsoft.com/office/word/2015/wordml/symex" xmlns:wpg="http://schemas.microsoft.com/office/word/2010/wordprocessingGroup" xmlns:wpi="http://schemas.microsoft.com/office/word/2010/wordprocessingInk" xmlns:wne="http://schemas.microsoft.com/office/word/2006/wordml" xmlns:wps="http://schemas.microsoft.com/office/word/2010/wordprocessingShape" mc:Ignorable="w14 w15 w16se wp14">
   <w:body>
     <w:p>
       <w:pPr>
@@ -247,7 +247,7 @@
           <w:szCs w:val="24"/>
         </w:rPr>
       </w:pPr>
-      <w:hyperlink r:id="rId7" w:history="1">
+      <w:hyperlink r:id="rId8" w:history="1">
         <w:r>
           <w:rPr>
             <w:rStyle w:val="Hyperlink"/>
@@ -340,7 +340,7 @@
                     </pic:cNvPicPr>
                   </pic:nvPicPr>
                   <pic:blipFill>
-                    <a:blip r:embed="rId8">
+                    <a:blip r:embed="rId9">
                       <a:extLst>
                         <a:ext uri="{28A0092B-C50C-407E-A947-70E740481C1C}">
                           <a14:useLocalDpi xmlns:a14="http://schemas.microsoft.com/office/drawing/2010/main" val="0"/>
@@ -429,26 +429,385 @@
     <w:p>
       <w:pPr>
         <w:rPr>
-          <w:sz w:val="24"/>
-          <w:szCs w:val="24"/>
-        </w:rPr>
-      </w:pPr>
-      <w:r>
-        <w:rPr>
-          <w:sz w:val="24"/>
-          <w:szCs w:val="24"/>
-        </w:rPr>
-        <w:lastRenderedPageBreak/>
-        <w:t>Abhishe</w:t>
-      </w:r>
+          <w:b/>
+          <w:sz w:val="40"/>
+          <w:szCs w:val="40"/>
+        </w:rPr>
+      </w:pPr>
+    </w:p>
+    <w:p>
+      <w:pPr>
+        <w:rPr>
+          <w:b/>
+          <w:sz w:val="40"/>
+          <w:szCs w:val="40"/>
+        </w:rPr>
+      </w:pPr>
+      <w:r>
+        <w:rPr>
+          <w:b/>
+          <w:sz w:val="40"/>
+          <w:szCs w:val="40"/>
+        </w:rPr>
+        <w:t>Table of Contents</w:t>
+      </w:r>
+    </w:p>
+    <w:p>
+      <w:pPr>
+        <w:rPr>
+          <w:sz w:val="30"/>
+          <w:szCs w:val="30"/>
+        </w:rPr>
+      </w:pPr>
+      <w:r>
+        <w:rPr>
+          <w:sz w:val="30"/>
+          <w:szCs w:val="30"/>
+        </w:rPr>
+        <w:t>General Problem Description</w:t>
+      </w:r>
+      <w:r>
+        <w:rPr>
+          <w:sz w:val="30"/>
+          <w:szCs w:val="30"/>
+        </w:rPr>
+        <w:t xml:space="preserve"> </w:t>
+      </w:r>
+      <w:r>
+        <w:rPr>
+          <w:sz w:val="30"/>
+          <w:szCs w:val="30"/>
+        </w:rPr>
+        <w:t>……………………………………………………………………</w:t>
+      </w:r>
+      <w:r>
+        <w:rPr>
+          <w:sz w:val="30"/>
+          <w:szCs w:val="30"/>
+        </w:rPr>
+        <w:t>..</w:t>
+      </w:r>
+      <w:r>
+        <w:rPr>
+          <w:sz w:val="30"/>
+          <w:szCs w:val="30"/>
+        </w:rPr>
+        <w:t xml:space="preserve"> 4</w:t>
+      </w:r>
+    </w:p>
+    <w:p>
+      <w:pPr>
+        <w:rPr>
+          <w:sz w:val="30"/>
+          <w:szCs w:val="30"/>
+        </w:rPr>
+      </w:pPr>
+      <w:r>
+        <w:rPr>
+          <w:sz w:val="30"/>
+          <w:szCs w:val="30"/>
+        </w:rPr>
+        <w:t>Technical Problem Description</w:t>
+      </w:r>
+      <w:r>
+        <w:rPr>
+          <w:sz w:val="30"/>
+          <w:szCs w:val="30"/>
+        </w:rPr>
+        <w:t xml:space="preserve"> …………………………………………………………………</w:t>
+      </w:r>
+      <w:r>
+        <w:rPr>
+          <w:sz w:val="30"/>
+          <w:szCs w:val="30"/>
+        </w:rPr>
+        <w:t>.. 4</w:t>
+      </w:r>
+    </w:p>
+    <w:p>
+      <w:pPr>
+        <w:rPr>
+          <w:sz w:val="30"/>
+          <w:szCs w:val="30"/>
+        </w:rPr>
+      </w:pPr>
+      <w:r>
+        <w:rPr>
+          <w:sz w:val="30"/>
+          <w:szCs w:val="30"/>
+        </w:rPr>
+        <w:t>Solution Design</w:t>
+      </w:r>
+      <w:r>
+        <w:rPr>
+          <w:sz w:val="30"/>
+          <w:szCs w:val="30"/>
+        </w:rPr>
+        <w:t xml:space="preserve"> ……………………………………………………………………………………..</w:t>
+      </w:r>
+      <w:proofErr w:type="gramStart"/>
+      <w:r>
+        <w:rPr>
+          <w:sz w:val="30"/>
+          <w:szCs w:val="30"/>
+        </w:rPr>
+        <w:t>…</w:t>
+      </w:r>
+      <w:r>
+        <w:rPr>
+          <w:sz w:val="30"/>
+          <w:szCs w:val="30"/>
+        </w:rPr>
+        <w:t>..</w:t>
+      </w:r>
+      <w:proofErr w:type="gramEnd"/>
+      <w:r>
+        <w:rPr>
+          <w:sz w:val="30"/>
+          <w:szCs w:val="30"/>
+        </w:rPr>
+        <w:t xml:space="preserve"> 5</w:t>
+      </w:r>
+    </w:p>
+    <w:p>
+      <w:pPr>
+        <w:rPr>
+          <w:sz w:val="30"/>
+          <w:szCs w:val="30"/>
+        </w:rPr>
+      </w:pPr>
+      <w:r>
+        <w:rPr>
+          <w:sz w:val="30"/>
+          <w:szCs w:val="30"/>
+        </w:rPr>
+        <w:t>Sample Input / Output</w:t>
+      </w:r>
+      <w:r>
+        <w:rPr>
+          <w:sz w:val="30"/>
+          <w:szCs w:val="30"/>
+        </w:rPr>
+        <w:t xml:space="preserve"> ………………………………………………………………………………</w:t>
+      </w:r>
+      <w:r>
+        <w:rPr>
+          <w:sz w:val="30"/>
+          <w:szCs w:val="30"/>
+        </w:rPr>
+        <w:t>. 7</w:t>
+      </w:r>
+    </w:p>
+    <w:p>
+      <w:pPr>
+        <w:rPr>
+          <w:sz w:val="30"/>
+          <w:szCs w:val="30"/>
+        </w:rPr>
+      </w:pPr>
+      <w:r>
+        <w:rPr>
+          <w:sz w:val="30"/>
+          <w:szCs w:val="30"/>
+        </w:rPr>
+        <w:t>All Submitted Content .…</w:t>
+      </w:r>
+      <w:r>
+        <w:rPr>
+          <w:sz w:val="30"/>
+          <w:szCs w:val="30"/>
+        </w:rPr>
+        <w:t>…………………………………………………………………………. 12</w:t>
+      </w:r>
+    </w:p>
+    <w:p>
+      <w:pPr>
+        <w:rPr>
+          <w:sz w:val="30"/>
+          <w:szCs w:val="30"/>
+        </w:rPr>
+      </w:pPr>
+      <w:r>
+        <w:rPr>
+          <w:sz w:val="30"/>
+          <w:szCs w:val="30"/>
+        </w:rPr>
+        <w:t>Works Cited ……………………………………………………………………………</w:t>
+      </w:r>
+      <w:r>
+        <w:rPr>
+          <w:sz w:val="30"/>
+          <w:szCs w:val="30"/>
+        </w:rPr>
+        <w:t>..</w:t>
+      </w:r>
+      <w:r>
+        <w:rPr>
+          <w:sz w:val="30"/>
+          <w:szCs w:val="30"/>
+        </w:rPr>
+        <w:t>………………</w:t>
+      </w:r>
+      <w:r>
+        <w:rPr>
+          <w:sz w:val="30"/>
+          <w:szCs w:val="30"/>
+        </w:rPr>
+        <w:t xml:space="preserve"> 12</w:t>
+      </w:r>
+    </w:p>
+    <w:p>
+      <w:pPr>
+        <w:rPr>
+          <w:sz w:val="24"/>
+          <w:szCs w:val="24"/>
+        </w:rPr>
+      </w:pPr>
+    </w:p>
+    <w:p>
+      <w:pPr>
+        <w:rPr>
+          <w:sz w:val="24"/>
+          <w:szCs w:val="24"/>
+        </w:rPr>
+      </w:pPr>
+    </w:p>
+    <w:p>
+      <w:pPr>
+        <w:rPr>
+          <w:sz w:val="24"/>
+          <w:szCs w:val="24"/>
+        </w:rPr>
+      </w:pPr>
       <w:bookmarkStart w:id="0" w:name="_GoBack"/>
       <w:bookmarkEnd w:id="0"/>
-      <w:r>
-        <w:rPr>
-          <w:sz w:val="24"/>
-          <w:szCs w:val="24"/>
-        </w:rPr>
-        <w:t>k Gupta</w:t>
+    </w:p>
+    <w:p>
+      <w:pPr>
+        <w:rPr>
+          <w:sz w:val="24"/>
+          <w:szCs w:val="24"/>
+        </w:rPr>
+      </w:pPr>
+    </w:p>
+    <w:p>
+      <w:pPr>
+        <w:rPr>
+          <w:sz w:val="24"/>
+          <w:szCs w:val="24"/>
+        </w:rPr>
+      </w:pPr>
+    </w:p>
+    <w:p>
+      <w:pPr>
+        <w:rPr>
+          <w:sz w:val="24"/>
+          <w:szCs w:val="24"/>
+        </w:rPr>
+      </w:pPr>
+    </w:p>
+    <w:p>
+      <w:pPr>
+        <w:rPr>
+          <w:sz w:val="24"/>
+          <w:szCs w:val="24"/>
+        </w:rPr>
+      </w:pPr>
+    </w:p>
+    <w:p>
+      <w:pPr>
+        <w:rPr>
+          <w:sz w:val="24"/>
+          <w:szCs w:val="24"/>
+        </w:rPr>
+      </w:pPr>
+    </w:p>
+    <w:p>
+      <w:pPr>
+        <w:rPr>
+          <w:sz w:val="24"/>
+          <w:szCs w:val="24"/>
+        </w:rPr>
+      </w:pPr>
+    </w:p>
+    <w:p>
+      <w:pPr>
+        <w:rPr>
+          <w:sz w:val="24"/>
+          <w:szCs w:val="24"/>
+        </w:rPr>
+      </w:pPr>
+    </w:p>
+    <w:p>
+      <w:pPr>
+        <w:rPr>
+          <w:sz w:val="24"/>
+          <w:szCs w:val="24"/>
+        </w:rPr>
+      </w:pPr>
+    </w:p>
+    <w:p>
+      <w:pPr>
+        <w:rPr>
+          <w:sz w:val="24"/>
+          <w:szCs w:val="24"/>
+        </w:rPr>
+      </w:pPr>
+    </w:p>
+    <w:p>
+      <w:pPr>
+        <w:rPr>
+          <w:sz w:val="24"/>
+          <w:szCs w:val="24"/>
+        </w:rPr>
+      </w:pPr>
+    </w:p>
+    <w:p>
+      <w:pPr>
+        <w:rPr>
+          <w:sz w:val="24"/>
+          <w:szCs w:val="24"/>
+        </w:rPr>
+      </w:pPr>
+    </w:p>
+    <w:p>
+      <w:pPr>
+        <w:rPr>
+          <w:sz w:val="24"/>
+          <w:szCs w:val="24"/>
+        </w:rPr>
+      </w:pPr>
+    </w:p>
+    <w:p>
+      <w:pPr>
+        <w:rPr>
+          <w:sz w:val="24"/>
+          <w:szCs w:val="24"/>
+        </w:rPr>
+      </w:pPr>
+    </w:p>
+    <w:p>
+      <w:pPr>
+        <w:rPr>
+          <w:sz w:val="24"/>
+          <w:szCs w:val="24"/>
+        </w:rPr>
+      </w:pPr>
+    </w:p>
+    <w:p>
+      <w:pPr>
+        <w:rPr>
+          <w:sz w:val="24"/>
+          <w:szCs w:val="24"/>
+        </w:rPr>
+      </w:pPr>
+      <w:r>
+        <w:rPr>
+          <w:sz w:val="24"/>
+          <w:szCs w:val="24"/>
+        </w:rPr>
+        <w:lastRenderedPageBreak/>
+        <w:t>Abhishek Gupta</w:t>
       </w:r>
     </w:p>
     <w:p>
@@ -765,7 +1124,7 @@
                     </pic:cNvPicPr>
                   </pic:nvPicPr>
                   <pic:blipFill>
-                    <a:blip r:embed="rId9">
+                    <a:blip r:embed="rId10">
                       <a:extLst>
                         <a:ext uri="{28A0092B-C50C-407E-A947-70E740481C1C}">
                           <a14:useLocalDpi xmlns:a14="http://schemas.microsoft.com/office/drawing/2010/main" val="0"/>
@@ -843,7 +1202,7 @@
                     </pic:cNvPicPr>
                   </pic:nvPicPr>
                   <pic:blipFill>
-                    <a:blip r:embed="rId10">
+                    <a:blip r:embed="rId11">
                       <a:extLst>
                         <a:ext uri="{28A0092B-C50C-407E-A947-70E740481C1C}">
                           <a14:useLocalDpi xmlns:a14="http://schemas.microsoft.com/office/drawing/2010/main" val="0"/>
@@ -969,7 +1328,7 @@
                     </pic:cNvPicPr>
                   </pic:nvPicPr>
                   <pic:blipFill>
-                    <a:blip r:embed="rId11">
+                    <a:blip r:embed="rId12">
                       <a:extLst>
                         <a:ext uri="{28A0092B-C50C-407E-A947-70E740481C1C}">
                           <a14:useLocalDpi xmlns:a14="http://schemas.microsoft.com/office/drawing/2010/main" val="0"/>
@@ -1131,21 +1490,20 @@
           <w:szCs w:val="24"/>
         </w:rPr>
       </w:pPr>
-    </w:p>
-    <w:p>
-      <w:pPr>
-        <w:rPr>
-          <w:sz w:val="24"/>
-          <w:szCs w:val="24"/>
-        </w:rPr>
-      </w:pPr>
+      <w:r>
+        <w:rPr>
+          <w:sz w:val="24"/>
+          <w:szCs w:val="24"/>
+        </w:rPr>
+        <w:t xml:space="preserve">Given that the input can have any finite number of coordinates and lines, we need a way of auto-creating instances of coordinates and lines to deal with any number of them. We should </w:t>
+      </w:r>
       <w:r>
         <w:rPr>
           <w:sz w:val="24"/>
           <w:szCs w:val="24"/>
         </w:rPr>
         <w:lastRenderedPageBreak/>
-        <w:t>Given that the input can have any finite number of coordinates and lines, we need a way of auto-creating instances of coordinates and lines to deal with any number of them. We should create a Coordinate class that defines what a coordinate is. We will pass in self, x, and y where “self” is pretty much “this” in Java in that it is representing an instance of the object. We will want to do the same for a line which is 2 coordinates. Class Line’s constructor will take in self, index (which indicates where the line is located in a txt file), x1y1 (representing 1 coordinate), and x2y2.</w:t>
+        <w:t>create a Coordinate class that defines what a coordinate is. We will pass in self, x, and y where “self” is pretty much “this” in Java in that it is representing an instance of the object. We will want to do the same for a line which is 2 coordinates. Class Line’s constructor will take in self, index (which indicates where the line is located in a txt file), x1y1 (representing 1 coordinate), and x2y2.</w:t>
       </w:r>
     </w:p>
     <w:p>
@@ -1225,6 +1583,13 @@
           <w:sz w:val="24"/>
           <w:szCs w:val="24"/>
         </w:rPr>
+        <w:t xml:space="preserve">Our setup is complete. </w:t>
+      </w:r>
+      <w:r>
+        <w:rPr>
+          <w:sz w:val="24"/>
+          <w:szCs w:val="24"/>
+        </w:rPr>
         <w:t xml:space="preserve">Once we have solved the problem of reading the input file and then storing the data that we need from it, we need a function that </w:t>
       </w:r>
       <w:r>
@@ -1232,7 +1597,65 @@
           <w:sz w:val="24"/>
           <w:szCs w:val="24"/>
         </w:rPr>
-        <w:t>checks every line and counts the number of intersections.</w:t>
+        <w:t>checks every line and cou</w:t>
+      </w:r>
+      <w:r>
+        <w:rPr>
+          <w:sz w:val="24"/>
+          <w:szCs w:val="24"/>
+        </w:rPr>
+        <w:t xml:space="preserve">nts the number of intersections that each line has. We cannot simply toss out a line for having an intersection. We need to toss out lines that have the highest </w:t>
+      </w:r>
+      <w:r>
+        <w:rPr>
+          <w:sz w:val="24"/>
+          <w:szCs w:val="24"/>
+        </w:rPr>
+        <w:t xml:space="preserve">number of intersections </w:t>
+      </w:r>
+      <w:r>
+        <w:rPr>
+          <w:sz w:val="24"/>
+          <w:szCs w:val="24"/>
+        </w:rPr>
+        <w:t>and we keep going until we have the largest set of lines with no intersections.</w:t>
+      </w:r>
+      <w:r>
+        <w:rPr>
+          <w:sz w:val="24"/>
+          <w:szCs w:val="24"/>
+        </w:rPr>
+        <w:t xml:space="preserve"> We will then return this set as a list.</w:t>
+      </w:r>
+    </w:p>
+    <w:p>
+      <w:pPr>
+        <w:rPr>
+          <w:sz w:val="24"/>
+          <w:szCs w:val="24"/>
+        </w:rPr>
+      </w:pPr>
+      <w:r>
+        <w:rPr>
+          <w:sz w:val="24"/>
+          <w:szCs w:val="24"/>
+        </w:rPr>
+        <w:t>We will also require a function that will take in the above list, sort it, and then output the results into the console. We might also want to handle blank files via an error message.</w:t>
+      </w:r>
+    </w:p>
+    <w:p>
+      <w:pPr>
+        <w:rPr>
+          <w:sz w:val="24"/>
+          <w:szCs w:val="24"/>
+        </w:rPr>
+      </w:pPr>
+      <w:r>
+        <w:rPr>
+          <w:sz w:val="24"/>
+          <w:szCs w:val="24"/>
+        </w:rPr>
+        <w:t>My explanations will be more thorough as comments in my code.</w:t>
       </w:r>
     </w:p>
     <w:p>
@@ -1244,12 +1667,94 @@
         </w:rPr>
       </w:pPr>
       <w:bookmarkStart w:id="1" w:name="_Hlk492749357"/>
-      <w:r>
-        <w:rPr>
-          <w:b/>
-          <w:sz w:val="30"/>
-          <w:szCs w:val="30"/>
-        </w:rPr>
+    </w:p>
+    <w:p>
+      <w:pPr>
+        <w:rPr>
+          <w:b/>
+          <w:sz w:val="30"/>
+          <w:szCs w:val="30"/>
+        </w:rPr>
+      </w:pPr>
+    </w:p>
+    <w:p>
+      <w:pPr>
+        <w:rPr>
+          <w:b/>
+          <w:sz w:val="30"/>
+          <w:szCs w:val="30"/>
+        </w:rPr>
+      </w:pPr>
+    </w:p>
+    <w:p>
+      <w:pPr>
+        <w:rPr>
+          <w:b/>
+          <w:sz w:val="30"/>
+          <w:szCs w:val="30"/>
+        </w:rPr>
+      </w:pPr>
+    </w:p>
+    <w:p>
+      <w:pPr>
+        <w:rPr>
+          <w:b/>
+          <w:sz w:val="30"/>
+          <w:szCs w:val="30"/>
+        </w:rPr>
+      </w:pPr>
+    </w:p>
+    <w:p>
+      <w:pPr>
+        <w:rPr>
+          <w:b/>
+          <w:sz w:val="30"/>
+          <w:szCs w:val="30"/>
+        </w:rPr>
+      </w:pPr>
+    </w:p>
+    <w:p>
+      <w:pPr>
+        <w:rPr>
+          <w:b/>
+          <w:sz w:val="30"/>
+          <w:szCs w:val="30"/>
+        </w:rPr>
+      </w:pPr>
+    </w:p>
+    <w:p>
+      <w:pPr>
+        <w:rPr>
+          <w:b/>
+          <w:sz w:val="30"/>
+          <w:szCs w:val="30"/>
+        </w:rPr>
+      </w:pPr>
+    </w:p>
+    <w:p>
+      <w:pPr>
+        <w:rPr>
+          <w:b/>
+          <w:sz w:val="30"/>
+          <w:szCs w:val="30"/>
+        </w:rPr>
+      </w:pPr>
+    </w:p>
+    <w:p>
+      <w:pPr>
+        <w:rPr>
+          <w:b/>
+          <w:sz w:val="30"/>
+          <w:szCs w:val="30"/>
+        </w:rPr>
+      </w:pPr>
+      <w:r>
+        <w:rPr>
+          <w:b/>
+          <w:sz w:val="30"/>
+          <w:szCs w:val="30"/>
+        </w:rPr>
+        <w:lastRenderedPageBreak/>
         <w:t>Sample Input / Output</w:t>
       </w:r>
     </w:p>
@@ -1614,9 +2119,6 @@
       </w:r>
       <w:r>
         <w:br/>
-      </w:r>
-      <w:r>
-        <w:lastRenderedPageBreak/>
         <w:t xml:space="preserve">4: ([37.746237, -122.169757], [37.785464, -122.087857]) </w:t>
       </w:r>
       <w:r>
@@ -1708,12 +2210,22 @@
           <w:szCs w:val="24"/>
         </w:rPr>
       </w:pPr>
-      <w:r>
-        <w:rPr>
-          <w:b/>
-          <w:sz w:val="24"/>
-          <w:szCs w:val="24"/>
-        </w:rPr>
+    </w:p>
+    <w:p>
+      <w:pPr>
+        <w:rPr>
+          <w:b/>
+          <w:sz w:val="24"/>
+          <w:szCs w:val="24"/>
+        </w:rPr>
+      </w:pPr>
+      <w:r>
+        <w:rPr>
+          <w:b/>
+          <w:sz w:val="24"/>
+          <w:szCs w:val="24"/>
+        </w:rPr>
+        <w:lastRenderedPageBreak/>
         <w:t>Sample Input 2 Graph:</w:t>
       </w:r>
     </w:p>
@@ -1750,7 +2262,7 @@
                     </pic:cNvPicPr>
                   </pic:nvPicPr>
                   <pic:blipFill>
-                    <a:blip r:embed="rId12">
+                    <a:blip r:embed="rId13">
                       <a:extLst>
                         <a:ext uri="{28A0092B-C50C-407E-A947-70E740481C1C}">
                           <a14:useLocalDpi xmlns:a14="http://schemas.microsoft.com/office/drawing/2010/main" val="0"/>
@@ -1812,144 +2324,226 @@
           <w:sz w:val="24"/>
           <w:szCs w:val="24"/>
         </w:rPr>
+        <w:t>2</w:t>
+      </w:r>
+      <w:r>
+        <w:rPr>
+          <w:sz w:val="24"/>
+          <w:szCs w:val="24"/>
+        </w:rPr>
+        <w:t xml:space="preserve"> </w:t>
+      </w:r>
+      <w:r>
+        <w:rPr>
+          <w:sz w:val="24"/>
+          <w:szCs w:val="24"/>
+        </w:rPr>
+        <w:t>3</w:t>
+      </w:r>
+      <w:r>
+        <w:rPr>
+          <w:sz w:val="24"/>
+          <w:szCs w:val="24"/>
+        </w:rPr>
+        <w:t xml:space="preserve"> </w:t>
+      </w:r>
+      <w:r>
+        <w:rPr>
+          <w:sz w:val="24"/>
+          <w:szCs w:val="24"/>
+        </w:rPr>
+        <w:t>4</w:t>
+      </w:r>
+      <w:r>
+        <w:rPr>
+          <w:sz w:val="24"/>
+          <w:szCs w:val="24"/>
+        </w:rPr>
+        <w:t xml:space="preserve"> </w:t>
+      </w:r>
+      <w:r>
+        <w:rPr>
+          <w:sz w:val="24"/>
+          <w:szCs w:val="24"/>
+        </w:rPr>
+        <w:t>5</w:t>
+      </w:r>
+      <w:r>
+        <w:rPr>
+          <w:sz w:val="24"/>
+          <w:szCs w:val="24"/>
+        </w:rPr>
+        <w:t xml:space="preserve"> </w:t>
+      </w:r>
+      <w:r>
+        <w:rPr>
+          <w:sz w:val="24"/>
+          <w:szCs w:val="24"/>
+        </w:rPr>
+        <w:t>6</w:t>
+      </w:r>
+      <w:r>
+        <w:rPr>
+          <w:sz w:val="24"/>
+          <w:szCs w:val="24"/>
+        </w:rPr>
+        <w:t xml:space="preserve"> </w:t>
+      </w:r>
+      <w:r>
+        <w:rPr>
+          <w:sz w:val="24"/>
+          <w:szCs w:val="24"/>
+        </w:rPr>
+        <w:t>8</w:t>
+      </w:r>
+      <w:r>
+        <w:rPr>
+          <w:sz w:val="24"/>
+          <w:szCs w:val="24"/>
+        </w:rPr>
+        <w:t xml:space="preserve"> </w:t>
+      </w:r>
+      <w:r>
+        <w:rPr>
+          <w:sz w:val="24"/>
+          <w:szCs w:val="24"/>
+        </w:rPr>
+        <w:t>10</w:t>
+      </w:r>
+      <w:r>
+        <w:rPr>
+          <w:sz w:val="24"/>
+          <w:szCs w:val="24"/>
+        </w:rPr>
+        <w:t xml:space="preserve"> </w:t>
+      </w:r>
+      <w:r>
+        <w:rPr>
+          <w:sz w:val="24"/>
+          <w:szCs w:val="24"/>
+        </w:rPr>
+        <w:t>12</w:t>
+      </w:r>
+      <w:r>
+        <w:rPr>
+          <w:sz w:val="24"/>
+          <w:szCs w:val="24"/>
+        </w:rPr>
+        <w:t xml:space="preserve"> </w:t>
+      </w:r>
+      <w:r>
+        <w:rPr>
+          <w:sz w:val="24"/>
+          <w:szCs w:val="24"/>
+        </w:rPr>
+        <w:t>15</w:t>
+      </w:r>
+    </w:p>
+    <w:p>
+      <w:pPr>
+        <w:rPr>
+          <w:b/>
+          <w:sz w:val="24"/>
+          <w:szCs w:val="24"/>
+        </w:rPr>
+      </w:pPr>
+    </w:p>
+    <w:p>
+      <w:pPr>
+        <w:rPr>
+          <w:b/>
+          <w:sz w:val="24"/>
+          <w:szCs w:val="24"/>
+        </w:rPr>
+      </w:pPr>
+    </w:p>
+    <w:p>
+      <w:pPr>
+        <w:rPr>
+          <w:b/>
+          <w:sz w:val="24"/>
+          <w:szCs w:val="24"/>
+        </w:rPr>
+      </w:pPr>
+    </w:p>
+    <w:p>
+      <w:pPr>
+        <w:rPr>
+          <w:b/>
+          <w:sz w:val="24"/>
+          <w:szCs w:val="24"/>
+        </w:rPr>
+      </w:pPr>
+    </w:p>
+    <w:p>
+      <w:pPr>
+        <w:rPr>
+          <w:b/>
+          <w:sz w:val="24"/>
+          <w:szCs w:val="24"/>
+        </w:rPr>
+      </w:pPr>
+    </w:p>
+    <w:p>
+      <w:pPr>
+        <w:rPr>
+          <w:b/>
+          <w:sz w:val="24"/>
+          <w:szCs w:val="24"/>
+        </w:rPr>
+      </w:pPr>
+    </w:p>
+    <w:p>
+      <w:pPr>
+        <w:rPr>
+          <w:b/>
+          <w:sz w:val="24"/>
+          <w:szCs w:val="24"/>
+        </w:rPr>
+      </w:pPr>
+    </w:p>
+    <w:p>
+      <w:pPr>
+        <w:rPr>
+          <w:b/>
+          <w:sz w:val="24"/>
+          <w:szCs w:val="24"/>
+        </w:rPr>
+      </w:pPr>
+    </w:p>
+    <w:p>
+      <w:pPr>
+        <w:rPr>
+          <w:b/>
+          <w:sz w:val="24"/>
+          <w:szCs w:val="24"/>
+        </w:rPr>
+      </w:pPr>
+    </w:p>
+    <w:p>
+      <w:pPr>
+        <w:rPr>
+          <w:b/>
+          <w:sz w:val="24"/>
+          <w:szCs w:val="24"/>
+        </w:rPr>
+      </w:pPr>
+    </w:p>
+    <w:p>
+      <w:pPr>
+        <w:rPr>
+          <w:b/>
+          <w:sz w:val="24"/>
+          <w:szCs w:val="24"/>
+        </w:rPr>
+      </w:pPr>
+      <w:r>
+        <w:rPr>
+          <w:b/>
+          <w:sz w:val="24"/>
+          <w:szCs w:val="24"/>
+        </w:rPr>
         <w:lastRenderedPageBreak/>
-        <w:t>2</w:t>
-      </w:r>
-      <w:r>
-        <w:rPr>
-          <w:sz w:val="24"/>
-          <w:szCs w:val="24"/>
-        </w:rPr>
-        <w:t xml:space="preserve"> </w:t>
-      </w:r>
-      <w:r>
-        <w:rPr>
-          <w:sz w:val="24"/>
-          <w:szCs w:val="24"/>
-        </w:rPr>
-        <w:t>3</w:t>
-      </w:r>
-      <w:r>
-        <w:rPr>
-          <w:sz w:val="24"/>
-          <w:szCs w:val="24"/>
-        </w:rPr>
-        <w:t xml:space="preserve"> </w:t>
-      </w:r>
-      <w:r>
-        <w:rPr>
-          <w:sz w:val="24"/>
-          <w:szCs w:val="24"/>
-        </w:rPr>
-        <w:t>4</w:t>
-      </w:r>
-      <w:r>
-        <w:rPr>
-          <w:sz w:val="24"/>
-          <w:szCs w:val="24"/>
-        </w:rPr>
-        <w:t xml:space="preserve"> </w:t>
-      </w:r>
-      <w:r>
-        <w:rPr>
-          <w:sz w:val="24"/>
-          <w:szCs w:val="24"/>
-        </w:rPr>
-        <w:t>5</w:t>
-      </w:r>
-      <w:r>
-        <w:rPr>
-          <w:sz w:val="24"/>
-          <w:szCs w:val="24"/>
-        </w:rPr>
-        <w:t xml:space="preserve"> </w:t>
-      </w:r>
-      <w:r>
-        <w:rPr>
-          <w:sz w:val="24"/>
-          <w:szCs w:val="24"/>
-        </w:rPr>
-        <w:t>6</w:t>
-      </w:r>
-      <w:r>
-        <w:rPr>
-          <w:sz w:val="24"/>
-          <w:szCs w:val="24"/>
-        </w:rPr>
-        <w:t xml:space="preserve"> </w:t>
-      </w:r>
-      <w:r>
-        <w:rPr>
-          <w:sz w:val="24"/>
-          <w:szCs w:val="24"/>
-        </w:rPr>
-        <w:t>8</w:t>
-      </w:r>
-      <w:r>
-        <w:rPr>
-          <w:sz w:val="24"/>
-          <w:szCs w:val="24"/>
-        </w:rPr>
-        <w:t xml:space="preserve"> </w:t>
-      </w:r>
-      <w:r>
-        <w:rPr>
-          <w:sz w:val="24"/>
-          <w:szCs w:val="24"/>
-        </w:rPr>
-        <w:t>10</w:t>
-      </w:r>
-      <w:r>
-        <w:rPr>
-          <w:sz w:val="24"/>
-          <w:szCs w:val="24"/>
-        </w:rPr>
-        <w:t xml:space="preserve"> </w:t>
-      </w:r>
-      <w:r>
-        <w:rPr>
-          <w:sz w:val="24"/>
-          <w:szCs w:val="24"/>
-        </w:rPr>
-        <w:t>12</w:t>
-      </w:r>
-      <w:r>
-        <w:rPr>
-          <w:sz w:val="24"/>
-          <w:szCs w:val="24"/>
-        </w:rPr>
-        <w:t xml:space="preserve"> </w:t>
-      </w:r>
-      <w:r>
-        <w:rPr>
-          <w:sz w:val="24"/>
-          <w:szCs w:val="24"/>
-        </w:rPr>
-        <w:t>15</w:t>
-      </w:r>
-    </w:p>
-    <w:p>
-      <w:pPr>
-        <w:rPr>
-          <w:sz w:val="24"/>
-          <w:szCs w:val="24"/>
-        </w:rPr>
-      </w:pPr>
-    </w:p>
-    <w:p>
-      <w:pPr>
-        <w:rPr>
-          <w:b/>
-          <w:sz w:val="24"/>
-          <w:szCs w:val="24"/>
-        </w:rPr>
-      </w:pPr>
-      <w:r>
-        <w:rPr>
-          <w:b/>
-          <w:sz w:val="24"/>
-          <w:szCs w:val="24"/>
-        </w:rPr>
         <w:t>Sample Input 3:</w:t>
       </w:r>
     </w:p>
@@ -1974,69 +2568,6 @@
         </w:rPr>
         <w:t>1: ([37.736614, -122.186938], [37.610637, -122.228337])</w:t>
       </w:r>
-    </w:p>
-    <w:p>
-      <w:pPr>
-        <w:rPr>
-          <w:b/>
-          <w:sz w:val="24"/>
-          <w:szCs w:val="24"/>
-        </w:rPr>
-      </w:pPr>
-    </w:p>
-    <w:p>
-      <w:pPr>
-        <w:rPr>
-          <w:b/>
-          <w:sz w:val="24"/>
-          <w:szCs w:val="24"/>
-        </w:rPr>
-      </w:pPr>
-    </w:p>
-    <w:p>
-      <w:pPr>
-        <w:rPr>
-          <w:b/>
-          <w:sz w:val="24"/>
-          <w:szCs w:val="24"/>
-        </w:rPr>
-      </w:pPr>
-    </w:p>
-    <w:p>
-      <w:pPr>
-        <w:rPr>
-          <w:b/>
-          <w:sz w:val="24"/>
-          <w:szCs w:val="24"/>
-        </w:rPr>
-      </w:pPr>
-    </w:p>
-    <w:p>
-      <w:pPr>
-        <w:rPr>
-          <w:b/>
-          <w:sz w:val="24"/>
-          <w:szCs w:val="24"/>
-        </w:rPr>
-      </w:pPr>
-    </w:p>
-    <w:p>
-      <w:pPr>
-        <w:rPr>
-          <w:b/>
-          <w:sz w:val="24"/>
-          <w:szCs w:val="24"/>
-        </w:rPr>
-      </w:pPr>
-    </w:p>
-    <w:p>
-      <w:pPr>
-        <w:rPr>
-          <w:b/>
-          <w:sz w:val="24"/>
-          <w:szCs w:val="24"/>
-        </w:rPr>
-      </w:pPr>
     </w:p>
     <w:p>
       <w:pPr>
@@ -2088,7 +2619,7 @@
                     </pic:cNvPicPr>
                   </pic:nvPicPr>
                   <pic:blipFill>
-                    <a:blip r:embed="rId13">
+                    <a:blip r:embed="rId14">
                       <a:extLst>
                         <a:ext uri="{28A0092B-C50C-407E-A947-70E740481C1C}">
                           <a14:useLocalDpi xmlns:a14="http://schemas.microsoft.com/office/drawing/2010/main" val="0"/>
@@ -2176,12 +2707,103 @@
           <w:szCs w:val="24"/>
         </w:rPr>
       </w:pPr>
-      <w:r>
-        <w:rPr>
-          <w:b/>
-          <w:sz w:val="24"/>
-          <w:szCs w:val="24"/>
-        </w:rPr>
+    </w:p>
+    <w:p>
+      <w:pPr>
+        <w:rPr>
+          <w:b/>
+          <w:sz w:val="24"/>
+          <w:szCs w:val="24"/>
+        </w:rPr>
+      </w:pPr>
+    </w:p>
+    <w:p>
+      <w:pPr>
+        <w:rPr>
+          <w:b/>
+          <w:sz w:val="24"/>
+          <w:szCs w:val="24"/>
+        </w:rPr>
+      </w:pPr>
+    </w:p>
+    <w:p>
+      <w:pPr>
+        <w:rPr>
+          <w:b/>
+          <w:sz w:val="24"/>
+          <w:szCs w:val="24"/>
+        </w:rPr>
+      </w:pPr>
+    </w:p>
+    <w:p>
+      <w:pPr>
+        <w:rPr>
+          <w:b/>
+          <w:sz w:val="24"/>
+          <w:szCs w:val="24"/>
+        </w:rPr>
+      </w:pPr>
+    </w:p>
+    <w:p>
+      <w:pPr>
+        <w:rPr>
+          <w:b/>
+          <w:sz w:val="24"/>
+          <w:szCs w:val="24"/>
+        </w:rPr>
+      </w:pPr>
+    </w:p>
+    <w:p>
+      <w:pPr>
+        <w:rPr>
+          <w:b/>
+          <w:sz w:val="24"/>
+          <w:szCs w:val="24"/>
+        </w:rPr>
+      </w:pPr>
+    </w:p>
+    <w:p>
+      <w:pPr>
+        <w:rPr>
+          <w:b/>
+          <w:sz w:val="24"/>
+          <w:szCs w:val="24"/>
+        </w:rPr>
+      </w:pPr>
+    </w:p>
+    <w:p>
+      <w:pPr>
+        <w:rPr>
+          <w:b/>
+          <w:sz w:val="24"/>
+          <w:szCs w:val="24"/>
+        </w:rPr>
+      </w:pPr>
+    </w:p>
+    <w:p>
+      <w:pPr>
+        <w:rPr>
+          <w:b/>
+          <w:sz w:val="24"/>
+          <w:szCs w:val="24"/>
+        </w:rPr>
+      </w:pPr>
+    </w:p>
+    <w:p>
+      <w:pPr>
+        <w:rPr>
+          <w:b/>
+          <w:sz w:val="24"/>
+          <w:szCs w:val="24"/>
+        </w:rPr>
+      </w:pPr>
+      <w:r>
+        <w:rPr>
+          <w:b/>
+          <w:sz w:val="24"/>
+          <w:szCs w:val="24"/>
+        </w:rPr>
+        <w:lastRenderedPageBreak/>
         <w:t>Sample</w:t>
       </w:r>
       <w:r>
@@ -2207,7 +2829,6 @@
           <w:sz w:val="24"/>
           <w:szCs w:val="24"/>
         </w:rPr>
-        <w:lastRenderedPageBreak/>
         <w:t>1: ([37.736614, -122.186938], [37.610637, -122.228337])</w:t>
       </w:r>
       <w:r>
@@ -2238,87 +2859,6 @@
         </w:rPr>
         <w:t>3: ([37.5, -121.9], [38.5, -121.5])</w:t>
       </w:r>
-    </w:p>
-    <w:p>
-      <w:pPr>
-        <w:rPr>
-          <w:b/>
-          <w:sz w:val="24"/>
-          <w:szCs w:val="24"/>
-        </w:rPr>
-      </w:pPr>
-    </w:p>
-    <w:p>
-      <w:pPr>
-        <w:rPr>
-          <w:b/>
-          <w:sz w:val="24"/>
-          <w:szCs w:val="24"/>
-        </w:rPr>
-      </w:pPr>
-    </w:p>
-    <w:p>
-      <w:pPr>
-        <w:rPr>
-          <w:b/>
-          <w:sz w:val="24"/>
-          <w:szCs w:val="24"/>
-        </w:rPr>
-      </w:pPr>
-    </w:p>
-    <w:p>
-      <w:pPr>
-        <w:rPr>
-          <w:b/>
-          <w:sz w:val="24"/>
-          <w:szCs w:val="24"/>
-        </w:rPr>
-      </w:pPr>
-    </w:p>
-    <w:p>
-      <w:pPr>
-        <w:rPr>
-          <w:b/>
-          <w:sz w:val="24"/>
-          <w:szCs w:val="24"/>
-        </w:rPr>
-      </w:pPr>
-    </w:p>
-    <w:p>
-      <w:pPr>
-        <w:rPr>
-          <w:b/>
-          <w:sz w:val="24"/>
-          <w:szCs w:val="24"/>
-        </w:rPr>
-      </w:pPr>
-    </w:p>
-    <w:p>
-      <w:pPr>
-        <w:rPr>
-          <w:b/>
-          <w:sz w:val="24"/>
-          <w:szCs w:val="24"/>
-        </w:rPr>
-      </w:pPr>
-    </w:p>
-    <w:p>
-      <w:pPr>
-        <w:rPr>
-          <w:b/>
-          <w:sz w:val="24"/>
-          <w:szCs w:val="24"/>
-        </w:rPr>
-      </w:pPr>
-    </w:p>
-    <w:p>
-      <w:pPr>
-        <w:rPr>
-          <w:b/>
-          <w:sz w:val="24"/>
-          <w:szCs w:val="24"/>
-        </w:rPr>
-      </w:pPr>
     </w:p>
     <w:p>
       <w:pPr>
@@ -2368,7 +2908,7 @@
                     </pic:cNvPicPr>
                   </pic:nvPicPr>
                   <pic:blipFill>
-                    <a:blip r:embed="rId14">
+                    <a:blip r:embed="rId15">
                       <a:extLst>
                         <a:ext uri="{28A0092B-C50C-407E-A947-70E740481C1C}">
                           <a14:useLocalDpi xmlns:a14="http://schemas.microsoft.com/office/drawing/2010/main" val="0"/>
@@ -2456,12 +2996,76 @@
           <w:szCs w:val="24"/>
         </w:rPr>
       </w:pPr>
-      <w:r>
-        <w:rPr>
-          <w:b/>
-          <w:sz w:val="24"/>
-          <w:szCs w:val="24"/>
-        </w:rPr>
+    </w:p>
+    <w:p>
+      <w:pPr>
+        <w:rPr>
+          <w:b/>
+          <w:sz w:val="24"/>
+          <w:szCs w:val="24"/>
+        </w:rPr>
+      </w:pPr>
+    </w:p>
+    <w:p>
+      <w:pPr>
+        <w:rPr>
+          <w:b/>
+          <w:sz w:val="24"/>
+          <w:szCs w:val="24"/>
+        </w:rPr>
+      </w:pPr>
+    </w:p>
+    <w:p>
+      <w:pPr>
+        <w:rPr>
+          <w:b/>
+          <w:sz w:val="24"/>
+          <w:szCs w:val="24"/>
+        </w:rPr>
+      </w:pPr>
+    </w:p>
+    <w:p>
+      <w:pPr>
+        <w:rPr>
+          <w:b/>
+          <w:sz w:val="24"/>
+          <w:szCs w:val="24"/>
+        </w:rPr>
+      </w:pPr>
+    </w:p>
+    <w:p>
+      <w:pPr>
+        <w:rPr>
+          <w:b/>
+          <w:sz w:val="24"/>
+          <w:szCs w:val="24"/>
+        </w:rPr>
+      </w:pPr>
+    </w:p>
+    <w:p>
+      <w:pPr>
+        <w:rPr>
+          <w:b/>
+          <w:sz w:val="24"/>
+          <w:szCs w:val="24"/>
+        </w:rPr>
+      </w:pPr>
+    </w:p>
+    <w:p>
+      <w:pPr>
+        <w:rPr>
+          <w:b/>
+          <w:sz w:val="24"/>
+          <w:szCs w:val="24"/>
+        </w:rPr>
+      </w:pPr>
+      <w:r>
+        <w:rPr>
+          <w:b/>
+          <w:sz w:val="24"/>
+          <w:szCs w:val="24"/>
+        </w:rPr>
+        <w:lastRenderedPageBreak/>
         <w:t>Sample Input 5:</w:t>
       </w:r>
     </w:p>
@@ -2581,7 +3185,7 @@
                     </pic:cNvPicPr>
                   </pic:nvPicPr>
                   <pic:blipFill>
-                    <a:blip r:embed="rId15">
+                    <a:blip r:embed="rId16">
                       <a:extLst>
                         <a:ext uri="{28A0092B-C50C-407E-A947-70E740481C1C}">
                           <a14:useLocalDpi xmlns:a14="http://schemas.microsoft.com/office/drawing/2010/main" val="0"/>
@@ -2743,6 +3347,15 @@
           <w:szCs w:val="30"/>
         </w:rPr>
       </w:pPr>
+    </w:p>
+    <w:p>
+      <w:pPr>
+        <w:rPr>
+          <w:b/>
+          <w:sz w:val="30"/>
+          <w:szCs w:val="30"/>
+        </w:rPr>
+      </w:pPr>
       <w:r>
         <w:rPr>
           <w:b/>
@@ -2750,6 +3363,92 @@
           <w:szCs w:val="30"/>
         </w:rPr>
         <w:lastRenderedPageBreak/>
+        <w:t>All Submitted Content</w:t>
+      </w:r>
+    </w:p>
+    <w:p>
+      <w:pPr>
+        <w:pStyle w:val="ListParagraph"/>
+        <w:numPr>
+          <w:ilvl w:val="0"/>
+          <w:numId w:val="2"/>
+        </w:numPr>
+        <w:rPr>
+          <w:sz w:val="24"/>
+          <w:szCs w:val="24"/>
+        </w:rPr>
+      </w:pPr>
+      <w:r>
+        <w:rPr>
+          <w:sz w:val="24"/>
+          <w:szCs w:val="24"/>
+        </w:rPr>
+        <w:t>main.py : The actual source code for the problem.</w:t>
+      </w:r>
+    </w:p>
+    <w:p>
+      <w:pPr>
+        <w:pStyle w:val="ListParagraph"/>
+        <w:numPr>
+          <w:ilvl w:val="0"/>
+          <w:numId w:val="2"/>
+        </w:numPr>
+        <w:rPr>
+          <w:sz w:val="24"/>
+          <w:szCs w:val="24"/>
+        </w:rPr>
+      </w:pPr>
+      <w:r>
+        <w:rPr>
+          <w:sz w:val="24"/>
+          <w:szCs w:val="24"/>
+        </w:rPr>
+        <w:t>Abhishek Gupta ASG1 Report.pdf : This document.</w:t>
+      </w:r>
+    </w:p>
+    <w:p>
+      <w:pPr>
+        <w:pStyle w:val="ListParagraph"/>
+        <w:numPr>
+          <w:ilvl w:val="0"/>
+          <w:numId w:val="2"/>
+        </w:numPr>
+        <w:rPr>
+          <w:sz w:val="24"/>
+          <w:szCs w:val="24"/>
+        </w:rPr>
+      </w:pPr>
+      <w:r>
+        <w:rPr>
+          <w:sz w:val="24"/>
+          <w:szCs w:val="24"/>
+        </w:rPr>
+        <w:t>A series of input files. The first two are given.</w:t>
+      </w:r>
+    </w:p>
+    <w:p>
+      <w:pPr>
+        <w:rPr>
+          <w:b/>
+          <w:sz w:val="30"/>
+          <w:szCs w:val="30"/>
+        </w:rPr>
+      </w:pPr>
+    </w:p>
+    <w:p>
+      <w:pPr>
+        <w:rPr>
+          <w:b/>
+          <w:sz w:val="30"/>
+          <w:szCs w:val="30"/>
+        </w:rPr>
+      </w:pPr>
+      <w:r>
+        <w:rPr>
+          <w:b/>
+          <w:sz w:val="30"/>
+          <w:szCs w:val="30"/>
+        </w:rPr>
         <w:t>Works Cited</w:t>
       </w:r>
     </w:p>
@@ -2832,23 +3531,7 @@
           <w:sz w:val="24"/>
           <w:szCs w:val="24"/>
         </w:rPr>
-        <w:t xml:space="preserve">Article: The Key to Solving </w:t>
-      </w:r>
-      <w:proofErr w:type="spellStart"/>
-      <w:r>
-        <w:rPr>
-          <w:sz w:val="24"/>
-          <w:szCs w:val="24"/>
-        </w:rPr>
-        <w:t>CodeEval’s</w:t>
-      </w:r>
-      <w:proofErr w:type="spellEnd"/>
-      <w:r>
-        <w:rPr>
-          <w:sz w:val="24"/>
-          <w:szCs w:val="24"/>
-        </w:rPr>
-        <w:t xml:space="preserve"> Bay Bridge Problem</w:t>
+        <w:t>Article: The Key to Solving CodeEval’s Bay Bridge Problem</w:t>
       </w:r>
       <w:r>
         <w:rPr>
@@ -2912,7 +3595,7 @@
         </w:rPr>
         <w:t xml:space="preserve"> </w:t>
       </w:r>
-      <w:hyperlink r:id="rId16" w:history="1">
+      <w:hyperlink r:id="rId17" w:history="1">
         <w:r>
           <w:rPr>
             <w:rStyle w:val="Hyperlink"/>
@@ -2979,7 +3662,7 @@
         </w:rPr>
         <w:br/>
       </w:r>
-      <w:hyperlink r:id="rId17" w:history="1">
+      <w:hyperlink r:id="rId18" w:history="1">
         <w:r>
           <w:rPr>
             <w:rStyle w:val="Hyperlink"/>
@@ -3157,7 +3840,7 @@
         </w:rPr>
         <w:br/>
       </w:r>
-      <w:hyperlink r:id="rId18" w:history="1">
+      <w:hyperlink r:id="rId19" w:history="1">
         <w:r>
           <w:rPr>
             <w:rStyle w:val="Hyperlink"/>
@@ -3171,10 +3854,6 @@
     <w:p>
       <w:pPr>
         <w:pStyle w:val="ListParagraph"/>
-        <w:numPr>
-          <w:ilvl w:val="0"/>
-          <w:numId w:val="1"/>
-        </w:numPr>
         <w:rPr>
           <w:sz w:val="24"/>
           <w:szCs w:val="24"/>
@@ -3190,7 +3869,7 @@
       </w:pPr>
     </w:p>
     <w:sectPr>
-      <w:headerReference w:type="default" r:id="rId19"/>
+      <w:headerReference w:type="default" r:id="rId20"/>
       <w:pgSz w:w="12240" w:h="15840"/>
       <w:pgMar w:top="1440" w:right="1440" w:bottom="1440" w:left="1440" w:header="720" w:footer="720" w:gutter="0"/>
       <w:cols w:space="720"/>
@@ -3201,7 +3880,7 @@
 </file>
 
 <file path=word/endnotes.xml><?xml version="1.0" encoding="utf-8"?>
-<w:endnotes xmlns:wpc="http://schemas.microsoft.com/office/word/2010/wordprocessingCanvas" xmlns:cx="http://schemas.microsoft.com/office/drawing/2014/chartex" xmlns:cx1="http://schemas.microsoft.com/office/drawing/2015/9/8/chartex" xmlns:cx2="http://schemas.microsoft.com/office/drawing/2015/10/21/chartex" xmlns:cx3="http://schemas.microsoft.com/office/drawing/2016/5/9/chartex" xmlns:cx4="http://schemas.microsoft.com/office/drawing/2016/5/10/chartex" xmlns:cx5="http://schemas.microsoft.com/office/drawing/2016/5/11/chartex" xmlns:cx6="http://schemas.microsoft.com/office/drawing/2016/5/12/chartex" xmlns:cx7="http://schemas.microsoft.com/office/drawing/2016/5/13/chartex" xmlns:cx8="http://schemas.microsoft.com/office/drawing/2016/5/14/chartex" xmlns:mc="http://schemas.openxmlformats.org/markup-compatibility/2006" xmlns:aink="http://schemas.microsoft.com/office/drawing/2016/ink" xmlns:am3d="http://schemas.microsoft.com/office/drawing/2017/model3d" xmlns:o="urn:schemas-microsoft-com:office:office" xmlns:r="http://schemas.openxmlformats.org/officeDocument/2006/relationships" xmlns:m="http://schemas.openxmlformats.org/officeDocument/2006/math" xmlns:v="urn:schemas-microsoft-com:vml" xmlns:wp14="http://schemas.microsoft.com/office/word/2010/wordprocessingDrawing" xmlns:wp="http://schemas.openxmlformats.org/drawingml/2006/wordprocessingDrawing" xmlns:w10="urn:schemas-microsoft-com:office:word" xmlns:w="http://schemas.openxmlformats.org/wordprocessingml/2006/main" xmlns:w14="http://schemas.microsoft.com/office/word/2010/wordml" xmlns:w15="http://schemas.microsoft.com/office/word/2012/wordml" xmlns:w16se="http://schemas.microsoft.com/office/word/2015/wordml/symex" xmlns:wpg="http://schemas.microsoft.com/office/word/2010/wordprocessingGroup" xmlns:wpi="http://schemas.microsoft.com/office/word/2010/wordprocessingInk" xmlns:wne="http://schemas.microsoft.com/office/word/2006/wordml" xmlns:wps="http://schemas.microsoft.com/office/word/2010/wordprocessingShape" mc:Ignorable="w14 w15 w16se wp14">
+<w:endnotes xmlns:wpc="http://schemas.microsoft.com/office/word/2010/wordprocessingCanvas" xmlns:cx="http://schemas.microsoft.com/office/drawing/2014/chartex" xmlns:cx1="http://schemas.microsoft.com/office/drawing/2015/9/8/chartex" xmlns:cx2="http://schemas.microsoft.com/office/drawing/2015/10/21/chartex" xmlns:mc="http://schemas.openxmlformats.org/markup-compatibility/2006" xmlns:o="urn:schemas-microsoft-com:office:office" xmlns:r="http://schemas.openxmlformats.org/officeDocument/2006/relationships" xmlns:m="http://schemas.openxmlformats.org/officeDocument/2006/math" xmlns:v="urn:schemas-microsoft-com:vml" xmlns:wp14="http://schemas.microsoft.com/office/word/2010/wordprocessingDrawing" xmlns:wp="http://schemas.openxmlformats.org/drawingml/2006/wordprocessingDrawing" xmlns:w10="urn:schemas-microsoft-com:office:word" xmlns:w="http://schemas.openxmlformats.org/wordprocessingml/2006/main" xmlns:w14="http://schemas.microsoft.com/office/word/2010/wordml" xmlns:w15="http://schemas.microsoft.com/office/word/2012/wordml" xmlns:w16se="http://schemas.microsoft.com/office/word/2015/wordml/symex" xmlns:wpg="http://schemas.microsoft.com/office/word/2010/wordprocessingGroup" xmlns:wpi="http://schemas.microsoft.com/office/word/2010/wordprocessingInk" xmlns:wne="http://schemas.microsoft.com/office/word/2006/wordml" xmlns:wps="http://schemas.microsoft.com/office/word/2010/wordprocessingShape" mc:Ignorable="w14 w15 w16se wp14">
   <w:endnote w:type="separator" w:id="-1">
     <w:p>
       <w:pPr>
@@ -3226,7 +3905,7 @@
 </file>
 
 <file path=word/footnotes.xml><?xml version="1.0" encoding="utf-8"?>
-<w:footnotes xmlns:wpc="http://schemas.microsoft.com/office/word/2010/wordprocessingCanvas" xmlns:cx="http://schemas.microsoft.com/office/drawing/2014/chartex" xmlns:cx1="http://schemas.microsoft.com/office/drawing/2015/9/8/chartex" xmlns:cx2="http://schemas.microsoft.com/office/drawing/2015/10/21/chartex" xmlns:cx3="http://schemas.microsoft.com/office/drawing/2016/5/9/chartex" xmlns:cx4="http://schemas.microsoft.com/office/drawing/2016/5/10/chartex" xmlns:cx5="http://schemas.microsoft.com/office/drawing/2016/5/11/chartex" xmlns:cx6="http://schemas.microsoft.com/office/drawing/2016/5/12/chartex" xmlns:cx7="http://schemas.microsoft.com/office/drawing/2016/5/13/chartex" xmlns:cx8="http://schemas.microsoft.com/office/drawing/2016/5/14/chartex" xmlns:mc="http://schemas.openxmlformats.org/markup-compatibility/2006" xmlns:aink="http://schemas.microsoft.com/office/drawing/2016/ink" xmlns:am3d="http://schemas.microsoft.com/office/drawing/2017/model3d" xmlns:o="urn:schemas-microsoft-com:office:office" xmlns:r="http://schemas.openxmlformats.org/officeDocument/2006/relationships" xmlns:m="http://schemas.openxmlformats.org/officeDocument/2006/math" xmlns:v="urn:schemas-microsoft-com:vml" xmlns:wp14="http://schemas.microsoft.com/office/word/2010/wordprocessingDrawing" xmlns:wp="http://schemas.openxmlformats.org/drawingml/2006/wordprocessingDrawing" xmlns:w10="urn:schemas-microsoft-com:office:word" xmlns:w="http://schemas.openxmlformats.org/wordprocessingml/2006/main" xmlns:w14="http://schemas.microsoft.com/office/word/2010/wordml" xmlns:w15="http://schemas.microsoft.com/office/word/2012/wordml" xmlns:w16se="http://schemas.microsoft.com/office/word/2015/wordml/symex" xmlns:wpg="http://schemas.microsoft.com/office/word/2010/wordprocessingGroup" xmlns:wpi="http://schemas.microsoft.com/office/word/2010/wordprocessingInk" xmlns:wne="http://schemas.microsoft.com/office/word/2006/wordml" xmlns:wps="http://schemas.microsoft.com/office/word/2010/wordprocessingShape" mc:Ignorable="w14 w15 w16se wp14">
+<w:footnotes xmlns:wpc="http://schemas.microsoft.com/office/word/2010/wordprocessingCanvas" xmlns:cx="http://schemas.microsoft.com/office/drawing/2014/chartex" xmlns:cx1="http://schemas.microsoft.com/office/drawing/2015/9/8/chartex" xmlns:cx2="http://schemas.microsoft.com/office/drawing/2015/10/21/chartex" xmlns:mc="http://schemas.openxmlformats.org/markup-compatibility/2006" xmlns:o="urn:schemas-microsoft-com:office:office" xmlns:r="http://schemas.openxmlformats.org/officeDocument/2006/relationships" xmlns:m="http://schemas.openxmlformats.org/officeDocument/2006/math" xmlns:v="urn:schemas-microsoft-com:vml" xmlns:wp14="http://schemas.microsoft.com/office/word/2010/wordprocessingDrawing" xmlns:wp="http://schemas.openxmlformats.org/drawingml/2006/wordprocessingDrawing" xmlns:w10="urn:schemas-microsoft-com:office:word" xmlns:w="http://schemas.openxmlformats.org/wordprocessingml/2006/main" xmlns:w14="http://schemas.microsoft.com/office/word/2010/wordml" xmlns:w15="http://schemas.microsoft.com/office/word/2012/wordml" xmlns:w16se="http://schemas.microsoft.com/office/word/2015/wordml/symex" xmlns:wpg="http://schemas.microsoft.com/office/word/2010/wordprocessingGroup" xmlns:wpi="http://schemas.microsoft.com/office/word/2010/wordprocessingInk" xmlns:wne="http://schemas.microsoft.com/office/word/2006/wordml" xmlns:wps="http://schemas.microsoft.com/office/word/2010/wordprocessingShape" mc:Ignorable="w14 w15 w16se wp14">
   <w:footnote w:type="separator" w:id="-1">
     <w:p>
       <w:pPr>
@@ -3251,7 +3930,7 @@
 </file>
 
 <file path=word/header1.xml><?xml version="1.0" encoding="utf-8"?>
-<w:hdr xmlns:wpc="http://schemas.microsoft.com/office/word/2010/wordprocessingCanvas" xmlns:cx="http://schemas.microsoft.com/office/drawing/2014/chartex" xmlns:cx1="http://schemas.microsoft.com/office/drawing/2015/9/8/chartex" xmlns:cx2="http://schemas.microsoft.com/office/drawing/2015/10/21/chartex" xmlns:cx3="http://schemas.microsoft.com/office/drawing/2016/5/9/chartex" xmlns:cx4="http://schemas.microsoft.com/office/drawing/2016/5/10/chartex" xmlns:cx5="http://schemas.microsoft.com/office/drawing/2016/5/11/chartex" xmlns:cx6="http://schemas.microsoft.com/office/drawing/2016/5/12/chartex" xmlns:cx7="http://schemas.microsoft.com/office/drawing/2016/5/13/chartex" xmlns:cx8="http://schemas.microsoft.com/office/drawing/2016/5/14/chartex" xmlns:mc="http://schemas.openxmlformats.org/markup-compatibility/2006" xmlns:aink="http://schemas.microsoft.com/office/drawing/2016/ink" xmlns:am3d="http://schemas.microsoft.com/office/drawing/2017/model3d" xmlns:o="urn:schemas-microsoft-com:office:office" xmlns:r="http://schemas.openxmlformats.org/officeDocument/2006/relationships" xmlns:m="http://schemas.openxmlformats.org/officeDocument/2006/math" xmlns:v="urn:schemas-microsoft-com:vml" xmlns:wp14="http://schemas.microsoft.com/office/word/2010/wordprocessingDrawing" xmlns:wp="http://schemas.openxmlformats.org/drawingml/2006/wordprocessingDrawing" xmlns:w10="urn:schemas-microsoft-com:office:word" xmlns:w="http://schemas.openxmlformats.org/wordprocessingml/2006/main" xmlns:w14="http://schemas.microsoft.com/office/word/2010/wordml" xmlns:w15="http://schemas.microsoft.com/office/word/2012/wordml" xmlns:w16se="http://schemas.microsoft.com/office/word/2015/wordml/symex" xmlns:wpg="http://schemas.microsoft.com/office/word/2010/wordprocessingGroup" xmlns:wpi="http://schemas.microsoft.com/office/word/2010/wordprocessingInk" xmlns:wne="http://schemas.microsoft.com/office/word/2006/wordml" xmlns:wps="http://schemas.microsoft.com/office/word/2010/wordprocessingShape" mc:Ignorable="w14 w15 w16se wp14">
+<w:hdr xmlns:wpc="http://schemas.microsoft.com/office/word/2010/wordprocessingCanvas" xmlns:cx="http://schemas.microsoft.com/office/drawing/2014/chartex" xmlns:cx1="http://schemas.microsoft.com/office/drawing/2015/9/8/chartex" xmlns:cx2="http://schemas.microsoft.com/office/drawing/2015/10/21/chartex" xmlns:mc="http://schemas.openxmlformats.org/markup-compatibility/2006" xmlns:o="urn:schemas-microsoft-com:office:office" xmlns:r="http://schemas.openxmlformats.org/officeDocument/2006/relationships" xmlns:m="http://schemas.openxmlformats.org/officeDocument/2006/math" xmlns:v="urn:schemas-microsoft-com:vml" xmlns:wp14="http://schemas.microsoft.com/office/word/2010/wordprocessingDrawing" xmlns:wp="http://schemas.openxmlformats.org/drawingml/2006/wordprocessingDrawing" xmlns:w10="urn:schemas-microsoft-com:office:word" xmlns:w="http://schemas.openxmlformats.org/wordprocessingml/2006/main" xmlns:w14="http://schemas.microsoft.com/office/word/2010/wordml" xmlns:w15="http://schemas.microsoft.com/office/word/2012/wordml" xmlns:w16se="http://schemas.microsoft.com/office/word/2015/wordml/symex" xmlns:wpg="http://schemas.microsoft.com/office/word/2010/wordprocessingGroup" xmlns:wpi="http://schemas.microsoft.com/office/word/2010/wordprocessingInk" xmlns:wne="http://schemas.microsoft.com/office/word/2006/wordml" xmlns:wps="http://schemas.microsoft.com/office/word/2010/wordprocessingShape" mc:Ignorable="w14 w15 w16se wp14">
   <w:p>
     <w:pPr>
       <w:pStyle w:val="Header"/>
@@ -3305,7 +3984,7 @@
         <w:sz w:val="24"/>
         <w:szCs w:val="24"/>
       </w:rPr>
-      <w:t>10</w:t>
+      <w:t>12</w:t>
     </w:r>
     <w:r>
       <w:rPr>
@@ -3325,7 +4004,7 @@
 </file>
 
 <file path=word/numbering.xml><?xml version="1.0" encoding="utf-8"?>
-<w:numbering xmlns:wpc="http://schemas.microsoft.com/office/word/2010/wordprocessingCanvas" xmlns:cx="http://schemas.microsoft.com/office/drawing/2014/chartex" xmlns:cx1="http://schemas.microsoft.com/office/drawing/2015/9/8/chartex" xmlns:cx2="http://schemas.microsoft.com/office/drawing/2015/10/21/chartex" xmlns:cx3="http://schemas.microsoft.com/office/drawing/2016/5/9/chartex" xmlns:cx4="http://schemas.microsoft.com/office/drawing/2016/5/10/chartex" xmlns:cx5="http://schemas.microsoft.com/office/drawing/2016/5/11/chartex" xmlns:cx6="http://schemas.microsoft.com/office/drawing/2016/5/12/chartex" xmlns:cx7="http://schemas.microsoft.com/office/drawing/2016/5/13/chartex" xmlns:cx8="http://schemas.microsoft.com/office/drawing/2016/5/14/chartex" xmlns:mc="http://schemas.openxmlformats.org/markup-compatibility/2006" xmlns:aink="http://schemas.microsoft.com/office/drawing/2016/ink" xmlns:am3d="http://schemas.microsoft.com/office/drawing/2017/model3d" xmlns:o="urn:schemas-microsoft-com:office:office" xmlns:r="http://schemas.openxmlformats.org/officeDocument/2006/relationships" xmlns:m="http://schemas.openxmlformats.org/officeDocument/2006/math" xmlns:v="urn:schemas-microsoft-com:vml" xmlns:wp14="http://schemas.microsoft.com/office/word/2010/wordprocessingDrawing" xmlns:wp="http://schemas.openxmlformats.org/drawingml/2006/wordprocessingDrawing" xmlns:w10="urn:schemas-microsoft-com:office:word" xmlns:w="http://schemas.openxmlformats.org/wordprocessingml/2006/main" xmlns:w14="http://schemas.microsoft.com/office/word/2010/wordml" xmlns:w15="http://schemas.microsoft.com/office/word/2012/wordml" xmlns:w16se="http://schemas.microsoft.com/office/word/2015/wordml/symex" xmlns:wpg="http://schemas.microsoft.com/office/word/2010/wordprocessingGroup" xmlns:wpi="http://schemas.microsoft.com/office/word/2010/wordprocessingInk" xmlns:wne="http://schemas.microsoft.com/office/word/2006/wordml" xmlns:wps="http://schemas.microsoft.com/office/word/2010/wordprocessingShape" mc:Ignorable="w14 w15 w16se wp14">
+<w:numbering xmlns:wpc="http://schemas.microsoft.com/office/word/2010/wordprocessingCanvas" xmlns:cx="http://schemas.microsoft.com/office/drawing/2014/chartex" xmlns:cx1="http://schemas.microsoft.com/office/drawing/2015/9/8/chartex" xmlns:cx2="http://schemas.microsoft.com/office/drawing/2015/10/21/chartex" xmlns:mc="http://schemas.openxmlformats.org/markup-compatibility/2006" xmlns:o="urn:schemas-microsoft-com:office:office" xmlns:r="http://schemas.openxmlformats.org/officeDocument/2006/relationships" xmlns:m="http://schemas.openxmlformats.org/officeDocument/2006/math" xmlns:v="urn:schemas-microsoft-com:vml" xmlns:wp14="http://schemas.microsoft.com/office/word/2010/wordprocessingDrawing" xmlns:wp="http://schemas.openxmlformats.org/drawingml/2006/wordprocessingDrawing" xmlns:w10="urn:schemas-microsoft-com:office:word" xmlns:w="http://schemas.openxmlformats.org/wordprocessingml/2006/main" xmlns:w14="http://schemas.microsoft.com/office/word/2010/wordml" xmlns:w15="http://schemas.microsoft.com/office/word/2012/wordml" xmlns:w16se="http://schemas.microsoft.com/office/word/2015/wordml/symex" xmlns:wpg="http://schemas.microsoft.com/office/word/2010/wordprocessingGroup" xmlns:wpi="http://schemas.microsoft.com/office/word/2010/wordprocessingInk" xmlns:wne="http://schemas.microsoft.com/office/word/2006/wordml" xmlns:wps="http://schemas.microsoft.com/office/word/2010/wordprocessingShape" mc:Ignorable="w14 w15 w16se wp14">
   <w:abstractNum w:abstractNumId="0" w15:restartNumberingAfterBreak="0">
     <w:nsid w:val="21421A5B"/>
     <w:multiLevelType w:val="hybridMultilevel"/>
@@ -3415,8 +4094,123 @@
       </w:pPr>
     </w:lvl>
   </w:abstractNum>
+  <w:abstractNum w:abstractNumId="1" w15:restartNumberingAfterBreak="0">
+    <w:nsid w:val="79E65182"/>
+    <w:multiLevelType w:val="hybridMultilevel"/>
+    <w:tmpl w:val="87FE99B0"/>
+    <w:lvl w:ilvl="0" w:tplc="12164C32">
+      <w:numFmt w:val="bullet"/>
+      <w:lvlText w:val="-"/>
+      <w:lvlJc w:val="left"/>
+      <w:pPr>
+        <w:ind w:left="1080" w:hanging="360"/>
+      </w:pPr>
+      <w:rPr>
+        <w:rFonts w:ascii="Calibri" w:eastAsiaTheme="minorHAnsi" w:hAnsi="Calibri" w:cs="Calibri" w:hint="default"/>
+      </w:rPr>
+    </w:lvl>
+    <w:lvl w:ilvl="1" w:tplc="04090003" w:tentative="1">
+      <w:start w:val="1"/>
+      <w:numFmt w:val="bullet"/>
+      <w:lvlText w:val="o"/>
+      <w:lvlJc w:val="left"/>
+      <w:pPr>
+        <w:ind w:left="1800" w:hanging="360"/>
+      </w:pPr>
+      <w:rPr>
+        <w:rFonts w:ascii="Courier New" w:hAnsi="Courier New" w:cs="Courier New" w:hint="default"/>
+      </w:rPr>
+    </w:lvl>
+    <w:lvl w:ilvl="2" w:tplc="04090005" w:tentative="1">
+      <w:start w:val="1"/>
+      <w:numFmt w:val="bullet"/>
+      <w:lvlText w:val=""/>
+      <w:lvlJc w:val="left"/>
+      <w:pPr>
+        <w:ind w:left="2520" w:hanging="360"/>
+      </w:pPr>
+      <w:rPr>
+        <w:rFonts w:ascii="Wingdings" w:hAnsi="Wingdings" w:hint="default"/>
+      </w:rPr>
+    </w:lvl>
+    <w:lvl w:ilvl="3" w:tplc="04090001" w:tentative="1">
+      <w:start w:val="1"/>
+      <w:numFmt w:val="bullet"/>
+      <w:lvlText w:val=""/>
+      <w:lvlJc w:val="left"/>
+      <w:pPr>
+        <w:ind w:left="3240" w:hanging="360"/>
+      </w:pPr>
+      <w:rPr>
+        <w:rFonts w:ascii="Symbol" w:hAnsi="Symbol" w:hint="default"/>
+      </w:rPr>
+    </w:lvl>
+    <w:lvl w:ilvl="4" w:tplc="04090003" w:tentative="1">
+      <w:start w:val="1"/>
+      <w:numFmt w:val="bullet"/>
+      <w:lvlText w:val="o"/>
+      <w:lvlJc w:val="left"/>
+      <w:pPr>
+        <w:ind w:left="3960" w:hanging="360"/>
+      </w:pPr>
+      <w:rPr>
+        <w:rFonts w:ascii="Courier New" w:hAnsi="Courier New" w:cs="Courier New" w:hint="default"/>
+      </w:rPr>
+    </w:lvl>
+    <w:lvl w:ilvl="5" w:tplc="04090005" w:tentative="1">
+      <w:start w:val="1"/>
+      <w:numFmt w:val="bullet"/>
+      <w:lvlText w:val=""/>
+      <w:lvlJc w:val="left"/>
+      <w:pPr>
+        <w:ind w:left="4680" w:hanging="360"/>
+      </w:pPr>
+      <w:rPr>
+        <w:rFonts w:ascii="Wingdings" w:hAnsi="Wingdings" w:hint="default"/>
+      </w:rPr>
+    </w:lvl>
+    <w:lvl w:ilvl="6" w:tplc="04090001" w:tentative="1">
+      <w:start w:val="1"/>
+      <w:numFmt w:val="bullet"/>
+      <w:lvlText w:val=""/>
+      <w:lvlJc w:val="left"/>
+      <w:pPr>
+        <w:ind w:left="5400" w:hanging="360"/>
+      </w:pPr>
+      <w:rPr>
+        <w:rFonts w:ascii="Symbol" w:hAnsi="Symbol" w:hint="default"/>
+      </w:rPr>
+    </w:lvl>
+    <w:lvl w:ilvl="7" w:tplc="04090003" w:tentative="1">
+      <w:start w:val="1"/>
+      <w:numFmt w:val="bullet"/>
+      <w:lvlText w:val="o"/>
+      <w:lvlJc w:val="left"/>
+      <w:pPr>
+        <w:ind w:left="6120" w:hanging="360"/>
+      </w:pPr>
+      <w:rPr>
+        <w:rFonts w:ascii="Courier New" w:hAnsi="Courier New" w:cs="Courier New" w:hint="default"/>
+      </w:rPr>
+    </w:lvl>
+    <w:lvl w:ilvl="8" w:tplc="04090005" w:tentative="1">
+      <w:start w:val="1"/>
+      <w:numFmt w:val="bullet"/>
+      <w:lvlText w:val=""/>
+      <w:lvlJc w:val="left"/>
+      <w:pPr>
+        <w:ind w:left="6840" w:hanging="360"/>
+      </w:pPr>
+      <w:rPr>
+        <w:rFonts w:ascii="Wingdings" w:hAnsi="Wingdings" w:hint="default"/>
+      </w:rPr>
+    </w:lvl>
+  </w:abstractNum>
   <w:num w:numId="1">
     <w:abstractNumId w:val="0"/>
+  </w:num>
+  <w:num w:numId="2">
+    <w:abstractNumId w:val="1"/>
   </w:num>
 </w:numbering>
 </file>
@@ -3438,7 +4232,7 @@
       </w:pPr>
     </w:pPrDefault>
   </w:docDefaults>
-  <w:latentStyles w:defLockedState="0" w:defUIPriority="99" w:defSemiHidden="0" w:defUnhideWhenUsed="0" w:defQFormat="0" w:count="375">
+  <w:latentStyles w:defLockedState="0" w:defUIPriority="99" w:defSemiHidden="0" w:defUnhideWhenUsed="0" w:defQFormat="0" w:count="372">
     <w:lsdException w:name="Normal" w:uiPriority="0" w:qFormat="1"/>
     <w:lsdException w:name="heading 1" w:uiPriority="9" w:qFormat="1"/>
     <w:lsdException w:name="heading 2" w:semiHidden="1" w:uiPriority="9" w:unhideWhenUsed="1" w:qFormat="1"/>
@@ -3811,13 +4605,31 @@
     <w:lsdException w:name="List Table 6 Colorful Accent 6" w:uiPriority="51"/>
     <w:lsdException w:name="List Table 7 Colorful Accent 6" w:uiPriority="52"/>
     <w:lsdException w:name="Mention" w:semiHidden="1" w:unhideWhenUsed="1"/>
-    <w:lsdException w:name="Smart Hyperlink" w:semiHidden="1" w:unhideWhenUsed="1"/>
-    <w:lsdException w:name="Hashtag" w:semiHidden="1" w:unhideWhenUsed="1"/>
-    <w:lsdException w:name="Unresolved Mention" w:semiHidden="1" w:unhideWhenUsed="1"/>
   </w:latentStyles>
   <w:style w:type="paragraph" w:default="1" w:styleId="Normal">
     <w:name w:val="Normal"/>
     <w:qFormat/>
+  </w:style>
+  <w:style w:type="paragraph" w:styleId="Heading1">
+    <w:name w:val="heading 1"/>
+    <w:basedOn w:val="Normal"/>
+    <w:next w:val="Normal"/>
+    <w:link w:val="Heading1Char"/>
+    <w:uiPriority w:val="9"/>
+    <w:qFormat/>
+    <w:rsid w:val="00551180"/>
+    <w:pPr>
+      <w:keepNext/>
+      <w:keepLines/>
+      <w:spacing w:before="240" w:after="0"/>
+      <w:outlineLvl w:val="0"/>
+    </w:pPr>
+    <w:rPr>
+      <w:rFonts w:asciiTheme="majorHAnsi" w:eastAsiaTheme="majorEastAsia" w:hAnsiTheme="majorHAnsi" w:cstheme="majorBidi"/>
+      <w:color w:val="2F5496" w:themeColor="accent1" w:themeShade="BF"/>
+      <w:sz w:val="32"/>
+      <w:szCs w:val="32"/>
+    </w:rPr>
   </w:style>
   <w:style w:type="character" w:default="1" w:styleId="DefaultParagraphFont">
     <w:name w:val="Default Paragraph Font"/>
@@ -3924,7 +4736,7 @@
       <w:contextualSpacing/>
     </w:pPr>
   </w:style>
-  <w:style w:type="character" w:styleId="UnresolvedMention">
+  <w:style w:type="character" w:customStyle="1" w:styleId="UnresolvedMention">
     <w:name w:val="Unresolved Mention"/>
     <w:basedOn w:val="DefaultParagraphFont"/>
     <w:uiPriority w:val="99"/>
@@ -3935,6 +4747,31 @@
       <w:color w:val="808080"/>
       <w:shd w:val="clear" w:color="auto" w:fill="E6E6E6"/>
     </w:rPr>
+  </w:style>
+  <w:style w:type="character" w:customStyle="1" w:styleId="Heading1Char">
+    <w:name w:val="Heading 1 Char"/>
+    <w:basedOn w:val="DefaultParagraphFont"/>
+    <w:link w:val="Heading1"/>
+    <w:uiPriority w:val="9"/>
+    <w:rsid w:val="00551180"/>
+    <w:rPr>
+      <w:rFonts w:asciiTheme="majorHAnsi" w:eastAsiaTheme="majorEastAsia" w:hAnsiTheme="majorHAnsi" w:cstheme="majorBidi"/>
+      <w:color w:val="2F5496" w:themeColor="accent1" w:themeShade="BF"/>
+      <w:sz w:val="32"/>
+      <w:szCs w:val="32"/>
+    </w:rPr>
+  </w:style>
+  <w:style w:type="paragraph" w:styleId="TOCHeading">
+    <w:name w:val="TOC Heading"/>
+    <w:basedOn w:val="Heading1"/>
+    <w:next w:val="Normal"/>
+    <w:uiPriority w:val="39"/>
+    <w:unhideWhenUsed/>
+    <w:qFormat/>
+    <w:rsid w:val="00551180"/>
+    <w:pPr>
+      <w:outlineLvl w:val="9"/>
+    </w:pPr>
   </w:style>
 </w:styles>
 </file>
@@ -4232,4 +5069,16 @@
     </a:ext>
   </a:extLst>
 </a:theme>
+</file>
+
+<file path=customXml/item1.xml><?xml version="1.0" encoding="utf-8"?>
+<b:Sources xmlns:b="http://schemas.openxmlformats.org/officeDocument/2006/bibliography" xmlns="http://schemas.openxmlformats.org/officeDocument/2006/bibliography" SelectedStyle="\APASixthEditionOfficeOnline.xsl" StyleName="APA" Version="6"/>
+</file>
+
+<file path=customXml/itemProps1.xml><?xml version="1.0" encoding="utf-8"?>
+<ds:datastoreItem xmlns:ds="http://schemas.openxmlformats.org/officeDocument/2006/customXml" ds:itemID="{0C210C81-94BF-4837-B23A-B2E8D28D59DB}">
+  <ds:schemaRefs>
+    <ds:schemaRef ds:uri="http://schemas.openxmlformats.org/officeDocument/2006/bibliography"/>
+  </ds:schemaRefs>
+</ds:datastoreItem>
 </file>
--- a/ASSIGNMENT 1/asg1.docx
+++ b/ASSIGNMENT 1/asg1.docx
@@ -6,7 +6,6 @@
       <w:pPr>
         <w:jc w:val="center"/>
         <w:rPr>
-          <w:b/>
           <w:sz w:val="30"/>
           <w:szCs w:val="30"/>
         </w:rPr>
@@ -543,15 +542,80 @@
           <w:sz w:val="30"/>
           <w:szCs w:val="30"/>
         </w:rPr>
-        <w:t xml:space="preserve"> ……………………………………………………………………………………..</w:t>
-      </w:r>
-      <w:proofErr w:type="gramStart"/>
-      <w:r>
-        <w:rPr>
-          <w:sz w:val="30"/>
-          <w:szCs w:val="30"/>
-        </w:rPr>
-        <w:t>…</w:t>
+        <w:t xml:space="preserve"> ……………………………………………………………………………………..…</w:t>
+      </w:r>
+      <w:r>
+        <w:rPr>
+          <w:sz w:val="30"/>
+          <w:szCs w:val="30"/>
+        </w:rPr>
+        <w:t>.. 5</w:t>
+      </w:r>
+    </w:p>
+    <w:p>
+      <w:pPr>
+        <w:rPr>
+          <w:sz w:val="30"/>
+          <w:szCs w:val="30"/>
+        </w:rPr>
+      </w:pPr>
+      <w:r>
+        <w:rPr>
+          <w:sz w:val="30"/>
+          <w:szCs w:val="30"/>
+        </w:rPr>
+        <w:t>Sample Input / Output</w:t>
+      </w:r>
+      <w:r>
+        <w:rPr>
+          <w:sz w:val="30"/>
+          <w:szCs w:val="30"/>
+        </w:rPr>
+        <w:t xml:space="preserve"> ………………………………………………………………………………</w:t>
+      </w:r>
+      <w:r>
+        <w:rPr>
+          <w:sz w:val="30"/>
+          <w:szCs w:val="30"/>
+        </w:rPr>
+        <w:t>. 7</w:t>
+      </w:r>
+    </w:p>
+    <w:p>
+      <w:pPr>
+        <w:rPr>
+          <w:sz w:val="30"/>
+          <w:szCs w:val="30"/>
+        </w:rPr>
+      </w:pPr>
+      <w:r>
+        <w:rPr>
+          <w:sz w:val="30"/>
+          <w:szCs w:val="30"/>
+        </w:rPr>
+        <w:t>All Submitted Content .…</w:t>
+      </w:r>
+      <w:r>
+        <w:rPr>
+          <w:sz w:val="30"/>
+          <w:szCs w:val="30"/>
+        </w:rPr>
+        <w:t>…………………………………………………………………………. 12</w:t>
+      </w:r>
+    </w:p>
+    <w:p>
+      <w:pPr>
+        <w:rPr>
+          <w:sz w:val="30"/>
+          <w:szCs w:val="30"/>
+        </w:rPr>
+      </w:pPr>
+      <w:r>
+        <w:rPr>
+          <w:sz w:val="30"/>
+          <w:szCs w:val="30"/>
+        </w:rPr>
+        <w:t>Works Cited ……………………………………………………………………………</w:t>
       </w:r>
       <w:r>
         <w:rPr>
@@ -560,87 +624,6 @@
         </w:rPr>
         <w:t>..</w:t>
       </w:r>
-      <w:proofErr w:type="gramEnd"/>
-      <w:r>
-        <w:rPr>
-          <w:sz w:val="30"/>
-          <w:szCs w:val="30"/>
-        </w:rPr>
-        <w:t xml:space="preserve"> 5</w:t>
-      </w:r>
-    </w:p>
-    <w:p>
-      <w:pPr>
-        <w:rPr>
-          <w:sz w:val="30"/>
-          <w:szCs w:val="30"/>
-        </w:rPr>
-      </w:pPr>
-      <w:r>
-        <w:rPr>
-          <w:sz w:val="30"/>
-          <w:szCs w:val="30"/>
-        </w:rPr>
-        <w:t>Sample Input / Output</w:t>
-      </w:r>
-      <w:r>
-        <w:rPr>
-          <w:sz w:val="30"/>
-          <w:szCs w:val="30"/>
-        </w:rPr>
-        <w:t xml:space="preserve"> ………………………………………………………………………………</w:t>
-      </w:r>
-      <w:r>
-        <w:rPr>
-          <w:sz w:val="30"/>
-          <w:szCs w:val="30"/>
-        </w:rPr>
-        <w:t>. 7</w:t>
-      </w:r>
-    </w:p>
-    <w:p>
-      <w:pPr>
-        <w:rPr>
-          <w:sz w:val="30"/>
-          <w:szCs w:val="30"/>
-        </w:rPr>
-      </w:pPr>
-      <w:r>
-        <w:rPr>
-          <w:sz w:val="30"/>
-          <w:szCs w:val="30"/>
-        </w:rPr>
-        <w:t>All Submitted Content .…</w:t>
-      </w:r>
-      <w:r>
-        <w:rPr>
-          <w:sz w:val="30"/>
-          <w:szCs w:val="30"/>
-        </w:rPr>
-        <w:t>…………………………………………………………………………. 12</w:t>
-      </w:r>
-    </w:p>
-    <w:p>
-      <w:pPr>
-        <w:rPr>
-          <w:sz w:val="30"/>
-          <w:szCs w:val="30"/>
-        </w:rPr>
-      </w:pPr>
-      <w:r>
-        <w:rPr>
-          <w:sz w:val="30"/>
-          <w:szCs w:val="30"/>
-        </w:rPr>
-        <w:t>Works Cited ……………………………………………………………………………</w:t>
-      </w:r>
-      <w:r>
-        <w:rPr>
-          <w:sz w:val="30"/>
-          <w:szCs w:val="30"/>
-        </w:rPr>
-        <w:t>..</w:t>
-      </w:r>
       <w:r>
         <w:rPr>
           <w:sz w:val="30"/>
@@ -679,8 +662,6 @@
           <w:szCs w:val="24"/>
         </w:rPr>
       </w:pPr>
-      <w:bookmarkStart w:id="0" w:name="_GoBack"/>
-      <w:bookmarkEnd w:id="0"/>
     </w:p>
     <w:p>
       <w:pPr>
@@ -1445,7 +1426,21 @@
           <w:sz w:val="24"/>
           <w:szCs w:val="24"/>
         </w:rPr>
-        <w:t>Our program must take in a txt file argument with sample input that complies with the formatting provided in “INPUT SAMPLE 1.” It must distinguish line labels (1, 2, 3, etc.) and identify that each label has 2 coordinates in the format ([x1, y1], [x2, y2]).</w:t>
+        <w:t>Our program must take in a txt file argument with samp</w:t>
+      </w:r>
+      <w:r>
+        <w:rPr>
+          <w:sz w:val="24"/>
+          <w:szCs w:val="24"/>
+        </w:rPr>
+        <w:t>le input that complies with the formatting</w:t>
+      </w:r>
+      <w:r>
+        <w:rPr>
+          <w:sz w:val="24"/>
+          <w:szCs w:val="24"/>
+        </w:rPr>
+        <w:t xml:space="preserve"> provided in “INPUT SAMPLE 1.” It must distinguish line labels (1, 2, 3, etc.) and identify that each label has 2 coordinates in the format ([x1, y1], [x2, y2]).</w:t>
       </w:r>
       <w:r>
         <w:rPr>
@@ -1495,7 +1490,7 @@
           <w:sz w:val="24"/>
           <w:szCs w:val="24"/>
         </w:rPr>
-        <w:t xml:space="preserve">Given that the input can have any finite number of coordinates and lines, we need a way of auto-creating instances of coordinates and lines to deal with any number of them. We should </w:t>
+        <w:t xml:space="preserve">Given that the input can have any number of coordinates and lines, we need a way of auto-creating instances of coordinates and lines to deal with any number of them. We should create </w:t>
       </w:r>
       <w:r>
         <w:rPr>
@@ -1503,7 +1498,21 @@
           <w:szCs w:val="24"/>
         </w:rPr>
         <w:lastRenderedPageBreak/>
-        <w:t>create a Coordinate class that defines what a coordinate is. We will pass in self, x, and y where “self” is pretty much “this” in Java in that it is representing an instance of the object. We will want to do the same for a line which is 2 coordinates. Class Line’s constructor will take in self, index (which indicates where the line is located in a txt file), x1y1 (representing 1 coordinate), and x2y2.</w:t>
+        <w:t>a Coordinate class that defines what a coordinate is. We will pass in self, x, and y where “self” is pretty much “this” in Java in that it is representing an instance of the object. We will want to do the same for a line which is 2 coordinates. Class Line’s constructor will take in self, index (which indicates where the line is located in a txt file</w:t>
+      </w:r>
+      <w:r>
+        <w:rPr>
+          <w:sz w:val="24"/>
+          <w:szCs w:val="24"/>
+        </w:rPr>
+        <w:t xml:space="preserve"> AKA its line number label</w:t>
+      </w:r>
+      <w:r>
+        <w:rPr>
+          <w:sz w:val="24"/>
+          <w:szCs w:val="24"/>
+        </w:rPr>
+        <w:t>), x1y1 (representing 1 coordinate), and x2y2.</w:t>
       </w:r>
     </w:p>
     <w:p>
@@ -1561,14 +1570,51 @@
           <w:sz w:val="24"/>
           <w:szCs w:val="24"/>
         </w:rPr>
-        <w:t xml:space="preserve"> list.</w:t>
-      </w:r>
-      <w:r>
-        <w:rPr>
-          <w:sz w:val="24"/>
-          <w:szCs w:val="24"/>
-        </w:rPr>
-        <w:t xml:space="preserve"> This function should do all that and then store that information into List objects inside of a list. In other words, the function will return a list of the Line objects that contain the contents of the input file minus the brackets, parentheses, commas, and other garbage.</w:t>
+        <w:t xml:space="preserve"> list</w:t>
+      </w:r>
+      <w:r>
+        <w:rPr>
+          <w:sz w:val="24"/>
+          <w:szCs w:val="24"/>
+        </w:rPr>
+        <w:t xml:space="preserve"> to be used for further operations</w:t>
+      </w:r>
+      <w:r>
+        <w:rPr>
+          <w:sz w:val="24"/>
+          <w:szCs w:val="24"/>
+        </w:rPr>
+        <w:t>.</w:t>
+      </w:r>
+      <w:r>
+        <w:rPr>
+          <w:sz w:val="24"/>
+          <w:szCs w:val="24"/>
+        </w:rPr>
+        <w:t xml:space="preserve"> The</w:t>
+      </w:r>
+      <w:r>
+        <w:rPr>
+          <w:sz w:val="24"/>
+          <w:szCs w:val="24"/>
+        </w:rPr>
+        <w:t xml:space="preserve"> function should then </w:t>
+      </w:r>
+      <w:r>
+        <w:rPr>
+          <w:sz w:val="24"/>
+          <w:szCs w:val="24"/>
+        </w:rPr>
+        <w:t>store that information into Line</w:t>
+      </w:r>
+      <w:bookmarkStart w:id="0" w:name="_GoBack"/>
+      <w:bookmarkEnd w:id="0"/>
+      <w:r>
+        <w:rPr>
+          <w:sz w:val="24"/>
+          <w:szCs w:val="24"/>
+        </w:rPr>
+        <w:t xml:space="preserve"> objects inside of a list. In other words, the function will return a list of the Line objects that contain the contents of the input file minus the brackets, parentheses, commas, and other garbage.</w:t>
       </w:r>
     </w:p>
     <w:p>
@@ -3984,7 +4030,7 @@
         <w:sz w:val="24"/>
         <w:szCs w:val="24"/>
       </w:rPr>
-      <w:t>12</w:t>
+      <w:t>5</w:t>
     </w:r>
     <w:r>
       <w:rPr>
@@ -5076,7 +5122,7 @@
 </file>
 
 <file path=customXml/itemProps1.xml><?xml version="1.0" encoding="utf-8"?>
-<ds:datastoreItem xmlns:ds="http://schemas.openxmlformats.org/officeDocument/2006/customXml" ds:itemID="{0C210C81-94BF-4837-B23A-B2E8D28D59DB}">
+<ds:datastoreItem xmlns:ds="http://schemas.openxmlformats.org/officeDocument/2006/customXml" ds:itemID="{635EFB7B-AEE9-445D-9A91-9212ACEADFA6}">
   <ds:schemaRefs>
     <ds:schemaRef ds:uri="http://schemas.openxmlformats.org/officeDocument/2006/bibliography"/>
   </ds:schemaRefs>

--- a/ASSIGNMENT 1/asg1.docx
+++ b/ASSIGNMENT 1/asg1.docx
@@ -1607,8 +1607,6 @@
         </w:rPr>
         <w:t>store that information into Line</w:t>
       </w:r>
-      <w:bookmarkStart w:id="0" w:name="_GoBack"/>
-      <w:bookmarkEnd w:id="0"/>
       <w:r>
         <w:rPr>
           <w:sz w:val="24"/>
@@ -1703,25 +1701,23 @@
         </w:rPr>
         <w:t>My explanations will be more thorough as comments in my code.</w:t>
       </w:r>
-    </w:p>
-    <w:p>
-      <w:pPr>
-        <w:rPr>
-          <w:b/>
-          <w:sz w:val="30"/>
-          <w:szCs w:val="30"/>
-        </w:rPr>
-      </w:pPr>
-      <w:bookmarkStart w:id="1" w:name="_Hlk492749357"/>
-    </w:p>
-    <w:p>
-      <w:pPr>
-        <w:rPr>
-          <w:b/>
-          <w:sz w:val="30"/>
-          <w:szCs w:val="30"/>
-        </w:rPr>
-      </w:pPr>
+      <w:r>
+        <w:rPr>
+          <w:sz w:val="24"/>
+          <w:szCs w:val="24"/>
+        </w:rPr>
+        <w:t xml:space="preserve"> Please refer to main.py if you would like a line-by-line explanation.</w:t>
+      </w:r>
+    </w:p>
+    <w:p>
+      <w:pPr>
+        <w:rPr>
+          <w:b/>
+          <w:sz w:val="30"/>
+          <w:szCs w:val="30"/>
+        </w:rPr>
+      </w:pPr>
+      <w:bookmarkStart w:id="0" w:name="_Hlk492749357"/>
     </w:p>
     <w:p>
       <w:pPr>
@@ -3384,7 +3380,7 @@
         <w:t>Input file is blank.</w:t>
       </w:r>
     </w:p>
-    <w:bookmarkEnd w:id="1"/>
+    <w:bookmarkEnd w:id="0"/>
     <w:p>
       <w:pPr>
         <w:rPr>
@@ -3480,6 +3476,8 @@
           <w:szCs w:val="30"/>
         </w:rPr>
       </w:pPr>
+      <w:bookmarkStart w:id="1" w:name="_GoBack"/>
+      <w:bookmarkEnd w:id="1"/>
     </w:p>
     <w:p>
       <w:pPr>
@@ -4030,7 +4028,7 @@
         <w:sz w:val="24"/>
         <w:szCs w:val="24"/>
       </w:rPr>
-      <w:t>5</w:t>
+      <w:t>7</w:t>
     </w:r>
     <w:r>
       <w:rPr>
@@ -5122,7 +5120,7 @@
 </file>
 
 <file path=customXml/itemProps1.xml><?xml version="1.0" encoding="utf-8"?>
-<ds:datastoreItem xmlns:ds="http://schemas.openxmlformats.org/officeDocument/2006/customXml" ds:itemID="{635EFB7B-AEE9-445D-9A91-9212ACEADFA6}">
+<ds:datastoreItem xmlns:ds="http://schemas.openxmlformats.org/officeDocument/2006/customXml" ds:itemID="{D865FC3B-F898-4089-8A82-2509A265C28F}">
   <ds:schemaRefs>
     <ds:schemaRef ds:uri="http://schemas.openxmlformats.org/officeDocument/2006/bibliography"/>
   </ds:schemaRefs>

--- a/ASSIGNMENT 1/asg1.docx
+++ b/ASSIGNMENT 1/asg1.docx
@@ -3476,8 +3476,6 @@
           <w:szCs w:val="30"/>
         </w:rPr>
       </w:pPr>
-      <w:bookmarkStart w:id="1" w:name="_GoBack"/>
-      <w:bookmarkEnd w:id="1"/>
     </w:p>
     <w:p>
       <w:pPr>
@@ -3510,10 +3508,18 @@
       </w:pPr>
       <w:r>
         <w:rPr>
-          <w:sz w:val="24"/>
-          <w:szCs w:val="24"/>
-        </w:rPr>
-        <w:t xml:space="preserve">Article: </w:t>
+          <w:b/>
+          <w:sz w:val="24"/>
+          <w:szCs w:val="24"/>
+        </w:rPr>
+        <w:t>Article:</w:t>
+      </w:r>
+      <w:r>
+        <w:rPr>
+          <w:sz w:val="24"/>
+          <w:szCs w:val="24"/>
+        </w:rPr>
+        <w:t xml:space="preserve"> </w:t>
       </w:r>
       <w:r>
         <w:rPr>
@@ -3552,10 +3558,18 @@
       </w:r>
       <w:r>
         <w:rPr>
-          <w:sz w:val="24"/>
-          <w:szCs w:val="24"/>
-        </w:rPr>
-        <w:t>Purpose: Shows code on how to determine if 2 lines intersect.</w:t>
+          <w:b/>
+          <w:sz w:val="24"/>
+          <w:szCs w:val="24"/>
+        </w:rPr>
+        <w:t>Purpose:</w:t>
+      </w:r>
+      <w:r>
+        <w:rPr>
+          <w:sz w:val="24"/>
+          <w:szCs w:val="24"/>
+        </w:rPr>
+        <w:t xml:space="preserve"> Shows code on how to determine if 2 lines intersect.</w:t>
       </w:r>
     </w:p>
     <w:p>
@@ -3572,10 +3586,18 @@
       </w:pPr>
       <w:r>
         <w:rPr>
-          <w:sz w:val="24"/>
-          <w:szCs w:val="24"/>
-        </w:rPr>
-        <w:t>Article: The Key to Solving CodeEval’s Bay Bridge Problem</w:t>
+          <w:b/>
+          <w:sz w:val="24"/>
+          <w:szCs w:val="24"/>
+        </w:rPr>
+        <w:t>Article:</w:t>
+      </w:r>
+      <w:r>
+        <w:rPr>
+          <w:sz w:val="24"/>
+          <w:szCs w:val="24"/>
+        </w:rPr>
+        <w:t xml:space="preserve"> The Key to Solving CodeEval’s Bay Bridge Problem</w:t>
       </w:r>
       <w:r>
         <w:rPr>
@@ -3600,10 +3622,18 @@
       </w:r>
       <w:r>
         <w:rPr>
-          <w:sz w:val="24"/>
-          <w:szCs w:val="24"/>
-        </w:rPr>
-        <w:t>Purpose: Does a better job in explaining what problem we are trying to solve.</w:t>
+          <w:b/>
+          <w:sz w:val="24"/>
+          <w:szCs w:val="24"/>
+        </w:rPr>
+        <w:t>Purpose:</w:t>
+      </w:r>
+      <w:r>
+        <w:rPr>
+          <w:sz w:val="24"/>
+          <w:szCs w:val="24"/>
+        </w:rPr>
+        <w:t xml:space="preserve"> Does a better job in explaining what problem we are trying to solve.</w:t>
       </w:r>
     </w:p>
     <w:p>
@@ -3620,10 +3650,18 @@
       </w:pPr>
       <w:r>
         <w:rPr>
-          <w:sz w:val="24"/>
-          <w:szCs w:val="24"/>
-        </w:rPr>
-        <w:t xml:space="preserve">Article: </w:t>
+          <w:b/>
+          <w:sz w:val="24"/>
+          <w:szCs w:val="24"/>
+        </w:rPr>
+        <w:t>Article:</w:t>
+      </w:r>
+      <w:r>
+        <w:rPr>
+          <w:sz w:val="24"/>
+          <w:szCs w:val="24"/>
+        </w:rPr>
+        <w:t xml:space="preserve"> </w:t>
       </w:r>
       <w:r>
         <w:rPr>
@@ -3660,10 +3698,18 @@
       </w:pPr>
       <w:r>
         <w:rPr>
-          <w:sz w:val="24"/>
-          <w:szCs w:val="24"/>
-        </w:rPr>
-        <w:t>Purpose: Goes over the problem in depth. Provides a mathematical proof for the solution.</w:t>
+          <w:b/>
+          <w:sz w:val="24"/>
+          <w:szCs w:val="24"/>
+        </w:rPr>
+        <w:t>Purpose:</w:t>
+      </w:r>
+      <w:r>
+        <w:rPr>
+          <w:sz w:val="24"/>
+          <w:szCs w:val="24"/>
+        </w:rPr>
+        <w:t xml:space="preserve"> Goes over the problem in depth. Provides a mathematical proof for the solution.</w:t>
       </w:r>
     </w:p>
     <w:p>
@@ -3680,10 +3726,18 @@
       </w:pPr>
       <w:r>
         <w:rPr>
-          <w:sz w:val="24"/>
-          <w:szCs w:val="24"/>
-        </w:rPr>
-        <w:t xml:space="preserve">GitHub: </w:t>
+          <w:b/>
+          <w:sz w:val="24"/>
+          <w:szCs w:val="24"/>
+        </w:rPr>
+        <w:t>GitHub:</w:t>
+      </w:r>
+      <w:r>
+        <w:rPr>
+          <w:sz w:val="24"/>
+          <w:szCs w:val="24"/>
+        </w:rPr>
+        <w:t xml:space="preserve"> </w:t>
       </w:r>
       <w:r>
         <w:rPr>
@@ -3722,7 +3776,21 @@
           <w:szCs w:val="24"/>
         </w:rPr>
         <w:br/>
-        <w:t xml:space="preserve">Purpose: I took </w:t>
+      </w:r>
+      <w:r>
+        <w:rPr>
+          <w:b/>
+          <w:sz w:val="24"/>
+          <w:szCs w:val="24"/>
+        </w:rPr>
+        <w:t>Purpose:</w:t>
+      </w:r>
+      <w:r>
+        <w:rPr>
+          <w:sz w:val="24"/>
+          <w:szCs w:val="24"/>
+        </w:rPr>
+        <w:t xml:space="preserve"> I took </w:t>
       </w:r>
       <w:r>
         <w:rPr>
@@ -3813,7 +3881,16 @@
           <w:sz w:val="24"/>
           <w:szCs w:val="24"/>
         </w:rPr>
-        <w:t xml:space="preserve"> variables / functions / classes to make the </w:t>
+        <w:t xml:space="preserve"> variables / functions </w:t>
+      </w:r>
+      <w:bookmarkStart w:id="1" w:name="_GoBack"/>
+      <w:bookmarkEnd w:id="1"/>
+      <w:r>
+        <w:rPr>
+          <w:sz w:val="24"/>
+          <w:szCs w:val="24"/>
+        </w:rPr>
+        <w:t xml:space="preserve">/ classes to make the </w:t>
       </w:r>
       <w:r>
         <w:rPr>
@@ -3865,10 +3942,18 @@
       </w:pPr>
       <w:r>
         <w:rPr>
-          <w:sz w:val="24"/>
-          <w:szCs w:val="24"/>
-        </w:rPr>
-        <w:t xml:space="preserve">Stack Overflow: </w:t>
+          <w:b/>
+          <w:sz w:val="24"/>
+          <w:szCs w:val="24"/>
+        </w:rPr>
+        <w:t>Stack Overflow:</w:t>
+      </w:r>
+      <w:r>
+        <w:rPr>
+          <w:sz w:val="24"/>
+          <w:szCs w:val="24"/>
+        </w:rPr>
+        <w:t xml:space="preserve"> </w:t>
       </w:r>
       <w:r>
         <w:rPr>
@@ -3898,6 +3983,82 @@
     <w:p>
       <w:pPr>
         <w:pStyle w:val="ListParagraph"/>
+        <w:numPr>
+          <w:ilvl w:val="0"/>
+          <w:numId w:val="1"/>
+        </w:numPr>
+        <w:rPr>
+          <w:sz w:val="24"/>
+          <w:szCs w:val="24"/>
+        </w:rPr>
+      </w:pPr>
+      <w:r>
+        <w:rPr>
+          <w:b/>
+          <w:sz w:val="24"/>
+          <w:szCs w:val="24"/>
+        </w:rPr>
+        <w:t>YouTube:</w:t>
+      </w:r>
+      <w:r>
+        <w:rPr>
+          <w:sz w:val="24"/>
+          <w:szCs w:val="24"/>
+        </w:rPr>
+        <w:t xml:space="preserve"> Insertion Sort in Python</w:t>
+      </w:r>
+      <w:r>
+        <w:rPr>
+          <w:sz w:val="24"/>
+          <w:szCs w:val="24"/>
+        </w:rPr>
+        <w:br/>
+      </w:r>
+      <w:r>
+        <w:rPr>
+          <w:b/>
+          <w:sz w:val="24"/>
+          <w:szCs w:val="24"/>
+        </w:rPr>
+        <w:t>Purpose:</w:t>
+      </w:r>
+      <w:r>
+        <w:rPr>
+          <w:sz w:val="24"/>
+          <w:szCs w:val="24"/>
+        </w:rPr>
+        <w:t xml:space="preserve"> I used this person’s code and implemented it into my own code. I wanted to use something we learned in class so I picked Insertion Sort to sort my output.</w:t>
+      </w:r>
+      <w:r>
+        <w:rPr>
+          <w:sz w:val="24"/>
+          <w:szCs w:val="24"/>
+        </w:rPr>
+        <w:br/>
+      </w:r>
+      <w:hyperlink r:id="rId20" w:history="1">
+        <w:r>
+          <w:rPr>
+            <w:rStyle w:val="Hyperlink"/>
+            <w:sz w:val="24"/>
+            <w:szCs w:val="24"/>
+          </w:rPr>
+          <w:t>https://www.youtube.com/watch?v=lEA31vHiry4</w:t>
+        </w:r>
+      </w:hyperlink>
+    </w:p>
+    <w:p>
+      <w:pPr>
+        <w:pStyle w:val="ListParagraph"/>
+        <w:rPr>
+          <w:sz w:val="24"/>
+          <w:szCs w:val="24"/>
+        </w:rPr>
+      </w:pPr>
+    </w:p>
+    <w:p>
+      <w:pPr>
+        <w:pStyle w:val="ListParagraph"/>
         <w:rPr>
           <w:sz w:val="24"/>
           <w:szCs w:val="24"/>
@@ -3913,7 +4074,7 @@
       </w:pPr>
     </w:p>
     <w:sectPr>
-      <w:headerReference w:type="default" r:id="rId20"/>
+      <w:headerReference w:type="default" r:id="rId21"/>
       <w:pgSz w:w="12240" w:h="15840"/>
       <w:pgMar w:top="1440" w:right="1440" w:bottom="1440" w:left="1440" w:header="720" w:footer="720" w:gutter="0"/>
       <w:cols w:space="720"/>
@@ -4028,7 +4189,7 @@
         <w:sz w:val="24"/>
         <w:szCs w:val="24"/>
       </w:rPr>
-      <w:t>7</w:t>
+      <w:t>12</w:t>
     </w:r>
     <w:r>
       <w:rPr>
@@ -5120,7 +5281,7 @@
 </file>
 
 <file path=customXml/itemProps1.xml><?xml version="1.0" encoding="utf-8"?>
-<ds:datastoreItem xmlns:ds="http://schemas.openxmlformats.org/officeDocument/2006/customXml" ds:itemID="{D865FC3B-F898-4089-8A82-2509A265C28F}">
+<ds:datastoreItem xmlns:ds="http://schemas.openxmlformats.org/officeDocument/2006/customXml" ds:itemID="{3FAF8717-8141-4982-9C7B-A202D04DA849}">
   <ds:schemaRefs>
     <ds:schemaRef ds:uri="http://schemas.openxmlformats.org/officeDocument/2006/bibliography"/>
   </ds:schemaRefs>

--- a/ASSIGNMENT 1/asg1.docx
+++ b/ASSIGNMENT 1/asg1.docx
@@ -1,6 +1,6 @@
 
 <file path=word/document.xml><?xml version="1.0" encoding="utf-8"?>
-<w:document xmlns:wpc="http://schemas.microsoft.com/office/word/2010/wordprocessingCanvas" xmlns:cx="http://schemas.microsoft.com/office/drawing/2014/chartex" xmlns:cx1="http://schemas.microsoft.com/office/drawing/2015/9/8/chartex" xmlns:cx2="http://schemas.microsoft.com/office/drawing/2015/10/21/chartex" xmlns:mc="http://schemas.openxmlformats.org/markup-compatibility/2006" xmlns:o="urn:schemas-microsoft-com:office:office" xmlns:r="http://schemas.openxmlformats.org/officeDocument/2006/relationships" xmlns:m="http://schemas.openxmlformats.org/officeDocument/2006/math" xmlns:v="urn:schemas-microsoft-com:vml" xmlns:wp14="http://schemas.microsoft.com/office/word/2010/wordprocessingDrawing" xmlns:wp="http://schemas.openxmlformats.org/drawingml/2006/wordprocessingDrawing" xmlns:w10="urn:schemas-microsoft-com:office:word" xmlns:w="http://schemas.openxmlformats.org/wordprocessingml/2006/main" xmlns:w14="http://schemas.microsoft.com/office/word/2010/wordml" xmlns:w15="http://schemas.microsoft.com/office/word/2012/wordml" xmlns:w16se="http://schemas.microsoft.com/office/word/2015/wordml/symex" xmlns:wpg="http://schemas.microsoft.com/office/word/2010/wordprocessingGroup" xmlns:wpi="http://schemas.microsoft.com/office/word/2010/wordprocessingInk" xmlns:wne="http://schemas.microsoft.com/office/word/2006/wordml" xmlns:wps="http://schemas.microsoft.com/office/word/2010/wordprocessingShape" mc:Ignorable="w14 w15 w16se wp14">
+<w:document xmlns:wpc="http://schemas.microsoft.com/office/word/2010/wordprocessingCanvas" xmlns:cx="http://schemas.microsoft.com/office/drawing/2014/chartex" xmlns:cx1="http://schemas.microsoft.com/office/drawing/2015/9/8/chartex" xmlns:cx2="http://schemas.microsoft.com/office/drawing/2015/10/21/chartex" xmlns:cx3="http://schemas.microsoft.com/office/drawing/2016/5/9/chartex" xmlns:cx4="http://schemas.microsoft.com/office/drawing/2016/5/10/chartex" xmlns:cx5="http://schemas.microsoft.com/office/drawing/2016/5/11/chartex" xmlns:cx6="http://schemas.microsoft.com/office/drawing/2016/5/12/chartex" xmlns:cx7="http://schemas.microsoft.com/office/drawing/2016/5/13/chartex" xmlns:cx8="http://schemas.microsoft.com/office/drawing/2016/5/14/chartex" xmlns:mc="http://schemas.openxmlformats.org/markup-compatibility/2006" xmlns:aink="http://schemas.microsoft.com/office/drawing/2016/ink" xmlns:am3d="http://schemas.microsoft.com/office/drawing/2017/model3d" xmlns:o="urn:schemas-microsoft-com:office:office" xmlns:r="http://schemas.openxmlformats.org/officeDocument/2006/relationships" xmlns:m="http://schemas.openxmlformats.org/officeDocument/2006/math" xmlns:v="urn:schemas-microsoft-com:vml" xmlns:wp14="http://schemas.microsoft.com/office/word/2010/wordprocessingDrawing" xmlns:wp="http://schemas.openxmlformats.org/drawingml/2006/wordprocessingDrawing" xmlns:w10="urn:schemas-microsoft-com:office:word" xmlns:w="http://schemas.openxmlformats.org/wordprocessingml/2006/main" xmlns:w14="http://schemas.microsoft.com/office/word/2010/wordml" xmlns:w15="http://schemas.microsoft.com/office/word/2012/wordml" xmlns:w16se="http://schemas.microsoft.com/office/word/2015/wordml/symex" xmlns:wpg="http://schemas.microsoft.com/office/word/2010/wordprocessingGroup" xmlns:wpi="http://schemas.microsoft.com/office/word/2010/wordprocessingInk" xmlns:wne="http://schemas.microsoft.com/office/word/2006/wordml" xmlns:wps="http://schemas.microsoft.com/office/word/2010/wordprocessingShape" mc:Ignorable="w14 w15 w16se wp14">
   <w:body>
     <w:p>
       <w:pPr>
@@ -408,6 +408,34 @@
           <w:szCs w:val="24"/>
         </w:rPr>
       </w:pPr>
+      <w:r>
+        <w:rPr>
+          <w:sz w:val="24"/>
+          <w:szCs w:val="24"/>
+        </w:rPr>
+        <w:t>I am also interested in volunteering to present my code</w:t>
+      </w:r>
+      <w:r>
+        <w:rPr>
+          <w:sz w:val="24"/>
+          <w:szCs w:val="24"/>
+        </w:rPr>
+        <w:t xml:space="preserve"> IF my code is deemed correct</w:t>
+      </w:r>
+      <w:r>
+        <w:rPr>
+          <w:sz w:val="24"/>
+          <w:szCs w:val="24"/>
+        </w:rPr>
+        <w:t>.</w:t>
+      </w:r>
+      <w:r>
+        <w:rPr>
+          <w:sz w:val="24"/>
+          <w:szCs w:val="24"/>
+        </w:rPr>
+        <w:t xml:space="preserve"> As far as I’m concerned, it is.</w:t>
+      </w:r>
     </w:p>
     <w:p>
       <w:pPr>
@@ -884,7 +912,16 @@
           <w:sz w:val="24"/>
           <w:szCs w:val="24"/>
         </w:rPr>
-        <w:t>As stated in the challenge description on CodeEval, there has emerged a novel technological breakthrough</w:t>
+        <w:t>As stated in the challenge descri</w:t>
+      </w:r>
+      <w:bookmarkStart w:id="0" w:name="_GoBack"/>
+      <w:bookmarkEnd w:id="0"/>
+      <w:r>
+        <w:rPr>
+          <w:sz w:val="24"/>
+          <w:szCs w:val="24"/>
+        </w:rPr>
+        <w:t>ption on CodeEval, there has emerged a novel technological breakthrough</w:t>
       </w:r>
       <w:r>
         <w:rPr>
@@ -1717,7 +1754,7 @@
           <w:szCs w:val="30"/>
         </w:rPr>
       </w:pPr>
-      <w:bookmarkStart w:id="0" w:name="_Hlk492749357"/>
+      <w:bookmarkStart w:id="1" w:name="_Hlk492749357"/>
     </w:p>
     <w:p>
       <w:pPr>
@@ -3380,7 +3417,7 @@
         <w:t>Input file is blank.</w:t>
       </w:r>
     </w:p>
-    <w:bookmarkEnd w:id="0"/>
+    <w:bookmarkEnd w:id="1"/>
     <w:p>
       <w:pPr>
         <w:rPr>
@@ -3839,7 +3876,21 @@
           <w:sz w:val="24"/>
           <w:szCs w:val="24"/>
         </w:rPr>
-        <w:t>removed unnecessary bits of code</w:t>
+        <w:t>removed unnecessary</w:t>
+      </w:r>
+      <w:r>
+        <w:rPr>
+          <w:sz w:val="24"/>
+          <w:szCs w:val="24"/>
+        </w:rPr>
+        <w:t xml:space="preserve"> / confusing</w:t>
+      </w:r>
+      <w:r>
+        <w:rPr>
+          <w:sz w:val="24"/>
+          <w:szCs w:val="24"/>
+        </w:rPr>
+        <w:t xml:space="preserve"> bits of code</w:t>
       </w:r>
       <w:r>
         <w:rPr>
@@ -3881,16 +3932,7 @@
           <w:sz w:val="24"/>
           <w:szCs w:val="24"/>
         </w:rPr>
-        <w:t xml:space="preserve"> variables / functions </w:t>
-      </w:r>
-      <w:bookmarkStart w:id="1" w:name="_GoBack"/>
-      <w:bookmarkEnd w:id="1"/>
-      <w:r>
-        <w:rPr>
-          <w:sz w:val="24"/>
-          <w:szCs w:val="24"/>
-        </w:rPr>
-        <w:t xml:space="preserve">/ classes to make the </w:t>
+        <w:t xml:space="preserve"> variables / functions / classes to make the </w:t>
       </w:r>
       <w:r>
         <w:rPr>
@@ -4085,7 +4127,7 @@
 </file>
 
 <file path=word/endnotes.xml><?xml version="1.0" encoding="utf-8"?>
-<w:endnotes xmlns:wpc="http://schemas.microsoft.com/office/word/2010/wordprocessingCanvas" xmlns:cx="http://schemas.microsoft.com/office/drawing/2014/chartex" xmlns:cx1="http://schemas.microsoft.com/office/drawing/2015/9/8/chartex" xmlns:cx2="http://schemas.microsoft.com/office/drawing/2015/10/21/chartex" xmlns:mc="http://schemas.openxmlformats.org/markup-compatibility/2006" xmlns:o="urn:schemas-microsoft-com:office:office" xmlns:r="http://schemas.openxmlformats.org/officeDocument/2006/relationships" xmlns:m="http://schemas.openxmlformats.org/officeDocument/2006/math" xmlns:v="urn:schemas-microsoft-com:vml" xmlns:wp14="http://schemas.microsoft.com/office/word/2010/wordprocessingDrawing" xmlns:wp="http://schemas.openxmlformats.org/drawingml/2006/wordprocessingDrawing" xmlns:w10="urn:schemas-microsoft-com:office:word" xmlns:w="http://schemas.openxmlformats.org/wordprocessingml/2006/main" xmlns:w14="http://schemas.microsoft.com/office/word/2010/wordml" xmlns:w15="http://schemas.microsoft.com/office/word/2012/wordml" xmlns:w16se="http://schemas.microsoft.com/office/word/2015/wordml/symex" xmlns:wpg="http://schemas.microsoft.com/office/word/2010/wordprocessingGroup" xmlns:wpi="http://schemas.microsoft.com/office/word/2010/wordprocessingInk" xmlns:wne="http://schemas.microsoft.com/office/word/2006/wordml" xmlns:wps="http://schemas.microsoft.com/office/word/2010/wordprocessingShape" mc:Ignorable="w14 w15 w16se wp14">
+<w:endnotes xmlns:wpc="http://schemas.microsoft.com/office/word/2010/wordprocessingCanvas" xmlns:cx="http://schemas.microsoft.com/office/drawing/2014/chartex" xmlns:cx1="http://schemas.microsoft.com/office/drawing/2015/9/8/chartex" xmlns:cx2="http://schemas.microsoft.com/office/drawing/2015/10/21/chartex" xmlns:cx3="http://schemas.microsoft.com/office/drawing/2016/5/9/chartex" xmlns:cx4="http://schemas.microsoft.com/office/drawing/2016/5/10/chartex" xmlns:cx5="http://schemas.microsoft.com/office/drawing/2016/5/11/chartex" xmlns:cx6="http://schemas.microsoft.com/office/drawing/2016/5/12/chartex" xmlns:cx7="http://schemas.microsoft.com/office/drawing/2016/5/13/chartex" xmlns:cx8="http://schemas.microsoft.com/office/drawing/2016/5/14/chartex" xmlns:mc="http://schemas.openxmlformats.org/markup-compatibility/2006" xmlns:aink="http://schemas.microsoft.com/office/drawing/2016/ink" xmlns:am3d="http://schemas.microsoft.com/office/drawing/2017/model3d" xmlns:o="urn:schemas-microsoft-com:office:office" xmlns:r="http://schemas.openxmlformats.org/officeDocument/2006/relationships" xmlns:m="http://schemas.openxmlformats.org/officeDocument/2006/math" xmlns:v="urn:schemas-microsoft-com:vml" xmlns:wp14="http://schemas.microsoft.com/office/word/2010/wordprocessingDrawing" xmlns:wp="http://schemas.openxmlformats.org/drawingml/2006/wordprocessingDrawing" xmlns:w10="urn:schemas-microsoft-com:office:word" xmlns:w="http://schemas.openxmlformats.org/wordprocessingml/2006/main" xmlns:w14="http://schemas.microsoft.com/office/word/2010/wordml" xmlns:w15="http://schemas.microsoft.com/office/word/2012/wordml" xmlns:w16se="http://schemas.microsoft.com/office/word/2015/wordml/symex" xmlns:wpg="http://schemas.microsoft.com/office/word/2010/wordprocessingGroup" xmlns:wpi="http://schemas.microsoft.com/office/word/2010/wordprocessingInk" xmlns:wne="http://schemas.microsoft.com/office/word/2006/wordml" xmlns:wps="http://schemas.microsoft.com/office/word/2010/wordprocessingShape" mc:Ignorable="w14 w15 w16se wp14">
   <w:endnote w:type="separator" w:id="-1">
     <w:p>
       <w:pPr>
@@ -4110,7 +4152,7 @@
 </file>
 
 <file path=word/footnotes.xml><?xml version="1.0" encoding="utf-8"?>
-<w:footnotes xmlns:wpc="http://schemas.microsoft.com/office/word/2010/wordprocessingCanvas" xmlns:cx="http://schemas.microsoft.com/office/drawing/2014/chartex" xmlns:cx1="http://schemas.microsoft.com/office/drawing/2015/9/8/chartex" xmlns:cx2="http://schemas.microsoft.com/office/drawing/2015/10/21/chartex" xmlns:mc="http://schemas.openxmlformats.org/markup-compatibility/2006" xmlns:o="urn:schemas-microsoft-com:office:office" xmlns:r="http://schemas.openxmlformats.org/officeDocument/2006/relationships" xmlns:m="http://schemas.openxmlformats.org/officeDocument/2006/math" xmlns:v="urn:schemas-microsoft-com:vml" xmlns:wp14="http://schemas.microsoft.com/office/word/2010/wordprocessingDrawing" xmlns:wp="http://schemas.openxmlformats.org/drawingml/2006/wordprocessingDrawing" xmlns:w10="urn:schemas-microsoft-com:office:word" xmlns:w="http://schemas.openxmlformats.org/wordprocessingml/2006/main" xmlns:w14="http://schemas.microsoft.com/office/word/2010/wordml" xmlns:w15="http://schemas.microsoft.com/office/word/2012/wordml" xmlns:w16se="http://schemas.microsoft.com/office/word/2015/wordml/symex" xmlns:wpg="http://schemas.microsoft.com/office/word/2010/wordprocessingGroup" xmlns:wpi="http://schemas.microsoft.com/office/word/2010/wordprocessingInk" xmlns:wne="http://schemas.microsoft.com/office/word/2006/wordml" xmlns:wps="http://schemas.microsoft.com/office/word/2010/wordprocessingShape" mc:Ignorable="w14 w15 w16se wp14">
+<w:footnotes xmlns:wpc="http://schemas.microsoft.com/office/word/2010/wordprocessingCanvas" xmlns:cx="http://schemas.microsoft.com/office/drawing/2014/chartex" xmlns:cx1="http://schemas.microsoft.com/office/drawing/2015/9/8/chartex" xmlns:cx2="http://schemas.microsoft.com/office/drawing/2015/10/21/chartex" xmlns:cx3="http://schemas.microsoft.com/office/drawing/2016/5/9/chartex" xmlns:cx4="http://schemas.microsoft.com/office/drawing/2016/5/10/chartex" xmlns:cx5="http://schemas.microsoft.com/office/drawing/2016/5/11/chartex" xmlns:cx6="http://schemas.microsoft.com/office/drawing/2016/5/12/chartex" xmlns:cx7="http://schemas.microsoft.com/office/drawing/2016/5/13/chartex" xmlns:cx8="http://schemas.microsoft.com/office/drawing/2016/5/14/chartex" xmlns:mc="http://schemas.openxmlformats.org/markup-compatibility/2006" xmlns:aink="http://schemas.microsoft.com/office/drawing/2016/ink" xmlns:am3d="http://schemas.microsoft.com/office/drawing/2017/model3d" xmlns:o="urn:schemas-microsoft-com:office:office" xmlns:r="http://schemas.openxmlformats.org/officeDocument/2006/relationships" xmlns:m="http://schemas.openxmlformats.org/officeDocument/2006/math" xmlns:v="urn:schemas-microsoft-com:vml" xmlns:wp14="http://schemas.microsoft.com/office/word/2010/wordprocessingDrawing" xmlns:wp="http://schemas.openxmlformats.org/drawingml/2006/wordprocessingDrawing" xmlns:w10="urn:schemas-microsoft-com:office:word" xmlns:w="http://schemas.openxmlformats.org/wordprocessingml/2006/main" xmlns:w14="http://schemas.microsoft.com/office/word/2010/wordml" xmlns:w15="http://schemas.microsoft.com/office/word/2012/wordml" xmlns:w16se="http://schemas.microsoft.com/office/word/2015/wordml/symex" xmlns:wpg="http://schemas.microsoft.com/office/word/2010/wordprocessingGroup" xmlns:wpi="http://schemas.microsoft.com/office/word/2010/wordprocessingInk" xmlns:wne="http://schemas.microsoft.com/office/word/2006/wordml" xmlns:wps="http://schemas.microsoft.com/office/word/2010/wordprocessingShape" mc:Ignorable="w14 w15 w16se wp14">
   <w:footnote w:type="separator" w:id="-1">
     <w:p>
       <w:pPr>
@@ -4135,7 +4177,7 @@
 </file>
 
 <file path=word/header1.xml><?xml version="1.0" encoding="utf-8"?>
-<w:hdr xmlns:wpc="http://schemas.microsoft.com/office/word/2010/wordprocessingCanvas" xmlns:cx="http://schemas.microsoft.com/office/drawing/2014/chartex" xmlns:cx1="http://schemas.microsoft.com/office/drawing/2015/9/8/chartex" xmlns:cx2="http://schemas.microsoft.com/office/drawing/2015/10/21/chartex" xmlns:mc="http://schemas.openxmlformats.org/markup-compatibility/2006" xmlns:o="urn:schemas-microsoft-com:office:office" xmlns:r="http://schemas.openxmlformats.org/officeDocument/2006/relationships" xmlns:m="http://schemas.openxmlformats.org/officeDocument/2006/math" xmlns:v="urn:schemas-microsoft-com:vml" xmlns:wp14="http://schemas.microsoft.com/office/word/2010/wordprocessingDrawing" xmlns:wp="http://schemas.openxmlformats.org/drawingml/2006/wordprocessingDrawing" xmlns:w10="urn:schemas-microsoft-com:office:word" xmlns:w="http://schemas.openxmlformats.org/wordprocessingml/2006/main" xmlns:w14="http://schemas.microsoft.com/office/word/2010/wordml" xmlns:w15="http://schemas.microsoft.com/office/word/2012/wordml" xmlns:w16se="http://schemas.microsoft.com/office/word/2015/wordml/symex" xmlns:wpg="http://schemas.microsoft.com/office/word/2010/wordprocessingGroup" xmlns:wpi="http://schemas.microsoft.com/office/word/2010/wordprocessingInk" xmlns:wne="http://schemas.microsoft.com/office/word/2006/wordml" xmlns:wps="http://schemas.microsoft.com/office/word/2010/wordprocessingShape" mc:Ignorable="w14 w15 w16se wp14">
+<w:hdr xmlns:wpc="http://schemas.microsoft.com/office/word/2010/wordprocessingCanvas" xmlns:cx="http://schemas.microsoft.com/office/drawing/2014/chartex" xmlns:cx1="http://schemas.microsoft.com/office/drawing/2015/9/8/chartex" xmlns:cx2="http://schemas.microsoft.com/office/drawing/2015/10/21/chartex" xmlns:cx3="http://schemas.microsoft.com/office/drawing/2016/5/9/chartex" xmlns:cx4="http://schemas.microsoft.com/office/drawing/2016/5/10/chartex" xmlns:cx5="http://schemas.microsoft.com/office/drawing/2016/5/11/chartex" xmlns:cx6="http://schemas.microsoft.com/office/drawing/2016/5/12/chartex" xmlns:cx7="http://schemas.microsoft.com/office/drawing/2016/5/13/chartex" xmlns:cx8="http://schemas.microsoft.com/office/drawing/2016/5/14/chartex" xmlns:mc="http://schemas.openxmlformats.org/markup-compatibility/2006" xmlns:aink="http://schemas.microsoft.com/office/drawing/2016/ink" xmlns:am3d="http://schemas.microsoft.com/office/drawing/2017/model3d" xmlns:o="urn:schemas-microsoft-com:office:office" xmlns:r="http://schemas.openxmlformats.org/officeDocument/2006/relationships" xmlns:m="http://schemas.openxmlformats.org/officeDocument/2006/math" xmlns:v="urn:schemas-microsoft-com:vml" xmlns:wp14="http://schemas.microsoft.com/office/word/2010/wordprocessingDrawing" xmlns:wp="http://schemas.openxmlformats.org/drawingml/2006/wordprocessingDrawing" xmlns:w10="urn:schemas-microsoft-com:office:word" xmlns:w="http://schemas.openxmlformats.org/wordprocessingml/2006/main" xmlns:w14="http://schemas.microsoft.com/office/word/2010/wordml" xmlns:w15="http://schemas.microsoft.com/office/word/2012/wordml" xmlns:w16se="http://schemas.microsoft.com/office/word/2015/wordml/symex" xmlns:wpg="http://schemas.microsoft.com/office/word/2010/wordprocessingGroup" xmlns:wpi="http://schemas.microsoft.com/office/word/2010/wordprocessingInk" xmlns:wne="http://schemas.microsoft.com/office/word/2006/wordml" xmlns:wps="http://schemas.microsoft.com/office/word/2010/wordprocessingShape" mc:Ignorable="w14 w15 w16se wp14">
   <w:p>
     <w:pPr>
       <w:pStyle w:val="Header"/>
@@ -4189,7 +4231,7 @@
         <w:sz w:val="24"/>
         <w:szCs w:val="24"/>
       </w:rPr>
-      <w:t>12</w:t>
+      <w:t>6</w:t>
     </w:r>
     <w:r>
       <w:rPr>
@@ -4209,7 +4251,7 @@
 </file>
 
 <file path=word/numbering.xml><?xml version="1.0" encoding="utf-8"?>
-<w:numbering xmlns:wpc="http://schemas.microsoft.com/office/word/2010/wordprocessingCanvas" xmlns:cx="http://schemas.microsoft.com/office/drawing/2014/chartex" xmlns:cx1="http://schemas.microsoft.com/office/drawing/2015/9/8/chartex" xmlns:cx2="http://schemas.microsoft.com/office/drawing/2015/10/21/chartex" xmlns:mc="http://schemas.openxmlformats.org/markup-compatibility/2006" xmlns:o="urn:schemas-microsoft-com:office:office" xmlns:r="http://schemas.openxmlformats.org/officeDocument/2006/relationships" xmlns:m="http://schemas.openxmlformats.org/officeDocument/2006/math" xmlns:v="urn:schemas-microsoft-com:vml" xmlns:wp14="http://schemas.microsoft.com/office/word/2010/wordprocessingDrawing" xmlns:wp="http://schemas.openxmlformats.org/drawingml/2006/wordprocessingDrawing" xmlns:w10="urn:schemas-microsoft-com:office:word" xmlns:w="http://schemas.openxmlformats.org/wordprocessingml/2006/main" xmlns:w14="http://schemas.microsoft.com/office/word/2010/wordml" xmlns:w15="http://schemas.microsoft.com/office/word/2012/wordml" xmlns:w16se="http://schemas.microsoft.com/office/word/2015/wordml/symex" xmlns:wpg="http://schemas.microsoft.com/office/word/2010/wordprocessingGroup" xmlns:wpi="http://schemas.microsoft.com/office/word/2010/wordprocessingInk" xmlns:wne="http://schemas.microsoft.com/office/word/2006/wordml" xmlns:wps="http://schemas.microsoft.com/office/word/2010/wordprocessingShape" mc:Ignorable="w14 w15 w16se wp14">
+<w:numbering xmlns:wpc="http://schemas.microsoft.com/office/word/2010/wordprocessingCanvas" xmlns:cx="http://schemas.microsoft.com/office/drawing/2014/chartex" xmlns:cx1="http://schemas.microsoft.com/office/drawing/2015/9/8/chartex" xmlns:cx2="http://schemas.microsoft.com/office/drawing/2015/10/21/chartex" xmlns:cx3="http://schemas.microsoft.com/office/drawing/2016/5/9/chartex" xmlns:cx4="http://schemas.microsoft.com/office/drawing/2016/5/10/chartex" xmlns:cx5="http://schemas.microsoft.com/office/drawing/2016/5/11/chartex" xmlns:cx6="http://schemas.microsoft.com/office/drawing/2016/5/12/chartex" xmlns:cx7="http://schemas.microsoft.com/office/drawing/2016/5/13/chartex" xmlns:cx8="http://schemas.microsoft.com/office/drawing/2016/5/14/chartex" xmlns:mc="http://schemas.openxmlformats.org/markup-compatibility/2006" xmlns:aink="http://schemas.microsoft.com/office/drawing/2016/ink" xmlns:am3d="http://schemas.microsoft.com/office/drawing/2017/model3d" xmlns:o="urn:schemas-microsoft-com:office:office" xmlns:r="http://schemas.openxmlformats.org/officeDocument/2006/relationships" xmlns:m="http://schemas.openxmlformats.org/officeDocument/2006/math" xmlns:v="urn:schemas-microsoft-com:vml" xmlns:wp14="http://schemas.microsoft.com/office/word/2010/wordprocessingDrawing" xmlns:wp="http://schemas.openxmlformats.org/drawingml/2006/wordprocessingDrawing" xmlns:w10="urn:schemas-microsoft-com:office:word" xmlns:w="http://schemas.openxmlformats.org/wordprocessingml/2006/main" xmlns:w14="http://schemas.microsoft.com/office/word/2010/wordml" xmlns:w15="http://schemas.microsoft.com/office/word/2012/wordml" xmlns:w16se="http://schemas.microsoft.com/office/word/2015/wordml/symex" xmlns:wpg="http://schemas.microsoft.com/office/word/2010/wordprocessingGroup" xmlns:wpi="http://schemas.microsoft.com/office/word/2010/wordprocessingInk" xmlns:wne="http://schemas.microsoft.com/office/word/2006/wordml" xmlns:wps="http://schemas.microsoft.com/office/word/2010/wordprocessingShape" mc:Ignorable="w14 w15 w16se wp14">
   <w:abstractNum w:abstractNumId="0" w15:restartNumberingAfterBreak="0">
     <w:nsid w:val="21421A5B"/>
     <w:multiLevelType w:val="hybridMultilevel"/>
@@ -4437,7 +4479,7 @@
       </w:pPr>
     </w:pPrDefault>
   </w:docDefaults>
-  <w:latentStyles w:defLockedState="0" w:defUIPriority="99" w:defSemiHidden="0" w:defUnhideWhenUsed="0" w:defQFormat="0" w:count="372">
+  <w:latentStyles w:defLockedState="0" w:defUIPriority="99" w:defSemiHidden="0" w:defUnhideWhenUsed="0" w:defQFormat="0" w:count="375">
     <w:lsdException w:name="Normal" w:uiPriority="0" w:qFormat="1"/>
     <w:lsdException w:name="heading 1" w:uiPriority="9" w:qFormat="1"/>
     <w:lsdException w:name="heading 2" w:semiHidden="1" w:uiPriority="9" w:unhideWhenUsed="1" w:qFormat="1"/>
@@ -4543,7 +4585,6 @@
     <w:lsdException w:name="HTML Sample" w:semiHidden="1" w:unhideWhenUsed="1"/>
     <w:lsdException w:name="HTML Typewriter" w:semiHidden="1" w:unhideWhenUsed="1"/>
     <w:lsdException w:name="HTML Variable" w:semiHidden="1" w:unhideWhenUsed="1"/>
-    <w:lsdException w:name="Normal Table" w:semiHidden="1" w:unhideWhenUsed="1"/>
     <w:lsdException w:name="annotation subject" w:semiHidden="1" w:unhideWhenUsed="1"/>
     <w:lsdException w:name="No List" w:semiHidden="1" w:unhideWhenUsed="1"/>
     <w:lsdException w:name="Outline List 1" w:semiHidden="1" w:unhideWhenUsed="1"/>
@@ -4588,7 +4629,6 @@
     <w:lsdException w:name="Table Professional" w:semiHidden="1" w:unhideWhenUsed="1"/>
     <w:lsdException w:name="Table Subtle 1" w:semiHidden="1" w:unhideWhenUsed="1"/>
     <w:lsdException w:name="Table Subtle 2" w:semiHidden="1" w:unhideWhenUsed="1"/>
-    <w:lsdException w:name="Table Web 1" w:semiHidden="1" w:unhideWhenUsed="1"/>
     <w:lsdException w:name="Table Web 2" w:semiHidden="1" w:unhideWhenUsed="1"/>
     <w:lsdException w:name="Table Web 3" w:semiHidden="1" w:unhideWhenUsed="1"/>
     <w:lsdException w:name="Balloon Text" w:semiHidden="1" w:unhideWhenUsed="1"/>
@@ -4810,6 +4850,9 @@
     <w:lsdException w:name="List Table 6 Colorful Accent 6" w:uiPriority="51"/>
     <w:lsdException w:name="List Table 7 Colorful Accent 6" w:uiPriority="52"/>
     <w:lsdException w:name="Mention" w:semiHidden="1" w:unhideWhenUsed="1"/>
+    <w:lsdException w:name="Smart Hyperlink" w:semiHidden="1" w:unhideWhenUsed="1"/>
+    <w:lsdException w:name="Hashtag" w:semiHidden="1" w:unhideWhenUsed="1"/>
+    <w:lsdException w:name="Unresolved Mention" w:semiHidden="1" w:unhideWhenUsed="1"/>
   </w:latentStyles>
   <w:style w:type="paragraph" w:default="1" w:styleId="Normal">
     <w:name w:val="Normal"/>
@@ -4941,8 +4984,8 @@
       <w:contextualSpacing/>
     </w:pPr>
   </w:style>
-  <w:style w:type="character" w:customStyle="1" w:styleId="UnresolvedMention">
-    <w:name w:val="Unresolved Mention"/>
+  <w:style w:type="character" w:customStyle="1" w:styleId="UnresolvedMention2">
+    <w:name w:val="Unresolved Mention2"/>
     <w:basedOn w:val="DefaultParagraphFont"/>
     <w:uiPriority w:val="99"/>
     <w:semiHidden/>
@@ -5281,7 +5324,7 @@
 </file>
 
 <file path=customXml/itemProps1.xml><?xml version="1.0" encoding="utf-8"?>
-<ds:datastoreItem xmlns:ds="http://schemas.openxmlformats.org/officeDocument/2006/customXml" ds:itemID="{3FAF8717-8141-4982-9C7B-A202D04DA849}">
+<ds:datastoreItem xmlns:ds="http://schemas.openxmlformats.org/officeDocument/2006/customXml" ds:itemID="{1F70508E-36BC-428B-ACED-4D2C246C8CB2}">
   <ds:schemaRefs>
     <ds:schemaRef ds:uri="http://schemas.openxmlformats.org/officeDocument/2006/bibliography"/>
   </ds:schemaRefs>

--- a/ASSIGNMENT 1/asg1.docx
+++ b/ASSIGNMENT 1/asg1.docx
@@ -912,16 +912,7 @@
           <w:sz w:val="24"/>
           <w:szCs w:val="24"/>
         </w:rPr>
-        <w:t>As stated in the challenge descri</w:t>
-      </w:r>
-      <w:bookmarkStart w:id="0" w:name="_GoBack"/>
-      <w:bookmarkEnd w:id="0"/>
-      <w:r>
-        <w:rPr>
-          <w:sz w:val="24"/>
-          <w:szCs w:val="24"/>
-        </w:rPr>
-        <w:t>ption on CodeEval, there has emerged a novel technological breakthrough</w:t>
+        <w:t>As stated in the challenge description on CodeEval, there has emerged a novel technological breakthrough</w:t>
       </w:r>
       <w:r>
         <w:rPr>
@@ -1535,7 +1526,23 @@
           <w:szCs w:val="24"/>
         </w:rPr>
         <w:lastRenderedPageBreak/>
-        <w:t>a Coordinate class that defines what a coordinate is. We will pass in self, x, and y where “self” is pretty much “this” in Java in that it is representing an instance of the object. We will want to do the same for a line which is 2 coordinates. Class Line’s constructor will take in self, index (which indicates where the line is located in a txt file</w:t>
+        <w:t xml:space="preserve">a Coordinate class that defines what a coordinate is. We will pass in self, x, and y where “self” is pretty much “this” in Java in that it is representing an instance of the object. We will want to do the same for a line which is 2 coordinates. Class Line’s constructor will take in self, index (which indicates where the line </w:t>
+      </w:r>
+      <w:proofErr w:type="gramStart"/>
+      <w:r>
+        <w:rPr>
+          <w:sz w:val="24"/>
+          <w:szCs w:val="24"/>
+        </w:rPr>
+        <w:t>is located in</w:t>
+      </w:r>
+      <w:proofErr w:type="gramEnd"/>
+      <w:r>
+        <w:rPr>
+          <w:sz w:val="24"/>
+          <w:szCs w:val="24"/>
+        </w:rPr>
+        <w:t xml:space="preserve"> a txt file</w:t>
       </w:r>
       <w:r>
         <w:rPr>
@@ -1551,6 +1558,13 @@
         </w:rPr>
         <w:t>), x1y1 (representing 1 coordinate), and x2y2.</w:t>
       </w:r>
+      <w:r>
+        <w:rPr>
+          <w:sz w:val="24"/>
+          <w:szCs w:val="24"/>
+        </w:rPr>
+        <w:t xml:space="preserve"> The x1y1 and x2y2 arguments will be Coordinate objects.</w:t>
+      </w:r>
     </w:p>
     <w:p>
       <w:pPr>
@@ -1573,6 +1587,29 @@
         </w:rPr>
         <w:t xml:space="preserve"> For this, I am using Bryce Boe’s ccw and intersect functions. I have credited him in my Works Cited section.</w:t>
       </w:r>
+      <w:r>
+        <w:rPr>
+          <w:sz w:val="24"/>
+          <w:szCs w:val="24"/>
+        </w:rPr>
+        <w:t xml:space="preserve"> Given two lines, the intersect function will return a boolean to indicate </w:t>
+      </w:r>
+      <w:proofErr w:type="gramStart"/>
+      <w:r>
+        <w:rPr>
+          <w:sz w:val="24"/>
+          <w:szCs w:val="24"/>
+        </w:rPr>
+        <w:t>whether or not</w:t>
+      </w:r>
+      <w:proofErr w:type="gramEnd"/>
+      <w:r>
+        <w:rPr>
+          <w:sz w:val="24"/>
+          <w:szCs w:val="24"/>
+        </w:rPr>
+        <w:t xml:space="preserve"> an intersection between them exists.</w:t>
+      </w:r>
     </w:p>
     <w:p>
       <w:pPr>
@@ -1708,35 +1745,106 @@
         </w:rPr>
         <w:t xml:space="preserve"> We will then return this set as a list.</w:t>
       </w:r>
-    </w:p>
-    <w:p>
-      <w:pPr>
-        <w:rPr>
-          <w:sz w:val="24"/>
-          <w:szCs w:val="24"/>
-        </w:rPr>
-      </w:pPr>
-      <w:r>
-        <w:rPr>
-          <w:sz w:val="24"/>
-          <w:szCs w:val="24"/>
-        </w:rPr>
-        <w:t>We will also require a function that will take in the above list, sort it, and then output the results into the console. We might also want to handle blank files via an error message.</w:t>
-      </w:r>
-    </w:p>
-    <w:p>
-      <w:pPr>
-        <w:rPr>
-          <w:sz w:val="24"/>
-          <w:szCs w:val="24"/>
-        </w:rPr>
-      </w:pPr>
-      <w:r>
-        <w:rPr>
-          <w:sz w:val="24"/>
-          <w:szCs w:val="24"/>
-        </w:rPr>
-        <w:t>My explanations will be more thorough as comments in my code.</w:t>
+      <w:r>
+        <w:rPr>
+          <w:sz w:val="24"/>
+          <w:szCs w:val="24"/>
+        </w:rPr>
+        <w:t xml:space="preserve"> We will be using Mr. Boe’s ccw and intersect functions in this check function which will return a count variable of type int.</w:t>
+      </w:r>
+    </w:p>
+    <w:p>
+      <w:pPr>
+        <w:rPr>
+          <w:sz w:val="24"/>
+          <w:szCs w:val="24"/>
+        </w:rPr>
+      </w:pPr>
+      <w:r>
+        <w:rPr>
+          <w:sz w:val="24"/>
+          <w:szCs w:val="24"/>
+        </w:rPr>
+        <w:t>The above function will then be used in another function that will store all lines without intersections inside of a list ready to be read. The way this will be done is that we will loop through our list of Line objects and we will count how many intersections each line has. If it has 0, then we will</w:t>
+      </w:r>
+      <w:r>
+        <w:rPr>
+          <w:sz w:val="24"/>
+          <w:szCs w:val="24"/>
+        </w:rPr>
+        <w:t xml:space="preserve"> append it to the list that we wish to return. In other words, we know that this line is valid so we will push it to our “verified” list. However, as soon as we encounter a line that has 1 or more intersections, we are going to store the number of intersections this line has into a variable (</w:t>
+      </w:r>
+      <w:r>
+        <w:rPr>
+          <w:sz w:val="24"/>
+          <w:szCs w:val="24"/>
+        </w:rPr>
+        <w:t>max_intersections</w:t>
+      </w:r>
+      <w:r>
+        <w:rPr>
+          <w:sz w:val="24"/>
+          <w:szCs w:val="24"/>
+        </w:rPr>
+        <w:t>) and then store a copy of this line into another variable (max_line). If another line comes along that has a higher intersection count, then we will update max_intersections and update max_line with this new line.</w:t>
+      </w:r>
+      <w:r>
+        <w:rPr>
+          <w:sz w:val="24"/>
+          <w:szCs w:val="24"/>
+        </w:rPr>
+        <w:t xml:space="preserve"> After we look through all lines, whatever line is in our max_line variable will get removed.</w:t>
+      </w:r>
+    </w:p>
+    <w:p>
+      <w:pPr>
+        <w:rPr>
+          <w:sz w:val="24"/>
+          <w:szCs w:val="24"/>
+        </w:rPr>
+      </w:pPr>
+      <w:r>
+        <w:rPr>
+          <w:sz w:val="24"/>
+          <w:szCs w:val="24"/>
+        </w:rPr>
+        <w:t xml:space="preserve">We will also require a function that will take in the above list, sort it, and then output the results into the console. </w:t>
+      </w:r>
+      <w:r>
+        <w:rPr>
+          <w:sz w:val="24"/>
+          <w:szCs w:val="24"/>
+        </w:rPr>
+        <w:t>This will be done via a simple for loop. The sorting could be done using an algorithm we went over in class (such as insertion sort).</w:t>
+      </w:r>
+    </w:p>
+    <w:p>
+      <w:pPr>
+        <w:rPr>
+          <w:sz w:val="24"/>
+          <w:szCs w:val="24"/>
+        </w:rPr>
+      </w:pPr>
+      <w:r>
+        <w:rPr>
+          <w:sz w:val="24"/>
+          <w:szCs w:val="24"/>
+        </w:rPr>
+        <w:t>My explanations will be</w:t>
+      </w:r>
+      <w:r>
+        <w:rPr>
+          <w:sz w:val="24"/>
+          <w:szCs w:val="24"/>
+        </w:rPr>
+        <w:t xml:space="preserve"> far</w:t>
+      </w:r>
+      <w:r>
+        <w:rPr>
+          <w:sz w:val="24"/>
+          <w:szCs w:val="24"/>
+        </w:rPr>
+        <w:t xml:space="preserve"> more thorough as comments in my code.</w:t>
       </w:r>
       <w:r>
         <w:rPr>
@@ -1754,70 +1862,7 @@
           <w:szCs w:val="30"/>
         </w:rPr>
       </w:pPr>
-      <w:bookmarkStart w:id="1" w:name="_Hlk492749357"/>
-    </w:p>
-    <w:p>
-      <w:pPr>
-        <w:rPr>
-          <w:b/>
-          <w:sz w:val="30"/>
-          <w:szCs w:val="30"/>
-        </w:rPr>
-      </w:pPr>
-    </w:p>
-    <w:p>
-      <w:pPr>
-        <w:rPr>
-          <w:b/>
-          <w:sz w:val="30"/>
-          <w:szCs w:val="30"/>
-        </w:rPr>
-      </w:pPr>
-    </w:p>
-    <w:p>
-      <w:pPr>
-        <w:rPr>
-          <w:b/>
-          <w:sz w:val="30"/>
-          <w:szCs w:val="30"/>
-        </w:rPr>
-      </w:pPr>
-    </w:p>
-    <w:p>
-      <w:pPr>
-        <w:rPr>
-          <w:b/>
-          <w:sz w:val="30"/>
-          <w:szCs w:val="30"/>
-        </w:rPr>
-      </w:pPr>
-    </w:p>
-    <w:p>
-      <w:pPr>
-        <w:rPr>
-          <w:b/>
-          <w:sz w:val="30"/>
-          <w:szCs w:val="30"/>
-        </w:rPr>
-      </w:pPr>
-    </w:p>
-    <w:p>
-      <w:pPr>
-        <w:rPr>
-          <w:b/>
-          <w:sz w:val="30"/>
-          <w:szCs w:val="30"/>
-        </w:rPr>
-      </w:pPr>
-    </w:p>
-    <w:p>
-      <w:pPr>
-        <w:rPr>
-          <w:b/>
-          <w:sz w:val="30"/>
-          <w:szCs w:val="30"/>
-        </w:rPr>
-      </w:pPr>
+      <w:bookmarkStart w:id="0" w:name="_Hlk492749357"/>
     </w:p>
     <w:p>
       <w:pPr>
@@ -3417,7 +3462,7 @@
         <w:t>Input file is blank.</w:t>
       </w:r>
     </w:p>
-    <w:bookmarkEnd w:id="1"/>
+    <w:bookmarkEnd w:id="0"/>
     <w:p>
       <w:pPr>
         <w:rPr>
@@ -3444,6 +3489,8 @@
         <w:lastRenderedPageBreak/>
         <w:t>All Submitted Content</w:t>
       </w:r>
+      <w:bookmarkStart w:id="1" w:name="_GoBack"/>
+      <w:bookmarkEnd w:id="1"/>
     </w:p>
     <w:p>
       <w:pPr>
@@ -4231,7 +4278,7 @@
         <w:sz w:val="24"/>
         <w:szCs w:val="24"/>
       </w:rPr>
-      <w:t>6</w:t>
+      <w:t>12</w:t>
     </w:r>
     <w:r>
       <w:rPr>
@@ -4585,6 +4632,7 @@
     <w:lsdException w:name="HTML Sample" w:semiHidden="1" w:unhideWhenUsed="1"/>
     <w:lsdException w:name="HTML Typewriter" w:semiHidden="1" w:unhideWhenUsed="1"/>
     <w:lsdException w:name="HTML Variable" w:semiHidden="1" w:unhideWhenUsed="1"/>
+    <w:lsdException w:name="Normal Table" w:semiHidden="1" w:unhideWhenUsed="1"/>
     <w:lsdException w:name="annotation subject" w:semiHidden="1" w:unhideWhenUsed="1"/>
     <w:lsdException w:name="No List" w:semiHidden="1" w:unhideWhenUsed="1"/>
     <w:lsdException w:name="Outline List 1" w:semiHidden="1" w:unhideWhenUsed="1"/>
@@ -4629,6 +4677,7 @@
     <w:lsdException w:name="Table Professional" w:semiHidden="1" w:unhideWhenUsed="1"/>
     <w:lsdException w:name="Table Subtle 1" w:semiHidden="1" w:unhideWhenUsed="1"/>
     <w:lsdException w:name="Table Subtle 2" w:semiHidden="1" w:unhideWhenUsed="1"/>
+    <w:lsdException w:name="Table Web 1" w:semiHidden="1" w:unhideWhenUsed="1"/>
     <w:lsdException w:name="Table Web 2" w:semiHidden="1" w:unhideWhenUsed="1"/>
     <w:lsdException w:name="Table Web 3" w:semiHidden="1" w:unhideWhenUsed="1"/>
     <w:lsdException w:name="Balloon Text" w:semiHidden="1" w:unhideWhenUsed="1"/>
@@ -4882,7 +4931,6 @@
   <w:style w:type="character" w:default="1" w:styleId="DefaultParagraphFont">
     <w:name w:val="Default Paragraph Font"/>
     <w:uiPriority w:val="1"/>
-    <w:semiHidden/>
     <w:unhideWhenUsed/>
   </w:style>
   <w:style w:type="table" w:default="1" w:styleId="TableNormal">
@@ -5324,7 +5372,7 @@
 </file>
 
 <file path=customXml/itemProps1.xml><?xml version="1.0" encoding="utf-8"?>
-<ds:datastoreItem xmlns:ds="http://schemas.openxmlformats.org/officeDocument/2006/customXml" ds:itemID="{1F70508E-36BC-428B-ACED-4D2C246C8CB2}">
+<ds:datastoreItem xmlns:ds="http://schemas.openxmlformats.org/officeDocument/2006/customXml" ds:itemID="{F45256FA-00BB-422B-AE68-6AB2D7808125}">
   <ds:schemaRefs>
     <ds:schemaRef ds:uri="http://schemas.openxmlformats.org/officeDocument/2006/bibliography"/>
   </ds:schemaRefs>
